--- a/lab2/docs/вычмат2.docx
+++ b/lab2/docs/вычмат2.docx
@@ -1004,6 +1004,20 @@
           <w:lang w:eastAsia="ru-RU"/>
         </w:rPr>
       </w:pPr>
+      <w:r>
+        <w:rPr>
+          <w:lang w:eastAsia="ru-RU"/>
+        </w:rPr>
+        <w:t xml:space="preserve">Рыбаков </w:t>
+      </w:r>
+      <w:proofErr w:type="gramStart"/>
+      <w:r>
+        <w:rPr>
+          <w:lang w:eastAsia="ru-RU"/>
+        </w:rPr>
+        <w:t>С.Д.</w:t>
+      </w:r>
+      <w:proofErr w:type="gramEnd"/>
     </w:p>
     <w:p>
       <w:pPr>
@@ -10833,8 +10847,7827 @@
     </w:p>
     <w:p>
       <w:pPr>
-        <w:rPr>
-          <w:rFonts w:ascii="Times New Roman" w:hAnsi="Times New Roman" w:cs="Times New Roman"/>
+        <w:pStyle w:val="ad"/>
+        <w:spacing w:before="240" w:after="240"/>
+        <w:rPr>
+          <w:rFonts w:ascii="Times New Roman" w:hAnsi="Times New Roman" w:cs="Times New Roman"/>
+          <w:b/>
+          <w:bCs/>
+          <w:sz w:val="28"/>
+          <w:szCs w:val="28"/>
+        </w:rPr>
+      </w:pPr>
+      <w:r>
+        <w:rPr>
+          <w:rFonts w:ascii="Times New Roman" w:hAnsi="Times New Roman" w:cs="Times New Roman"/>
+          <w:b/>
+          <w:bCs/>
+          <w:sz w:val="28"/>
+          <w:szCs w:val="28"/>
+        </w:rPr>
+        <w:t>Код используемых методов.</w:t>
+      </w:r>
+    </w:p>
+    <w:p>
+      <w:pPr>
+        <w:pStyle w:val="ad"/>
+        <w:spacing w:before="240" w:after="240"/>
+        <w:rPr>
+          <w:rFonts w:ascii="Times New Roman" w:hAnsi="Times New Roman" w:cs="Times New Roman"/>
+          <w:b/>
+          <w:bCs/>
+          <w:sz w:val="28"/>
+          <w:szCs w:val="28"/>
+        </w:rPr>
+      </w:pPr>
+      <w:r>
+        <w:rPr>
+          <w:rFonts w:ascii="Times New Roman" w:hAnsi="Times New Roman" w:cs="Times New Roman"/>
+          <w:b/>
+          <w:bCs/>
+          <w:sz w:val="28"/>
+          <w:szCs w:val="28"/>
+        </w:rPr>
+        <w:t>Метод Хорд</w:t>
+      </w:r>
+    </w:p>
+    <w:p>
+      <w:pPr>
+        <w:shd w:val="clear" w:color="auto" w:fill="1E1F22"/>
+        <w:tabs>
+          <w:tab w:val="left" w:pos="916"/>
+          <w:tab w:val="left" w:pos="1832"/>
+          <w:tab w:val="left" w:pos="2748"/>
+          <w:tab w:val="left" w:pos="3664"/>
+          <w:tab w:val="left" w:pos="4580"/>
+          <w:tab w:val="left" w:pos="5496"/>
+          <w:tab w:val="left" w:pos="6412"/>
+          <w:tab w:val="left" w:pos="7328"/>
+          <w:tab w:val="left" w:pos="8244"/>
+          <w:tab w:val="left" w:pos="9160"/>
+          <w:tab w:val="left" w:pos="10076"/>
+          <w:tab w:val="left" w:pos="10992"/>
+          <w:tab w:val="left" w:pos="11908"/>
+          <w:tab w:val="left" w:pos="12824"/>
+          <w:tab w:val="left" w:pos="13740"/>
+          <w:tab w:val="left" w:pos="14656"/>
+        </w:tabs>
+        <w:spacing w:after="0" w:line="240" w:lineRule="auto"/>
+        <w:rPr>
+          <w:rFonts w:ascii="Courier New" w:eastAsia="Times New Roman" w:hAnsi="Courier New" w:cs="Courier New"/>
+          <w:color w:val="BCBEC4"/>
+          <w:sz w:val="20"/>
+          <w:szCs w:val="20"/>
+          <w:lang w:val="en-US" w:eastAsia="ru-RU"/>
+        </w:rPr>
+      </w:pPr>
+      <w:r>
+        <w:rPr>
+          <w:rFonts w:ascii="Courier New" w:eastAsia="Times New Roman" w:hAnsi="Courier New" w:cs="Courier New"/>
+          <w:color w:val="CF8E6D"/>
+          <w:sz w:val="20"/>
+          <w:szCs w:val="20"/>
+          <w:lang w:val="en-US" w:eastAsia="ru-RU"/>
+        </w:rPr>
+        <w:t xml:space="preserve">import </w:t>
+      </w:r>
+      <w:proofErr w:type="spellStart"/>
+      <w:r>
+        <w:rPr>
+          <w:rFonts w:ascii="Courier New" w:eastAsia="Times New Roman" w:hAnsi="Courier New" w:cs="Courier New"/>
+          <w:color w:val="BCBEC4"/>
+          <w:sz w:val="20"/>
+          <w:szCs w:val="20"/>
+          <w:lang w:val="en-US" w:eastAsia="ru-RU"/>
+        </w:rPr>
+        <w:t>additional_functions.validation</w:t>
+      </w:r>
+      <w:proofErr w:type="spellEnd"/>
+      <w:r>
+        <w:rPr>
+          <w:rFonts w:ascii="Courier New" w:eastAsia="Times New Roman" w:hAnsi="Courier New" w:cs="Courier New"/>
+          <w:color w:val="BCBEC4"/>
+          <w:sz w:val="20"/>
+          <w:szCs w:val="20"/>
+          <w:lang w:val="en-US" w:eastAsia="ru-RU"/>
+        </w:rPr>
+        <w:br/>
+      </w:r>
+      <w:r>
+        <w:rPr>
+          <w:rFonts w:ascii="Courier New" w:eastAsia="Times New Roman" w:hAnsi="Courier New" w:cs="Courier New"/>
+          <w:color w:val="CF8E6D"/>
+          <w:sz w:val="20"/>
+          <w:szCs w:val="20"/>
+          <w:lang w:val="en-US" w:eastAsia="ru-RU"/>
+        </w:rPr>
+        <w:t xml:space="preserve">import </w:t>
+      </w:r>
+      <w:proofErr w:type="spellStart"/>
+      <w:r>
+        <w:rPr>
+          <w:rFonts w:ascii="Courier New" w:eastAsia="Times New Roman" w:hAnsi="Courier New" w:cs="Courier New"/>
+          <w:color w:val="BCBEC4"/>
+          <w:sz w:val="20"/>
+          <w:szCs w:val="20"/>
+          <w:lang w:val="en-US" w:eastAsia="ru-RU"/>
+        </w:rPr>
+        <w:t>properties.properties</w:t>
+      </w:r>
+      <w:proofErr w:type="spellEnd"/>
+      <w:r>
+        <w:rPr>
+          <w:rFonts w:ascii="Courier New" w:eastAsia="Times New Roman" w:hAnsi="Courier New" w:cs="Courier New"/>
+          <w:color w:val="BCBEC4"/>
+          <w:sz w:val="20"/>
+          <w:szCs w:val="20"/>
+          <w:lang w:val="en-US" w:eastAsia="ru-RU"/>
+        </w:rPr>
+        <w:br/>
+      </w:r>
+      <w:r>
+        <w:rPr>
+          <w:rFonts w:ascii="Courier New" w:eastAsia="Times New Roman" w:hAnsi="Courier New" w:cs="Courier New"/>
+          <w:color w:val="CF8E6D"/>
+          <w:sz w:val="20"/>
+          <w:szCs w:val="20"/>
+          <w:lang w:val="en-US" w:eastAsia="ru-RU"/>
+        </w:rPr>
+        <w:t xml:space="preserve">import </w:t>
+      </w:r>
+      <w:proofErr w:type="spellStart"/>
+      <w:r>
+        <w:rPr>
+          <w:rFonts w:ascii="Courier New" w:eastAsia="Times New Roman" w:hAnsi="Courier New" w:cs="Courier New"/>
+          <w:color w:val="BCBEC4"/>
+          <w:sz w:val="20"/>
+          <w:szCs w:val="20"/>
+          <w:lang w:val="en-US" w:eastAsia="ru-RU"/>
+        </w:rPr>
+        <w:t>tasks.task</w:t>
+      </w:r>
+      <w:proofErr w:type="spellEnd"/>
+      <w:r>
+        <w:rPr>
+          <w:rFonts w:ascii="Courier New" w:eastAsia="Times New Roman" w:hAnsi="Courier New" w:cs="Courier New"/>
+          <w:color w:val="BCBEC4"/>
+          <w:sz w:val="20"/>
+          <w:szCs w:val="20"/>
+          <w:lang w:val="en-US" w:eastAsia="ru-RU"/>
+        </w:rPr>
+        <w:br/>
+      </w:r>
+      <w:r>
+        <w:rPr>
+          <w:rFonts w:ascii="Courier New" w:eastAsia="Times New Roman" w:hAnsi="Courier New" w:cs="Courier New"/>
+          <w:color w:val="BCBEC4"/>
+          <w:sz w:val="20"/>
+          <w:szCs w:val="20"/>
+          <w:lang w:val="en-US" w:eastAsia="ru-RU"/>
+        </w:rPr>
+        <w:br/>
+      </w:r>
+      <w:r>
+        <w:rPr>
+          <w:rFonts w:ascii="Courier New" w:eastAsia="Times New Roman" w:hAnsi="Courier New" w:cs="Courier New"/>
+          <w:color w:val="BCBEC4"/>
+          <w:sz w:val="20"/>
+          <w:szCs w:val="20"/>
+          <w:lang w:val="en-US" w:eastAsia="ru-RU"/>
+        </w:rPr>
+        <w:br/>
+      </w:r>
+      <w:r>
+        <w:rPr>
+          <w:rFonts w:ascii="Courier New" w:eastAsia="Times New Roman" w:hAnsi="Courier New" w:cs="Courier New"/>
+          <w:color w:val="CF8E6D"/>
+          <w:sz w:val="20"/>
+          <w:szCs w:val="20"/>
+          <w:lang w:val="en-US" w:eastAsia="ru-RU"/>
+        </w:rPr>
+        <w:t xml:space="preserve">def </w:t>
+      </w:r>
+      <w:r>
+        <w:rPr>
+          <w:rFonts w:ascii="Courier New" w:eastAsia="Times New Roman" w:hAnsi="Courier New" w:cs="Courier New"/>
+          <w:color w:val="56A8F5"/>
+          <w:sz w:val="20"/>
+          <w:szCs w:val="20"/>
+          <w:lang w:val="en-US" w:eastAsia="ru-RU"/>
+        </w:rPr>
+        <w:t>calc</w:t>
+      </w:r>
+      <w:r>
+        <w:rPr>
+          <w:rFonts w:ascii="Courier New" w:eastAsia="Times New Roman" w:hAnsi="Courier New" w:cs="Courier New"/>
+          <w:color w:val="BCBEC4"/>
+          <w:sz w:val="20"/>
+          <w:szCs w:val="20"/>
+          <w:lang w:val="en-US" w:eastAsia="ru-RU"/>
+        </w:rPr>
+        <w:t>(e, a, b, f):</w:t>
+      </w:r>
+      <w:r>
+        <w:rPr>
+          <w:rFonts w:ascii="Courier New" w:eastAsia="Times New Roman" w:hAnsi="Courier New" w:cs="Courier New"/>
+          <w:color w:val="BCBEC4"/>
+          <w:sz w:val="20"/>
+          <w:szCs w:val="20"/>
+          <w:lang w:val="en-US" w:eastAsia="ru-RU"/>
+        </w:rPr>
+        <w:br/>
+        <w:t xml:space="preserve">    </w:t>
+      </w:r>
+      <w:proofErr w:type="spellStart"/>
+      <w:r>
+        <w:rPr>
+          <w:rFonts w:ascii="Courier New" w:eastAsia="Times New Roman" w:hAnsi="Courier New" w:cs="Courier New"/>
+          <w:color w:val="BCBEC4"/>
+          <w:sz w:val="20"/>
+          <w:szCs w:val="20"/>
+          <w:lang w:val="en-US" w:eastAsia="ru-RU"/>
+        </w:rPr>
+        <w:t>func</w:t>
+      </w:r>
+      <w:proofErr w:type="spellEnd"/>
+      <w:r>
+        <w:rPr>
+          <w:rFonts w:ascii="Courier New" w:eastAsia="Times New Roman" w:hAnsi="Courier New" w:cs="Courier New"/>
+          <w:color w:val="BCBEC4"/>
+          <w:sz w:val="20"/>
+          <w:szCs w:val="20"/>
+          <w:lang w:val="en-US" w:eastAsia="ru-RU"/>
+        </w:rPr>
+        <w:t xml:space="preserve"> = </w:t>
+      </w:r>
+      <w:proofErr w:type="spellStart"/>
+      <w:r>
+        <w:rPr>
+          <w:rFonts w:ascii="Courier New" w:eastAsia="Times New Roman" w:hAnsi="Courier New" w:cs="Courier New"/>
+          <w:color w:val="BCBEC4"/>
+          <w:sz w:val="20"/>
+          <w:szCs w:val="20"/>
+          <w:lang w:val="en-US" w:eastAsia="ru-RU"/>
+        </w:rPr>
+        <w:t>tasks.task.get_function</w:t>
+      </w:r>
+      <w:proofErr w:type="spellEnd"/>
+      <w:r>
+        <w:rPr>
+          <w:rFonts w:ascii="Courier New" w:eastAsia="Times New Roman" w:hAnsi="Courier New" w:cs="Courier New"/>
+          <w:color w:val="BCBEC4"/>
+          <w:sz w:val="20"/>
+          <w:szCs w:val="20"/>
+          <w:lang w:val="en-US" w:eastAsia="ru-RU"/>
+        </w:rPr>
+        <w:t>(f)</w:t>
+      </w:r>
+      <w:r>
+        <w:rPr>
+          <w:rFonts w:ascii="Courier New" w:eastAsia="Times New Roman" w:hAnsi="Courier New" w:cs="Courier New"/>
+          <w:color w:val="BCBEC4"/>
+          <w:sz w:val="20"/>
+          <w:szCs w:val="20"/>
+          <w:lang w:val="en-US" w:eastAsia="ru-RU"/>
+        </w:rPr>
+        <w:br/>
+        <w:t xml:space="preserve">    </w:t>
+      </w:r>
+      <w:r>
+        <w:rPr>
+          <w:rFonts w:ascii="Courier New" w:eastAsia="Times New Roman" w:hAnsi="Courier New" w:cs="Courier New"/>
+          <w:color w:val="CF8E6D"/>
+          <w:sz w:val="20"/>
+          <w:szCs w:val="20"/>
+          <w:lang w:val="en-US" w:eastAsia="ru-RU"/>
+        </w:rPr>
+        <w:t xml:space="preserve">for </w:t>
+      </w:r>
+      <w:r>
+        <w:rPr>
+          <w:rFonts w:ascii="Courier New" w:eastAsia="Times New Roman" w:hAnsi="Courier New" w:cs="Courier New"/>
+          <w:color w:val="BCBEC4"/>
+          <w:sz w:val="20"/>
+          <w:szCs w:val="20"/>
+          <w:lang w:val="en-US" w:eastAsia="ru-RU"/>
+        </w:rPr>
+        <w:t xml:space="preserve">n </w:t>
+      </w:r>
+      <w:r>
+        <w:rPr>
+          <w:rFonts w:ascii="Courier New" w:eastAsia="Times New Roman" w:hAnsi="Courier New" w:cs="Courier New"/>
+          <w:color w:val="CF8E6D"/>
+          <w:sz w:val="20"/>
+          <w:szCs w:val="20"/>
+          <w:lang w:val="en-US" w:eastAsia="ru-RU"/>
+        </w:rPr>
+        <w:t xml:space="preserve">in </w:t>
+      </w:r>
+      <w:r>
+        <w:rPr>
+          <w:rFonts w:ascii="Courier New" w:eastAsia="Times New Roman" w:hAnsi="Courier New" w:cs="Courier New"/>
+          <w:color w:val="8888C6"/>
+          <w:sz w:val="20"/>
+          <w:szCs w:val="20"/>
+          <w:lang w:val="en-US" w:eastAsia="ru-RU"/>
+        </w:rPr>
+        <w:t>range</w:t>
+      </w:r>
+      <w:r>
+        <w:rPr>
+          <w:rFonts w:ascii="Courier New" w:eastAsia="Times New Roman" w:hAnsi="Courier New" w:cs="Courier New"/>
+          <w:color w:val="BCBEC4"/>
+          <w:sz w:val="20"/>
+          <w:szCs w:val="20"/>
+          <w:lang w:val="en-US" w:eastAsia="ru-RU"/>
+        </w:rPr>
+        <w:t>(</w:t>
+      </w:r>
+      <w:proofErr w:type="spellStart"/>
+      <w:r>
+        <w:rPr>
+          <w:rFonts w:ascii="Courier New" w:eastAsia="Times New Roman" w:hAnsi="Courier New" w:cs="Courier New"/>
+          <w:color w:val="BCBEC4"/>
+          <w:sz w:val="20"/>
+          <w:szCs w:val="20"/>
+          <w:lang w:val="en-US" w:eastAsia="ru-RU"/>
+        </w:rPr>
+        <w:t>properties.properties.max_iter</w:t>
+      </w:r>
+      <w:proofErr w:type="spellEnd"/>
+      <w:r>
+        <w:rPr>
+          <w:rFonts w:ascii="Courier New" w:eastAsia="Times New Roman" w:hAnsi="Courier New" w:cs="Courier New"/>
+          <w:color w:val="BCBEC4"/>
+          <w:sz w:val="20"/>
+          <w:szCs w:val="20"/>
+          <w:lang w:val="en-US" w:eastAsia="ru-RU"/>
+        </w:rPr>
+        <w:t>):</w:t>
+      </w:r>
+      <w:r>
+        <w:rPr>
+          <w:rFonts w:ascii="Courier New" w:eastAsia="Times New Roman" w:hAnsi="Courier New" w:cs="Courier New"/>
+          <w:color w:val="BCBEC4"/>
+          <w:sz w:val="20"/>
+          <w:szCs w:val="20"/>
+          <w:lang w:val="en-US" w:eastAsia="ru-RU"/>
+        </w:rPr>
+        <w:br/>
+        <w:t xml:space="preserve">        </w:t>
+      </w:r>
+      <w:proofErr w:type="spellStart"/>
+      <w:r>
+        <w:rPr>
+          <w:rFonts w:ascii="Courier New" w:eastAsia="Times New Roman" w:hAnsi="Courier New" w:cs="Courier New"/>
+          <w:color w:val="BCBEC4"/>
+          <w:sz w:val="20"/>
+          <w:szCs w:val="20"/>
+          <w:lang w:val="en-US" w:eastAsia="ru-RU"/>
+        </w:rPr>
+        <w:t>x_n</w:t>
+      </w:r>
+      <w:proofErr w:type="spellEnd"/>
+      <w:r>
+        <w:rPr>
+          <w:rFonts w:ascii="Courier New" w:eastAsia="Times New Roman" w:hAnsi="Courier New" w:cs="Courier New"/>
+          <w:color w:val="BCBEC4"/>
+          <w:sz w:val="20"/>
+          <w:szCs w:val="20"/>
+          <w:lang w:val="en-US" w:eastAsia="ru-RU"/>
+        </w:rPr>
+        <w:t xml:space="preserve"> = (a * </w:t>
+      </w:r>
+      <w:proofErr w:type="spellStart"/>
+      <w:r>
+        <w:rPr>
+          <w:rFonts w:ascii="Courier New" w:eastAsia="Times New Roman" w:hAnsi="Courier New" w:cs="Courier New"/>
+          <w:color w:val="BCBEC4"/>
+          <w:sz w:val="20"/>
+          <w:szCs w:val="20"/>
+          <w:lang w:val="en-US" w:eastAsia="ru-RU"/>
+        </w:rPr>
+        <w:t>func</w:t>
+      </w:r>
+      <w:proofErr w:type="spellEnd"/>
+      <w:r>
+        <w:rPr>
+          <w:rFonts w:ascii="Courier New" w:eastAsia="Times New Roman" w:hAnsi="Courier New" w:cs="Courier New"/>
+          <w:color w:val="BCBEC4"/>
+          <w:sz w:val="20"/>
+          <w:szCs w:val="20"/>
+          <w:lang w:val="en-US" w:eastAsia="ru-RU"/>
+        </w:rPr>
+        <w:t xml:space="preserve">(b) - b * </w:t>
+      </w:r>
+      <w:proofErr w:type="spellStart"/>
+      <w:r>
+        <w:rPr>
+          <w:rFonts w:ascii="Courier New" w:eastAsia="Times New Roman" w:hAnsi="Courier New" w:cs="Courier New"/>
+          <w:color w:val="BCBEC4"/>
+          <w:sz w:val="20"/>
+          <w:szCs w:val="20"/>
+          <w:lang w:val="en-US" w:eastAsia="ru-RU"/>
+        </w:rPr>
+        <w:t>func</w:t>
+      </w:r>
+      <w:proofErr w:type="spellEnd"/>
+      <w:r>
+        <w:rPr>
+          <w:rFonts w:ascii="Courier New" w:eastAsia="Times New Roman" w:hAnsi="Courier New" w:cs="Courier New"/>
+          <w:color w:val="BCBEC4"/>
+          <w:sz w:val="20"/>
+          <w:szCs w:val="20"/>
+          <w:lang w:val="en-US" w:eastAsia="ru-RU"/>
+        </w:rPr>
+        <w:t>(a)) / (</w:t>
+      </w:r>
+      <w:proofErr w:type="spellStart"/>
+      <w:r>
+        <w:rPr>
+          <w:rFonts w:ascii="Courier New" w:eastAsia="Times New Roman" w:hAnsi="Courier New" w:cs="Courier New"/>
+          <w:color w:val="BCBEC4"/>
+          <w:sz w:val="20"/>
+          <w:szCs w:val="20"/>
+          <w:lang w:val="en-US" w:eastAsia="ru-RU"/>
+        </w:rPr>
+        <w:t>func</w:t>
+      </w:r>
+      <w:proofErr w:type="spellEnd"/>
+      <w:r>
+        <w:rPr>
+          <w:rFonts w:ascii="Courier New" w:eastAsia="Times New Roman" w:hAnsi="Courier New" w:cs="Courier New"/>
+          <w:color w:val="BCBEC4"/>
+          <w:sz w:val="20"/>
+          <w:szCs w:val="20"/>
+          <w:lang w:val="en-US" w:eastAsia="ru-RU"/>
+        </w:rPr>
+        <w:t xml:space="preserve">(b) - </w:t>
+      </w:r>
+      <w:proofErr w:type="spellStart"/>
+      <w:r>
+        <w:rPr>
+          <w:rFonts w:ascii="Courier New" w:eastAsia="Times New Roman" w:hAnsi="Courier New" w:cs="Courier New"/>
+          <w:color w:val="BCBEC4"/>
+          <w:sz w:val="20"/>
+          <w:szCs w:val="20"/>
+          <w:lang w:val="en-US" w:eastAsia="ru-RU"/>
+        </w:rPr>
+        <w:t>func</w:t>
+      </w:r>
+      <w:proofErr w:type="spellEnd"/>
+      <w:r>
+        <w:rPr>
+          <w:rFonts w:ascii="Courier New" w:eastAsia="Times New Roman" w:hAnsi="Courier New" w:cs="Courier New"/>
+          <w:color w:val="BCBEC4"/>
+          <w:sz w:val="20"/>
+          <w:szCs w:val="20"/>
+          <w:lang w:val="en-US" w:eastAsia="ru-RU"/>
+        </w:rPr>
+        <w:t>(a))</w:t>
+      </w:r>
+      <w:r>
+        <w:rPr>
+          <w:rFonts w:ascii="Courier New" w:eastAsia="Times New Roman" w:hAnsi="Courier New" w:cs="Courier New"/>
+          <w:color w:val="BCBEC4"/>
+          <w:sz w:val="20"/>
+          <w:szCs w:val="20"/>
+          <w:lang w:val="en-US" w:eastAsia="ru-RU"/>
+        </w:rPr>
+        <w:br/>
+        <w:t xml:space="preserve">        </w:t>
+      </w:r>
+      <w:r>
+        <w:rPr>
+          <w:rFonts w:ascii="Courier New" w:eastAsia="Times New Roman" w:hAnsi="Courier New" w:cs="Courier New"/>
+          <w:color w:val="CF8E6D"/>
+          <w:sz w:val="20"/>
+          <w:szCs w:val="20"/>
+          <w:lang w:val="en-US" w:eastAsia="ru-RU"/>
+        </w:rPr>
+        <w:t xml:space="preserve">if </w:t>
+      </w:r>
+      <w:r>
+        <w:rPr>
+          <w:rFonts w:ascii="Courier New" w:eastAsia="Times New Roman" w:hAnsi="Courier New" w:cs="Courier New"/>
+          <w:color w:val="8888C6"/>
+          <w:sz w:val="20"/>
+          <w:szCs w:val="20"/>
+          <w:lang w:val="en-US" w:eastAsia="ru-RU"/>
+        </w:rPr>
+        <w:t>abs</w:t>
+      </w:r>
+      <w:r>
+        <w:rPr>
+          <w:rFonts w:ascii="Courier New" w:eastAsia="Times New Roman" w:hAnsi="Courier New" w:cs="Courier New"/>
+          <w:color w:val="BCBEC4"/>
+          <w:sz w:val="20"/>
+          <w:szCs w:val="20"/>
+          <w:lang w:val="en-US" w:eastAsia="ru-RU"/>
+        </w:rPr>
+        <w:t>(</w:t>
+      </w:r>
+      <w:proofErr w:type="spellStart"/>
+      <w:r>
+        <w:rPr>
+          <w:rFonts w:ascii="Courier New" w:eastAsia="Times New Roman" w:hAnsi="Courier New" w:cs="Courier New"/>
+          <w:color w:val="BCBEC4"/>
+          <w:sz w:val="20"/>
+          <w:szCs w:val="20"/>
+          <w:lang w:val="en-US" w:eastAsia="ru-RU"/>
+        </w:rPr>
+        <w:t>x_n</w:t>
+      </w:r>
+      <w:proofErr w:type="spellEnd"/>
+      <w:r>
+        <w:rPr>
+          <w:rFonts w:ascii="Courier New" w:eastAsia="Times New Roman" w:hAnsi="Courier New" w:cs="Courier New"/>
+          <w:color w:val="BCBEC4"/>
+          <w:sz w:val="20"/>
+          <w:szCs w:val="20"/>
+          <w:lang w:val="en-US" w:eastAsia="ru-RU"/>
+        </w:rPr>
+        <w:t xml:space="preserve"> - b) &lt; e </w:t>
+      </w:r>
+      <w:r>
+        <w:rPr>
+          <w:rFonts w:ascii="Courier New" w:eastAsia="Times New Roman" w:hAnsi="Courier New" w:cs="Courier New"/>
+          <w:color w:val="CF8E6D"/>
+          <w:sz w:val="20"/>
+          <w:szCs w:val="20"/>
+          <w:lang w:val="en-US" w:eastAsia="ru-RU"/>
+        </w:rPr>
+        <w:t xml:space="preserve">or </w:t>
+      </w:r>
+      <w:r>
+        <w:rPr>
+          <w:rFonts w:ascii="Courier New" w:eastAsia="Times New Roman" w:hAnsi="Courier New" w:cs="Courier New"/>
+          <w:color w:val="8888C6"/>
+          <w:sz w:val="20"/>
+          <w:szCs w:val="20"/>
+          <w:lang w:val="en-US" w:eastAsia="ru-RU"/>
+        </w:rPr>
+        <w:t>abs</w:t>
+      </w:r>
+      <w:r>
+        <w:rPr>
+          <w:rFonts w:ascii="Courier New" w:eastAsia="Times New Roman" w:hAnsi="Courier New" w:cs="Courier New"/>
+          <w:color w:val="BCBEC4"/>
+          <w:sz w:val="20"/>
+          <w:szCs w:val="20"/>
+          <w:lang w:val="en-US" w:eastAsia="ru-RU"/>
+        </w:rPr>
+        <w:t>(</w:t>
+      </w:r>
+      <w:proofErr w:type="spellStart"/>
+      <w:r>
+        <w:rPr>
+          <w:rFonts w:ascii="Courier New" w:eastAsia="Times New Roman" w:hAnsi="Courier New" w:cs="Courier New"/>
+          <w:color w:val="BCBEC4"/>
+          <w:sz w:val="20"/>
+          <w:szCs w:val="20"/>
+          <w:lang w:val="en-US" w:eastAsia="ru-RU"/>
+        </w:rPr>
+        <w:t>func</w:t>
+      </w:r>
+      <w:proofErr w:type="spellEnd"/>
+      <w:r>
+        <w:rPr>
+          <w:rFonts w:ascii="Courier New" w:eastAsia="Times New Roman" w:hAnsi="Courier New" w:cs="Courier New"/>
+          <w:color w:val="BCBEC4"/>
+          <w:sz w:val="20"/>
+          <w:szCs w:val="20"/>
+          <w:lang w:val="en-US" w:eastAsia="ru-RU"/>
+        </w:rPr>
+        <w:t>(</w:t>
+      </w:r>
+      <w:proofErr w:type="spellStart"/>
+      <w:r>
+        <w:rPr>
+          <w:rFonts w:ascii="Courier New" w:eastAsia="Times New Roman" w:hAnsi="Courier New" w:cs="Courier New"/>
+          <w:color w:val="BCBEC4"/>
+          <w:sz w:val="20"/>
+          <w:szCs w:val="20"/>
+          <w:lang w:val="en-US" w:eastAsia="ru-RU"/>
+        </w:rPr>
+        <w:t>x_n</w:t>
+      </w:r>
+      <w:proofErr w:type="spellEnd"/>
+      <w:r>
+        <w:rPr>
+          <w:rFonts w:ascii="Courier New" w:eastAsia="Times New Roman" w:hAnsi="Courier New" w:cs="Courier New"/>
+          <w:color w:val="BCBEC4"/>
+          <w:sz w:val="20"/>
+          <w:szCs w:val="20"/>
+          <w:lang w:val="en-US" w:eastAsia="ru-RU"/>
+        </w:rPr>
+        <w:t>)) &lt; e:</w:t>
+      </w:r>
+      <w:r>
+        <w:rPr>
+          <w:rFonts w:ascii="Courier New" w:eastAsia="Times New Roman" w:hAnsi="Courier New" w:cs="Courier New"/>
+          <w:color w:val="BCBEC4"/>
+          <w:sz w:val="20"/>
+          <w:szCs w:val="20"/>
+          <w:lang w:val="en-US" w:eastAsia="ru-RU"/>
+        </w:rPr>
+        <w:br/>
+        <w:t xml:space="preserve">            </w:t>
+      </w:r>
+      <w:r>
+        <w:rPr>
+          <w:rFonts w:ascii="Courier New" w:eastAsia="Times New Roman" w:hAnsi="Courier New" w:cs="Courier New"/>
+          <w:color w:val="CF8E6D"/>
+          <w:sz w:val="20"/>
+          <w:szCs w:val="20"/>
+          <w:lang w:val="en-US" w:eastAsia="ru-RU"/>
+        </w:rPr>
+        <w:t xml:space="preserve">return </w:t>
+      </w:r>
+      <w:proofErr w:type="spellStart"/>
+      <w:r>
+        <w:rPr>
+          <w:rFonts w:ascii="Courier New" w:eastAsia="Times New Roman" w:hAnsi="Courier New" w:cs="Courier New"/>
+          <w:color w:val="BCBEC4"/>
+          <w:sz w:val="20"/>
+          <w:szCs w:val="20"/>
+          <w:lang w:val="en-US" w:eastAsia="ru-RU"/>
+        </w:rPr>
+        <w:t>x_n</w:t>
+      </w:r>
+      <w:proofErr w:type="spellEnd"/>
+      <w:r>
+        <w:rPr>
+          <w:rFonts w:ascii="Courier New" w:eastAsia="Times New Roman" w:hAnsi="Courier New" w:cs="Courier New"/>
+          <w:color w:val="BCBEC4"/>
+          <w:sz w:val="20"/>
+          <w:szCs w:val="20"/>
+          <w:lang w:val="en-US" w:eastAsia="ru-RU"/>
+        </w:rPr>
+        <w:t xml:space="preserve">, </w:t>
+      </w:r>
+      <w:proofErr w:type="spellStart"/>
+      <w:r>
+        <w:rPr>
+          <w:rFonts w:ascii="Courier New" w:eastAsia="Times New Roman" w:hAnsi="Courier New" w:cs="Courier New"/>
+          <w:color w:val="BCBEC4"/>
+          <w:sz w:val="20"/>
+          <w:szCs w:val="20"/>
+          <w:lang w:val="en-US" w:eastAsia="ru-RU"/>
+        </w:rPr>
+        <w:t>func</w:t>
+      </w:r>
+      <w:proofErr w:type="spellEnd"/>
+      <w:r>
+        <w:rPr>
+          <w:rFonts w:ascii="Courier New" w:eastAsia="Times New Roman" w:hAnsi="Courier New" w:cs="Courier New"/>
+          <w:color w:val="BCBEC4"/>
+          <w:sz w:val="20"/>
+          <w:szCs w:val="20"/>
+          <w:lang w:val="en-US" w:eastAsia="ru-RU"/>
+        </w:rPr>
+        <w:t>(</w:t>
+      </w:r>
+      <w:proofErr w:type="spellStart"/>
+      <w:r>
+        <w:rPr>
+          <w:rFonts w:ascii="Courier New" w:eastAsia="Times New Roman" w:hAnsi="Courier New" w:cs="Courier New"/>
+          <w:color w:val="BCBEC4"/>
+          <w:sz w:val="20"/>
+          <w:szCs w:val="20"/>
+          <w:lang w:val="en-US" w:eastAsia="ru-RU"/>
+        </w:rPr>
+        <w:t>x_n</w:t>
+      </w:r>
+      <w:proofErr w:type="spellEnd"/>
+      <w:r>
+        <w:rPr>
+          <w:rFonts w:ascii="Courier New" w:eastAsia="Times New Roman" w:hAnsi="Courier New" w:cs="Courier New"/>
+          <w:color w:val="BCBEC4"/>
+          <w:sz w:val="20"/>
+          <w:szCs w:val="20"/>
+          <w:lang w:val="en-US" w:eastAsia="ru-RU"/>
+        </w:rPr>
+        <w:t xml:space="preserve">), n + </w:t>
+      </w:r>
+      <w:r>
+        <w:rPr>
+          <w:rFonts w:ascii="Courier New" w:eastAsia="Times New Roman" w:hAnsi="Courier New" w:cs="Courier New"/>
+          <w:color w:val="2AACB8"/>
+          <w:sz w:val="20"/>
+          <w:szCs w:val="20"/>
+          <w:lang w:val="en-US" w:eastAsia="ru-RU"/>
+        </w:rPr>
+        <w:t>1</w:t>
+      </w:r>
+      <w:r>
+        <w:rPr>
+          <w:rFonts w:ascii="Courier New" w:eastAsia="Times New Roman" w:hAnsi="Courier New" w:cs="Courier New"/>
+          <w:color w:val="2AACB8"/>
+          <w:sz w:val="20"/>
+          <w:szCs w:val="20"/>
+          <w:lang w:val="en-US" w:eastAsia="ru-RU"/>
+        </w:rPr>
+        <w:br/>
+        <w:t xml:space="preserve">        </w:t>
+      </w:r>
+      <w:proofErr w:type="spellStart"/>
+      <w:r>
+        <w:rPr>
+          <w:rFonts w:ascii="Courier New" w:eastAsia="Times New Roman" w:hAnsi="Courier New" w:cs="Courier New"/>
+          <w:color w:val="CF8E6D"/>
+          <w:sz w:val="20"/>
+          <w:szCs w:val="20"/>
+          <w:lang w:val="en-US" w:eastAsia="ru-RU"/>
+        </w:rPr>
+        <w:t>elif</w:t>
+      </w:r>
+      <w:proofErr w:type="spellEnd"/>
+      <w:r>
+        <w:rPr>
+          <w:rFonts w:ascii="Courier New" w:eastAsia="Times New Roman" w:hAnsi="Courier New" w:cs="Courier New"/>
+          <w:color w:val="CF8E6D"/>
+          <w:sz w:val="20"/>
+          <w:szCs w:val="20"/>
+          <w:lang w:val="en-US" w:eastAsia="ru-RU"/>
+        </w:rPr>
+        <w:t xml:space="preserve"> </w:t>
+      </w:r>
+      <w:proofErr w:type="spellStart"/>
+      <w:r>
+        <w:rPr>
+          <w:rFonts w:ascii="Courier New" w:eastAsia="Times New Roman" w:hAnsi="Courier New" w:cs="Courier New"/>
+          <w:color w:val="BCBEC4"/>
+          <w:sz w:val="20"/>
+          <w:szCs w:val="20"/>
+          <w:lang w:val="en-US" w:eastAsia="ru-RU"/>
+        </w:rPr>
+        <w:t>additional_functions.validation.has_root</w:t>
+      </w:r>
+      <w:proofErr w:type="spellEnd"/>
+      <w:r>
+        <w:rPr>
+          <w:rFonts w:ascii="Courier New" w:eastAsia="Times New Roman" w:hAnsi="Courier New" w:cs="Courier New"/>
+          <w:color w:val="BCBEC4"/>
+          <w:sz w:val="20"/>
+          <w:szCs w:val="20"/>
+          <w:lang w:val="en-US" w:eastAsia="ru-RU"/>
+        </w:rPr>
+        <w:t xml:space="preserve">(f, </w:t>
+      </w:r>
+      <w:proofErr w:type="spellStart"/>
+      <w:r>
+        <w:rPr>
+          <w:rFonts w:ascii="Courier New" w:eastAsia="Times New Roman" w:hAnsi="Courier New" w:cs="Courier New"/>
+          <w:color w:val="BCBEC4"/>
+          <w:sz w:val="20"/>
+          <w:szCs w:val="20"/>
+          <w:lang w:val="en-US" w:eastAsia="ru-RU"/>
+        </w:rPr>
+        <w:t>x_n</w:t>
+      </w:r>
+      <w:proofErr w:type="spellEnd"/>
+      <w:r>
+        <w:rPr>
+          <w:rFonts w:ascii="Courier New" w:eastAsia="Times New Roman" w:hAnsi="Courier New" w:cs="Courier New"/>
+          <w:color w:val="BCBEC4"/>
+          <w:sz w:val="20"/>
+          <w:szCs w:val="20"/>
+          <w:lang w:val="en-US" w:eastAsia="ru-RU"/>
+        </w:rPr>
+        <w:t>, a):</w:t>
+      </w:r>
+      <w:r>
+        <w:rPr>
+          <w:rFonts w:ascii="Courier New" w:eastAsia="Times New Roman" w:hAnsi="Courier New" w:cs="Courier New"/>
+          <w:color w:val="BCBEC4"/>
+          <w:sz w:val="20"/>
+          <w:szCs w:val="20"/>
+          <w:lang w:val="en-US" w:eastAsia="ru-RU"/>
+        </w:rPr>
+        <w:br/>
+        <w:t xml:space="preserve">            b = </w:t>
+      </w:r>
+      <w:proofErr w:type="spellStart"/>
+      <w:r>
+        <w:rPr>
+          <w:rFonts w:ascii="Courier New" w:eastAsia="Times New Roman" w:hAnsi="Courier New" w:cs="Courier New"/>
+          <w:color w:val="BCBEC4"/>
+          <w:sz w:val="20"/>
+          <w:szCs w:val="20"/>
+          <w:lang w:val="en-US" w:eastAsia="ru-RU"/>
+        </w:rPr>
+        <w:t>x_n</w:t>
+      </w:r>
+      <w:proofErr w:type="spellEnd"/>
+      <w:r>
+        <w:rPr>
+          <w:rFonts w:ascii="Courier New" w:eastAsia="Times New Roman" w:hAnsi="Courier New" w:cs="Courier New"/>
+          <w:color w:val="BCBEC4"/>
+          <w:sz w:val="20"/>
+          <w:szCs w:val="20"/>
+          <w:lang w:val="en-US" w:eastAsia="ru-RU"/>
+        </w:rPr>
+        <w:br/>
+        <w:t xml:space="preserve">        </w:t>
+      </w:r>
+      <w:r>
+        <w:rPr>
+          <w:rFonts w:ascii="Courier New" w:eastAsia="Times New Roman" w:hAnsi="Courier New" w:cs="Courier New"/>
+          <w:color w:val="CF8E6D"/>
+          <w:sz w:val="20"/>
+          <w:szCs w:val="20"/>
+          <w:lang w:val="en-US" w:eastAsia="ru-RU"/>
+        </w:rPr>
+        <w:t>else</w:t>
+      </w:r>
+      <w:r>
+        <w:rPr>
+          <w:rFonts w:ascii="Courier New" w:eastAsia="Times New Roman" w:hAnsi="Courier New" w:cs="Courier New"/>
+          <w:color w:val="BCBEC4"/>
+          <w:sz w:val="20"/>
+          <w:szCs w:val="20"/>
+          <w:lang w:val="en-US" w:eastAsia="ru-RU"/>
+        </w:rPr>
+        <w:t>:</w:t>
+      </w:r>
+      <w:r>
+        <w:rPr>
+          <w:rFonts w:ascii="Courier New" w:eastAsia="Times New Roman" w:hAnsi="Courier New" w:cs="Courier New"/>
+          <w:color w:val="BCBEC4"/>
+          <w:sz w:val="20"/>
+          <w:szCs w:val="20"/>
+          <w:lang w:val="en-US" w:eastAsia="ru-RU"/>
+        </w:rPr>
+        <w:br/>
+        <w:t xml:space="preserve">            a = </w:t>
+      </w:r>
+      <w:proofErr w:type="spellStart"/>
+      <w:r>
+        <w:rPr>
+          <w:rFonts w:ascii="Courier New" w:eastAsia="Times New Roman" w:hAnsi="Courier New" w:cs="Courier New"/>
+          <w:color w:val="BCBEC4"/>
+          <w:sz w:val="20"/>
+          <w:szCs w:val="20"/>
+          <w:lang w:val="en-US" w:eastAsia="ru-RU"/>
+        </w:rPr>
+        <w:t>x_n</w:t>
+      </w:r>
+      <w:proofErr w:type="spellEnd"/>
+      <w:r>
+        <w:rPr>
+          <w:rFonts w:ascii="Courier New" w:eastAsia="Times New Roman" w:hAnsi="Courier New" w:cs="Courier New"/>
+          <w:color w:val="BCBEC4"/>
+          <w:sz w:val="20"/>
+          <w:szCs w:val="20"/>
+          <w:lang w:val="en-US" w:eastAsia="ru-RU"/>
+        </w:rPr>
+        <w:br/>
+        <w:t xml:space="preserve">    </w:t>
+      </w:r>
+      <w:r>
+        <w:rPr>
+          <w:rFonts w:ascii="Courier New" w:eastAsia="Times New Roman" w:hAnsi="Courier New" w:cs="Courier New"/>
+          <w:color w:val="CF8E6D"/>
+          <w:sz w:val="20"/>
+          <w:szCs w:val="20"/>
+          <w:lang w:val="en-US" w:eastAsia="ru-RU"/>
+        </w:rPr>
+        <w:t xml:space="preserve">return </w:t>
+      </w:r>
+      <w:r>
+        <w:rPr>
+          <w:rFonts w:ascii="Courier New" w:eastAsia="Times New Roman" w:hAnsi="Courier New" w:cs="Courier New"/>
+          <w:color w:val="2AACB8"/>
+          <w:sz w:val="20"/>
+          <w:szCs w:val="20"/>
+          <w:lang w:val="en-US" w:eastAsia="ru-RU"/>
+        </w:rPr>
+        <w:t>0</w:t>
+      </w:r>
+      <w:r>
+        <w:rPr>
+          <w:rFonts w:ascii="Courier New" w:eastAsia="Times New Roman" w:hAnsi="Courier New" w:cs="Courier New"/>
+          <w:color w:val="BCBEC4"/>
+          <w:sz w:val="20"/>
+          <w:szCs w:val="20"/>
+          <w:lang w:val="en-US" w:eastAsia="ru-RU"/>
+        </w:rPr>
+        <w:t xml:space="preserve">, </w:t>
+      </w:r>
+      <w:r>
+        <w:rPr>
+          <w:rFonts w:ascii="Courier New" w:eastAsia="Times New Roman" w:hAnsi="Courier New" w:cs="Courier New"/>
+          <w:color w:val="2AACB8"/>
+          <w:sz w:val="20"/>
+          <w:szCs w:val="20"/>
+          <w:lang w:val="en-US" w:eastAsia="ru-RU"/>
+        </w:rPr>
+        <w:t>0</w:t>
+      </w:r>
+      <w:r>
+        <w:rPr>
+          <w:rFonts w:ascii="Courier New" w:eastAsia="Times New Roman" w:hAnsi="Courier New" w:cs="Courier New"/>
+          <w:color w:val="BCBEC4"/>
+          <w:sz w:val="20"/>
+          <w:szCs w:val="20"/>
+          <w:lang w:val="en-US" w:eastAsia="ru-RU"/>
+        </w:rPr>
+        <w:t xml:space="preserve">, </w:t>
+      </w:r>
+      <w:r>
+        <w:rPr>
+          <w:rFonts w:ascii="Courier New" w:eastAsia="Times New Roman" w:hAnsi="Courier New" w:cs="Courier New"/>
+          <w:color w:val="2AACB8"/>
+          <w:sz w:val="20"/>
+          <w:szCs w:val="20"/>
+          <w:lang w:val="en-US" w:eastAsia="ru-RU"/>
+        </w:rPr>
+        <w:t>1000</w:t>
+      </w:r>
+    </w:p>
+    <w:p>
+      <w:pPr>
+        <w:pStyle w:val="ad"/>
+        <w:spacing w:before="240" w:after="240"/>
+        <w:rPr>
+          <w:rFonts w:ascii="Times New Roman" w:hAnsi="Times New Roman" w:cs="Times New Roman"/>
+          <w:b/>
+          <w:bCs/>
+          <w:sz w:val="28"/>
+          <w:szCs w:val="28"/>
+        </w:rPr>
+      </w:pPr>
+      <w:r>
+        <w:rPr>
+          <w:rFonts w:ascii="Times New Roman" w:hAnsi="Times New Roman" w:cs="Times New Roman"/>
+          <w:b/>
+          <w:bCs/>
+          <w:sz w:val="28"/>
+          <w:szCs w:val="28"/>
+        </w:rPr>
+        <w:t>Метод Ньютона</w:t>
+      </w:r>
+    </w:p>
+    <w:p>
+      <w:pPr>
+        <w:shd w:val="clear" w:color="auto" w:fill="1E1F22"/>
+        <w:tabs>
+          <w:tab w:val="left" w:pos="916"/>
+          <w:tab w:val="left" w:pos="1832"/>
+          <w:tab w:val="left" w:pos="2748"/>
+          <w:tab w:val="left" w:pos="3664"/>
+          <w:tab w:val="left" w:pos="4580"/>
+          <w:tab w:val="left" w:pos="5496"/>
+          <w:tab w:val="left" w:pos="6412"/>
+          <w:tab w:val="left" w:pos="7328"/>
+          <w:tab w:val="left" w:pos="8244"/>
+          <w:tab w:val="left" w:pos="9160"/>
+          <w:tab w:val="left" w:pos="10076"/>
+          <w:tab w:val="left" w:pos="10992"/>
+          <w:tab w:val="left" w:pos="11908"/>
+          <w:tab w:val="left" w:pos="12824"/>
+          <w:tab w:val="left" w:pos="13740"/>
+          <w:tab w:val="left" w:pos="14656"/>
+        </w:tabs>
+        <w:spacing w:after="0" w:line="240" w:lineRule="auto"/>
+        <w:rPr>
+          <w:rFonts w:ascii="Courier New" w:eastAsia="Times New Roman" w:hAnsi="Courier New" w:cs="Courier New"/>
+          <w:color w:val="BCBEC4"/>
+          <w:sz w:val="20"/>
+          <w:szCs w:val="20"/>
+          <w:lang w:val="en-US" w:eastAsia="ru-RU"/>
+        </w:rPr>
+      </w:pPr>
+      <w:r>
+        <w:rPr>
+          <w:rFonts w:ascii="Courier New" w:eastAsia="Times New Roman" w:hAnsi="Courier New" w:cs="Courier New"/>
+          <w:color w:val="CF8E6D"/>
+          <w:sz w:val="20"/>
+          <w:szCs w:val="20"/>
+          <w:lang w:val="en-US" w:eastAsia="ru-RU"/>
+        </w:rPr>
+        <w:lastRenderedPageBreak/>
+        <w:t xml:space="preserve">import </w:t>
+      </w:r>
+      <w:proofErr w:type="spellStart"/>
+      <w:r>
+        <w:rPr>
+          <w:rFonts w:ascii="Courier New" w:eastAsia="Times New Roman" w:hAnsi="Courier New" w:cs="Courier New"/>
+          <w:color w:val="BCBEC4"/>
+          <w:sz w:val="20"/>
+          <w:szCs w:val="20"/>
+          <w:lang w:val="en-US" w:eastAsia="ru-RU"/>
+        </w:rPr>
+        <w:t>additional_functions.derivative</w:t>
+      </w:r>
+      <w:proofErr w:type="spellEnd"/>
+      <w:r>
+        <w:rPr>
+          <w:rFonts w:ascii="Courier New" w:eastAsia="Times New Roman" w:hAnsi="Courier New" w:cs="Courier New"/>
+          <w:color w:val="BCBEC4"/>
+          <w:sz w:val="20"/>
+          <w:szCs w:val="20"/>
+          <w:lang w:val="en-US" w:eastAsia="ru-RU"/>
+        </w:rPr>
+        <w:br/>
+      </w:r>
+      <w:r>
+        <w:rPr>
+          <w:rFonts w:ascii="Courier New" w:eastAsia="Times New Roman" w:hAnsi="Courier New" w:cs="Courier New"/>
+          <w:color w:val="CF8E6D"/>
+          <w:sz w:val="20"/>
+          <w:szCs w:val="20"/>
+          <w:lang w:val="en-US" w:eastAsia="ru-RU"/>
+        </w:rPr>
+        <w:t xml:space="preserve">import </w:t>
+      </w:r>
+      <w:proofErr w:type="spellStart"/>
+      <w:r>
+        <w:rPr>
+          <w:rFonts w:ascii="Courier New" w:eastAsia="Times New Roman" w:hAnsi="Courier New" w:cs="Courier New"/>
+          <w:color w:val="BCBEC4"/>
+          <w:sz w:val="20"/>
+          <w:szCs w:val="20"/>
+          <w:lang w:val="en-US" w:eastAsia="ru-RU"/>
+        </w:rPr>
+        <w:t>properties.properties</w:t>
+      </w:r>
+      <w:proofErr w:type="spellEnd"/>
+      <w:r>
+        <w:rPr>
+          <w:rFonts w:ascii="Courier New" w:eastAsia="Times New Roman" w:hAnsi="Courier New" w:cs="Courier New"/>
+          <w:color w:val="BCBEC4"/>
+          <w:sz w:val="20"/>
+          <w:szCs w:val="20"/>
+          <w:lang w:val="en-US" w:eastAsia="ru-RU"/>
+        </w:rPr>
+        <w:br/>
+      </w:r>
+      <w:r>
+        <w:rPr>
+          <w:rFonts w:ascii="Courier New" w:eastAsia="Times New Roman" w:hAnsi="Courier New" w:cs="Courier New"/>
+          <w:color w:val="CF8E6D"/>
+          <w:sz w:val="20"/>
+          <w:szCs w:val="20"/>
+          <w:lang w:val="en-US" w:eastAsia="ru-RU"/>
+        </w:rPr>
+        <w:t xml:space="preserve">import </w:t>
+      </w:r>
+      <w:proofErr w:type="spellStart"/>
+      <w:r>
+        <w:rPr>
+          <w:rFonts w:ascii="Courier New" w:eastAsia="Times New Roman" w:hAnsi="Courier New" w:cs="Courier New"/>
+          <w:color w:val="BCBEC4"/>
+          <w:sz w:val="20"/>
+          <w:szCs w:val="20"/>
+          <w:lang w:val="en-US" w:eastAsia="ru-RU"/>
+        </w:rPr>
+        <w:t>tasks.task</w:t>
+      </w:r>
+      <w:proofErr w:type="spellEnd"/>
+      <w:r>
+        <w:rPr>
+          <w:rFonts w:ascii="Courier New" w:eastAsia="Times New Roman" w:hAnsi="Courier New" w:cs="Courier New"/>
+          <w:color w:val="BCBEC4"/>
+          <w:sz w:val="20"/>
+          <w:szCs w:val="20"/>
+          <w:lang w:val="en-US" w:eastAsia="ru-RU"/>
+        </w:rPr>
+        <w:br/>
+      </w:r>
+      <w:r>
+        <w:rPr>
+          <w:rFonts w:ascii="Courier New" w:eastAsia="Times New Roman" w:hAnsi="Courier New" w:cs="Courier New"/>
+          <w:color w:val="BCBEC4"/>
+          <w:sz w:val="20"/>
+          <w:szCs w:val="20"/>
+          <w:lang w:val="en-US" w:eastAsia="ru-RU"/>
+        </w:rPr>
+        <w:br/>
+      </w:r>
+      <w:r>
+        <w:rPr>
+          <w:rFonts w:ascii="Courier New" w:eastAsia="Times New Roman" w:hAnsi="Courier New" w:cs="Courier New"/>
+          <w:color w:val="BCBEC4"/>
+          <w:sz w:val="20"/>
+          <w:szCs w:val="20"/>
+          <w:lang w:val="en-US" w:eastAsia="ru-RU"/>
+        </w:rPr>
+        <w:br/>
+      </w:r>
+      <w:r>
+        <w:rPr>
+          <w:rFonts w:ascii="Courier New" w:eastAsia="Times New Roman" w:hAnsi="Courier New" w:cs="Courier New"/>
+          <w:color w:val="CF8E6D"/>
+          <w:sz w:val="20"/>
+          <w:szCs w:val="20"/>
+          <w:lang w:val="en-US" w:eastAsia="ru-RU"/>
+        </w:rPr>
+        <w:t xml:space="preserve">def </w:t>
+      </w:r>
+      <w:proofErr w:type="spellStart"/>
+      <w:r>
+        <w:rPr>
+          <w:rFonts w:ascii="Courier New" w:eastAsia="Times New Roman" w:hAnsi="Courier New" w:cs="Courier New"/>
+          <w:color w:val="56A8F5"/>
+          <w:sz w:val="20"/>
+          <w:szCs w:val="20"/>
+          <w:lang w:val="en-US" w:eastAsia="ru-RU"/>
+        </w:rPr>
+        <w:t>calc_newton</w:t>
+      </w:r>
+      <w:proofErr w:type="spellEnd"/>
+      <w:r>
+        <w:rPr>
+          <w:rFonts w:ascii="Courier New" w:eastAsia="Times New Roman" w:hAnsi="Courier New" w:cs="Courier New"/>
+          <w:color w:val="BCBEC4"/>
+          <w:sz w:val="20"/>
+          <w:szCs w:val="20"/>
+          <w:lang w:val="en-US" w:eastAsia="ru-RU"/>
+        </w:rPr>
+        <w:t>(f, x, e):</w:t>
+      </w:r>
+      <w:r>
+        <w:rPr>
+          <w:rFonts w:ascii="Courier New" w:eastAsia="Times New Roman" w:hAnsi="Courier New" w:cs="Courier New"/>
+          <w:color w:val="BCBEC4"/>
+          <w:sz w:val="20"/>
+          <w:szCs w:val="20"/>
+          <w:lang w:val="en-US" w:eastAsia="ru-RU"/>
+        </w:rPr>
+        <w:br/>
+        <w:t xml:space="preserve">    </w:t>
+      </w:r>
+      <w:proofErr w:type="spellStart"/>
+      <w:r>
+        <w:rPr>
+          <w:rFonts w:ascii="Courier New" w:eastAsia="Times New Roman" w:hAnsi="Courier New" w:cs="Courier New"/>
+          <w:color w:val="BCBEC4"/>
+          <w:sz w:val="20"/>
+          <w:szCs w:val="20"/>
+          <w:lang w:val="en-US" w:eastAsia="ru-RU"/>
+        </w:rPr>
+        <w:t>func</w:t>
+      </w:r>
+      <w:proofErr w:type="spellEnd"/>
+      <w:r>
+        <w:rPr>
+          <w:rFonts w:ascii="Courier New" w:eastAsia="Times New Roman" w:hAnsi="Courier New" w:cs="Courier New"/>
+          <w:color w:val="BCBEC4"/>
+          <w:sz w:val="20"/>
+          <w:szCs w:val="20"/>
+          <w:lang w:val="en-US" w:eastAsia="ru-RU"/>
+        </w:rPr>
+        <w:t xml:space="preserve"> = </w:t>
+      </w:r>
+      <w:proofErr w:type="spellStart"/>
+      <w:r>
+        <w:rPr>
+          <w:rFonts w:ascii="Courier New" w:eastAsia="Times New Roman" w:hAnsi="Courier New" w:cs="Courier New"/>
+          <w:color w:val="BCBEC4"/>
+          <w:sz w:val="20"/>
+          <w:szCs w:val="20"/>
+          <w:lang w:val="en-US" w:eastAsia="ru-RU"/>
+        </w:rPr>
+        <w:t>tasks.task.get_function</w:t>
+      </w:r>
+      <w:proofErr w:type="spellEnd"/>
+      <w:r>
+        <w:rPr>
+          <w:rFonts w:ascii="Courier New" w:eastAsia="Times New Roman" w:hAnsi="Courier New" w:cs="Courier New"/>
+          <w:color w:val="BCBEC4"/>
+          <w:sz w:val="20"/>
+          <w:szCs w:val="20"/>
+          <w:lang w:val="en-US" w:eastAsia="ru-RU"/>
+        </w:rPr>
+        <w:t>(f)</w:t>
+      </w:r>
+      <w:r>
+        <w:rPr>
+          <w:rFonts w:ascii="Courier New" w:eastAsia="Times New Roman" w:hAnsi="Courier New" w:cs="Courier New"/>
+          <w:color w:val="BCBEC4"/>
+          <w:sz w:val="20"/>
+          <w:szCs w:val="20"/>
+          <w:lang w:val="en-US" w:eastAsia="ru-RU"/>
+        </w:rPr>
+        <w:br/>
+        <w:t xml:space="preserve">    </w:t>
+      </w:r>
+      <w:proofErr w:type="spellStart"/>
+      <w:r>
+        <w:rPr>
+          <w:rFonts w:ascii="Courier New" w:eastAsia="Times New Roman" w:hAnsi="Courier New" w:cs="Courier New"/>
+          <w:color w:val="BCBEC4"/>
+          <w:sz w:val="20"/>
+          <w:szCs w:val="20"/>
+          <w:lang w:val="en-US" w:eastAsia="ru-RU"/>
+        </w:rPr>
+        <w:t>df</w:t>
+      </w:r>
+      <w:proofErr w:type="spellEnd"/>
+      <w:r>
+        <w:rPr>
+          <w:rFonts w:ascii="Courier New" w:eastAsia="Times New Roman" w:hAnsi="Courier New" w:cs="Courier New"/>
+          <w:color w:val="BCBEC4"/>
+          <w:sz w:val="20"/>
+          <w:szCs w:val="20"/>
+          <w:lang w:val="en-US" w:eastAsia="ru-RU"/>
+        </w:rPr>
+        <w:t xml:space="preserve"> = </w:t>
+      </w:r>
+      <w:proofErr w:type="spellStart"/>
+      <w:r>
+        <w:rPr>
+          <w:rFonts w:ascii="Courier New" w:eastAsia="Times New Roman" w:hAnsi="Courier New" w:cs="Courier New"/>
+          <w:color w:val="BCBEC4"/>
+          <w:sz w:val="20"/>
+          <w:szCs w:val="20"/>
+          <w:lang w:val="en-US" w:eastAsia="ru-RU"/>
+        </w:rPr>
+        <w:t>additional_functions.derivative.fabric_df</w:t>
+      </w:r>
+      <w:proofErr w:type="spellEnd"/>
+      <w:r>
+        <w:rPr>
+          <w:rFonts w:ascii="Courier New" w:eastAsia="Times New Roman" w:hAnsi="Courier New" w:cs="Courier New"/>
+          <w:color w:val="BCBEC4"/>
+          <w:sz w:val="20"/>
+          <w:szCs w:val="20"/>
+          <w:lang w:val="en-US" w:eastAsia="ru-RU"/>
+        </w:rPr>
+        <w:t>(</w:t>
+      </w:r>
+      <w:proofErr w:type="spellStart"/>
+      <w:r>
+        <w:rPr>
+          <w:rFonts w:ascii="Courier New" w:eastAsia="Times New Roman" w:hAnsi="Courier New" w:cs="Courier New"/>
+          <w:color w:val="BCBEC4"/>
+          <w:sz w:val="20"/>
+          <w:szCs w:val="20"/>
+          <w:lang w:val="en-US" w:eastAsia="ru-RU"/>
+        </w:rPr>
+        <w:t>func</w:t>
+      </w:r>
+      <w:proofErr w:type="spellEnd"/>
+      <w:r>
+        <w:rPr>
+          <w:rFonts w:ascii="Courier New" w:eastAsia="Times New Roman" w:hAnsi="Courier New" w:cs="Courier New"/>
+          <w:color w:val="BCBEC4"/>
+          <w:sz w:val="20"/>
+          <w:szCs w:val="20"/>
+          <w:lang w:val="en-US" w:eastAsia="ru-RU"/>
+        </w:rPr>
+        <w:t>)</w:t>
+      </w:r>
+      <w:r>
+        <w:rPr>
+          <w:rFonts w:ascii="Courier New" w:eastAsia="Times New Roman" w:hAnsi="Courier New" w:cs="Courier New"/>
+          <w:color w:val="BCBEC4"/>
+          <w:sz w:val="20"/>
+          <w:szCs w:val="20"/>
+          <w:lang w:val="en-US" w:eastAsia="ru-RU"/>
+        </w:rPr>
+        <w:br/>
+      </w:r>
+      <w:r>
+        <w:rPr>
+          <w:rFonts w:ascii="Courier New" w:eastAsia="Times New Roman" w:hAnsi="Courier New" w:cs="Courier New"/>
+          <w:color w:val="BCBEC4"/>
+          <w:sz w:val="20"/>
+          <w:szCs w:val="20"/>
+          <w:lang w:val="en-US" w:eastAsia="ru-RU"/>
+        </w:rPr>
+        <w:br/>
+        <w:t xml:space="preserve">    x0 = x</w:t>
+      </w:r>
+      <w:r>
+        <w:rPr>
+          <w:rFonts w:ascii="Courier New" w:eastAsia="Times New Roman" w:hAnsi="Courier New" w:cs="Courier New"/>
+          <w:color w:val="BCBEC4"/>
+          <w:sz w:val="20"/>
+          <w:szCs w:val="20"/>
+          <w:lang w:val="en-US" w:eastAsia="ru-RU"/>
+        </w:rPr>
+        <w:br/>
+        <w:t xml:space="preserve">    </w:t>
+      </w:r>
+      <w:r>
+        <w:rPr>
+          <w:rFonts w:ascii="Courier New" w:eastAsia="Times New Roman" w:hAnsi="Courier New" w:cs="Courier New"/>
+          <w:color w:val="CF8E6D"/>
+          <w:sz w:val="20"/>
+          <w:szCs w:val="20"/>
+          <w:lang w:val="en-US" w:eastAsia="ru-RU"/>
+        </w:rPr>
+        <w:t xml:space="preserve">for </w:t>
+      </w:r>
+      <w:proofErr w:type="spellStart"/>
+      <w:r>
+        <w:rPr>
+          <w:rFonts w:ascii="Courier New" w:eastAsia="Times New Roman" w:hAnsi="Courier New" w:cs="Courier New"/>
+          <w:color w:val="BCBEC4"/>
+          <w:sz w:val="20"/>
+          <w:szCs w:val="20"/>
+          <w:lang w:val="en-US" w:eastAsia="ru-RU"/>
+        </w:rPr>
+        <w:t>i</w:t>
+      </w:r>
+      <w:proofErr w:type="spellEnd"/>
+      <w:r>
+        <w:rPr>
+          <w:rFonts w:ascii="Courier New" w:eastAsia="Times New Roman" w:hAnsi="Courier New" w:cs="Courier New"/>
+          <w:color w:val="BCBEC4"/>
+          <w:sz w:val="20"/>
+          <w:szCs w:val="20"/>
+          <w:lang w:val="en-US" w:eastAsia="ru-RU"/>
+        </w:rPr>
+        <w:t xml:space="preserve"> </w:t>
+      </w:r>
+      <w:r>
+        <w:rPr>
+          <w:rFonts w:ascii="Courier New" w:eastAsia="Times New Roman" w:hAnsi="Courier New" w:cs="Courier New"/>
+          <w:color w:val="CF8E6D"/>
+          <w:sz w:val="20"/>
+          <w:szCs w:val="20"/>
+          <w:lang w:val="en-US" w:eastAsia="ru-RU"/>
+        </w:rPr>
+        <w:t xml:space="preserve">in </w:t>
+      </w:r>
+      <w:r>
+        <w:rPr>
+          <w:rFonts w:ascii="Courier New" w:eastAsia="Times New Roman" w:hAnsi="Courier New" w:cs="Courier New"/>
+          <w:color w:val="8888C6"/>
+          <w:sz w:val="20"/>
+          <w:szCs w:val="20"/>
+          <w:lang w:val="en-US" w:eastAsia="ru-RU"/>
+        </w:rPr>
+        <w:t>range</w:t>
+      </w:r>
+      <w:r>
+        <w:rPr>
+          <w:rFonts w:ascii="Courier New" w:eastAsia="Times New Roman" w:hAnsi="Courier New" w:cs="Courier New"/>
+          <w:color w:val="BCBEC4"/>
+          <w:sz w:val="20"/>
+          <w:szCs w:val="20"/>
+          <w:lang w:val="en-US" w:eastAsia="ru-RU"/>
+        </w:rPr>
+        <w:t>(</w:t>
+      </w:r>
+      <w:proofErr w:type="spellStart"/>
+      <w:r>
+        <w:rPr>
+          <w:rFonts w:ascii="Courier New" w:eastAsia="Times New Roman" w:hAnsi="Courier New" w:cs="Courier New"/>
+          <w:color w:val="BCBEC4"/>
+          <w:sz w:val="20"/>
+          <w:szCs w:val="20"/>
+          <w:lang w:val="en-US" w:eastAsia="ru-RU"/>
+        </w:rPr>
+        <w:t>properties.properties.max_iter</w:t>
+      </w:r>
+      <w:proofErr w:type="spellEnd"/>
+      <w:r>
+        <w:rPr>
+          <w:rFonts w:ascii="Courier New" w:eastAsia="Times New Roman" w:hAnsi="Courier New" w:cs="Courier New"/>
+          <w:color w:val="BCBEC4"/>
+          <w:sz w:val="20"/>
+          <w:szCs w:val="20"/>
+          <w:lang w:val="en-US" w:eastAsia="ru-RU"/>
+        </w:rPr>
+        <w:t>):</w:t>
+      </w:r>
+      <w:r>
+        <w:rPr>
+          <w:rFonts w:ascii="Courier New" w:eastAsia="Times New Roman" w:hAnsi="Courier New" w:cs="Courier New"/>
+          <w:color w:val="BCBEC4"/>
+          <w:sz w:val="20"/>
+          <w:szCs w:val="20"/>
+          <w:lang w:val="en-US" w:eastAsia="ru-RU"/>
+        </w:rPr>
+        <w:br/>
+        <w:t xml:space="preserve">        </w:t>
+      </w:r>
+      <w:proofErr w:type="spellStart"/>
+      <w:r>
+        <w:rPr>
+          <w:rFonts w:ascii="Courier New" w:eastAsia="Times New Roman" w:hAnsi="Courier New" w:cs="Courier New"/>
+          <w:color w:val="BCBEC4"/>
+          <w:sz w:val="20"/>
+          <w:szCs w:val="20"/>
+          <w:lang w:val="en-US" w:eastAsia="ru-RU"/>
+        </w:rPr>
+        <w:t>fx</w:t>
+      </w:r>
+      <w:proofErr w:type="spellEnd"/>
+      <w:r>
+        <w:rPr>
+          <w:rFonts w:ascii="Courier New" w:eastAsia="Times New Roman" w:hAnsi="Courier New" w:cs="Courier New"/>
+          <w:color w:val="BCBEC4"/>
+          <w:sz w:val="20"/>
+          <w:szCs w:val="20"/>
+          <w:lang w:val="en-US" w:eastAsia="ru-RU"/>
+        </w:rPr>
+        <w:t xml:space="preserve"> = </w:t>
+      </w:r>
+      <w:proofErr w:type="spellStart"/>
+      <w:r>
+        <w:rPr>
+          <w:rFonts w:ascii="Courier New" w:eastAsia="Times New Roman" w:hAnsi="Courier New" w:cs="Courier New"/>
+          <w:color w:val="BCBEC4"/>
+          <w:sz w:val="20"/>
+          <w:szCs w:val="20"/>
+          <w:lang w:val="en-US" w:eastAsia="ru-RU"/>
+        </w:rPr>
+        <w:t>func</w:t>
+      </w:r>
+      <w:proofErr w:type="spellEnd"/>
+      <w:r>
+        <w:rPr>
+          <w:rFonts w:ascii="Courier New" w:eastAsia="Times New Roman" w:hAnsi="Courier New" w:cs="Courier New"/>
+          <w:color w:val="BCBEC4"/>
+          <w:sz w:val="20"/>
+          <w:szCs w:val="20"/>
+          <w:lang w:val="en-US" w:eastAsia="ru-RU"/>
+        </w:rPr>
+        <w:t>(x0)</w:t>
+      </w:r>
+      <w:r>
+        <w:rPr>
+          <w:rFonts w:ascii="Courier New" w:eastAsia="Times New Roman" w:hAnsi="Courier New" w:cs="Courier New"/>
+          <w:color w:val="BCBEC4"/>
+          <w:sz w:val="20"/>
+          <w:szCs w:val="20"/>
+          <w:lang w:val="en-US" w:eastAsia="ru-RU"/>
+        </w:rPr>
+        <w:br/>
+        <w:t xml:space="preserve">        </w:t>
+      </w:r>
+      <w:proofErr w:type="spellStart"/>
+      <w:r>
+        <w:rPr>
+          <w:rFonts w:ascii="Courier New" w:eastAsia="Times New Roman" w:hAnsi="Courier New" w:cs="Courier New"/>
+          <w:color w:val="BCBEC4"/>
+          <w:sz w:val="20"/>
+          <w:szCs w:val="20"/>
+          <w:lang w:val="en-US" w:eastAsia="ru-RU"/>
+        </w:rPr>
+        <w:t>dfx</w:t>
+      </w:r>
+      <w:proofErr w:type="spellEnd"/>
+      <w:r>
+        <w:rPr>
+          <w:rFonts w:ascii="Courier New" w:eastAsia="Times New Roman" w:hAnsi="Courier New" w:cs="Courier New"/>
+          <w:color w:val="BCBEC4"/>
+          <w:sz w:val="20"/>
+          <w:szCs w:val="20"/>
+          <w:lang w:val="en-US" w:eastAsia="ru-RU"/>
+        </w:rPr>
+        <w:t xml:space="preserve"> = </w:t>
+      </w:r>
+      <w:proofErr w:type="spellStart"/>
+      <w:r>
+        <w:rPr>
+          <w:rFonts w:ascii="Courier New" w:eastAsia="Times New Roman" w:hAnsi="Courier New" w:cs="Courier New"/>
+          <w:color w:val="BCBEC4"/>
+          <w:sz w:val="20"/>
+          <w:szCs w:val="20"/>
+          <w:lang w:val="en-US" w:eastAsia="ru-RU"/>
+        </w:rPr>
+        <w:t>df</w:t>
+      </w:r>
+      <w:proofErr w:type="spellEnd"/>
+      <w:r>
+        <w:rPr>
+          <w:rFonts w:ascii="Courier New" w:eastAsia="Times New Roman" w:hAnsi="Courier New" w:cs="Courier New"/>
+          <w:color w:val="BCBEC4"/>
+          <w:sz w:val="20"/>
+          <w:szCs w:val="20"/>
+          <w:lang w:val="en-US" w:eastAsia="ru-RU"/>
+        </w:rPr>
+        <w:t>(x0)</w:t>
+      </w:r>
+      <w:r>
+        <w:rPr>
+          <w:rFonts w:ascii="Courier New" w:eastAsia="Times New Roman" w:hAnsi="Courier New" w:cs="Courier New"/>
+          <w:color w:val="BCBEC4"/>
+          <w:sz w:val="20"/>
+          <w:szCs w:val="20"/>
+          <w:lang w:val="en-US" w:eastAsia="ru-RU"/>
+        </w:rPr>
+        <w:br/>
+        <w:t xml:space="preserve">        </w:t>
+      </w:r>
+      <w:r>
+        <w:rPr>
+          <w:rFonts w:ascii="Courier New" w:eastAsia="Times New Roman" w:hAnsi="Courier New" w:cs="Courier New"/>
+          <w:color w:val="CF8E6D"/>
+          <w:sz w:val="20"/>
+          <w:szCs w:val="20"/>
+          <w:lang w:val="en-US" w:eastAsia="ru-RU"/>
+        </w:rPr>
+        <w:t xml:space="preserve">if </w:t>
+      </w:r>
+      <w:proofErr w:type="spellStart"/>
+      <w:r>
+        <w:rPr>
+          <w:rFonts w:ascii="Courier New" w:eastAsia="Times New Roman" w:hAnsi="Courier New" w:cs="Courier New"/>
+          <w:color w:val="BCBEC4"/>
+          <w:sz w:val="20"/>
+          <w:szCs w:val="20"/>
+          <w:lang w:val="en-US" w:eastAsia="ru-RU"/>
+        </w:rPr>
+        <w:t>dfx</w:t>
+      </w:r>
+      <w:proofErr w:type="spellEnd"/>
+      <w:r>
+        <w:rPr>
+          <w:rFonts w:ascii="Courier New" w:eastAsia="Times New Roman" w:hAnsi="Courier New" w:cs="Courier New"/>
+          <w:color w:val="BCBEC4"/>
+          <w:sz w:val="20"/>
+          <w:szCs w:val="20"/>
+          <w:lang w:val="en-US" w:eastAsia="ru-RU"/>
+        </w:rPr>
+        <w:t xml:space="preserve"> == </w:t>
+      </w:r>
+      <w:r>
+        <w:rPr>
+          <w:rFonts w:ascii="Courier New" w:eastAsia="Times New Roman" w:hAnsi="Courier New" w:cs="Courier New"/>
+          <w:color w:val="2AACB8"/>
+          <w:sz w:val="20"/>
+          <w:szCs w:val="20"/>
+          <w:lang w:val="en-US" w:eastAsia="ru-RU"/>
+        </w:rPr>
+        <w:t>0</w:t>
+      </w:r>
+      <w:r>
+        <w:rPr>
+          <w:rFonts w:ascii="Courier New" w:eastAsia="Times New Roman" w:hAnsi="Courier New" w:cs="Courier New"/>
+          <w:color w:val="BCBEC4"/>
+          <w:sz w:val="20"/>
+          <w:szCs w:val="20"/>
+          <w:lang w:val="en-US" w:eastAsia="ru-RU"/>
+        </w:rPr>
+        <w:t>:</w:t>
+      </w:r>
+      <w:r>
+        <w:rPr>
+          <w:rFonts w:ascii="Courier New" w:eastAsia="Times New Roman" w:hAnsi="Courier New" w:cs="Courier New"/>
+          <w:color w:val="BCBEC4"/>
+          <w:sz w:val="20"/>
+          <w:szCs w:val="20"/>
+          <w:lang w:val="en-US" w:eastAsia="ru-RU"/>
+        </w:rPr>
+        <w:br/>
+        <w:t xml:space="preserve">            </w:t>
+      </w:r>
+      <w:r>
+        <w:rPr>
+          <w:rFonts w:ascii="Courier New" w:eastAsia="Times New Roman" w:hAnsi="Courier New" w:cs="Courier New"/>
+          <w:color w:val="8888C6"/>
+          <w:sz w:val="20"/>
+          <w:szCs w:val="20"/>
+          <w:lang w:val="en-US" w:eastAsia="ru-RU"/>
+        </w:rPr>
+        <w:t>print</w:t>
+      </w:r>
+      <w:r>
+        <w:rPr>
+          <w:rFonts w:ascii="Courier New" w:eastAsia="Times New Roman" w:hAnsi="Courier New" w:cs="Courier New"/>
+          <w:color w:val="BCBEC4"/>
+          <w:sz w:val="20"/>
+          <w:szCs w:val="20"/>
+          <w:lang w:val="en-US" w:eastAsia="ru-RU"/>
+        </w:rPr>
+        <w:t>(</w:t>
+      </w:r>
+      <w:r>
+        <w:rPr>
+          <w:rFonts w:ascii="Courier New" w:eastAsia="Times New Roman" w:hAnsi="Courier New" w:cs="Courier New"/>
+          <w:color w:val="6AAB73"/>
+          <w:sz w:val="20"/>
+          <w:szCs w:val="20"/>
+          <w:lang w:val="en-US" w:eastAsia="ru-RU"/>
+        </w:rPr>
+        <w:t>"</w:t>
+      </w:r>
+      <w:r>
+        <w:rPr>
+          <w:rFonts w:ascii="Courier New" w:eastAsia="Times New Roman" w:hAnsi="Courier New" w:cs="Courier New"/>
+          <w:color w:val="6AAB73"/>
+          <w:sz w:val="20"/>
+          <w:szCs w:val="20"/>
+          <w:lang w:eastAsia="ru-RU"/>
+        </w:rPr>
+        <w:t>Производная</w:t>
+      </w:r>
+      <w:r>
+        <w:rPr>
+          <w:rFonts w:ascii="Courier New" w:eastAsia="Times New Roman" w:hAnsi="Courier New" w:cs="Courier New"/>
+          <w:color w:val="6AAB73"/>
+          <w:sz w:val="20"/>
+          <w:szCs w:val="20"/>
+          <w:lang w:val="en-US" w:eastAsia="ru-RU"/>
+        </w:rPr>
+        <w:t xml:space="preserve"> </w:t>
+      </w:r>
+      <w:r>
+        <w:rPr>
+          <w:rFonts w:ascii="Courier New" w:eastAsia="Times New Roman" w:hAnsi="Courier New" w:cs="Courier New"/>
+          <w:color w:val="6AAB73"/>
+          <w:sz w:val="20"/>
+          <w:szCs w:val="20"/>
+          <w:lang w:eastAsia="ru-RU"/>
+        </w:rPr>
+        <w:t>равна</w:t>
+      </w:r>
+      <w:r>
+        <w:rPr>
+          <w:rFonts w:ascii="Courier New" w:eastAsia="Times New Roman" w:hAnsi="Courier New" w:cs="Courier New"/>
+          <w:color w:val="6AAB73"/>
+          <w:sz w:val="20"/>
+          <w:szCs w:val="20"/>
+          <w:lang w:val="en-US" w:eastAsia="ru-RU"/>
+        </w:rPr>
+        <w:t xml:space="preserve"> </w:t>
+      </w:r>
+      <w:r>
+        <w:rPr>
+          <w:rFonts w:ascii="Courier New" w:eastAsia="Times New Roman" w:hAnsi="Courier New" w:cs="Courier New"/>
+          <w:color w:val="6AAB73"/>
+          <w:sz w:val="20"/>
+          <w:szCs w:val="20"/>
+          <w:lang w:eastAsia="ru-RU"/>
+        </w:rPr>
+        <w:t>нулю</w:t>
+      </w:r>
+      <w:r>
+        <w:rPr>
+          <w:rFonts w:ascii="Courier New" w:eastAsia="Times New Roman" w:hAnsi="Courier New" w:cs="Courier New"/>
+          <w:color w:val="6AAB73"/>
+          <w:sz w:val="20"/>
+          <w:szCs w:val="20"/>
+          <w:lang w:val="en-US" w:eastAsia="ru-RU"/>
+        </w:rPr>
+        <w:t>!"</w:t>
+      </w:r>
+      <w:r>
+        <w:rPr>
+          <w:rFonts w:ascii="Courier New" w:eastAsia="Times New Roman" w:hAnsi="Courier New" w:cs="Courier New"/>
+          <w:color w:val="BCBEC4"/>
+          <w:sz w:val="20"/>
+          <w:szCs w:val="20"/>
+          <w:lang w:val="en-US" w:eastAsia="ru-RU"/>
+        </w:rPr>
+        <w:t>)</w:t>
+      </w:r>
+      <w:r>
+        <w:rPr>
+          <w:rFonts w:ascii="Courier New" w:eastAsia="Times New Roman" w:hAnsi="Courier New" w:cs="Courier New"/>
+          <w:color w:val="BCBEC4"/>
+          <w:sz w:val="20"/>
+          <w:szCs w:val="20"/>
+          <w:lang w:val="en-US" w:eastAsia="ru-RU"/>
+        </w:rPr>
+        <w:br/>
+        <w:t xml:space="preserve">            </w:t>
+      </w:r>
+      <w:r>
+        <w:rPr>
+          <w:rFonts w:ascii="Courier New" w:eastAsia="Times New Roman" w:hAnsi="Courier New" w:cs="Courier New"/>
+          <w:color w:val="CF8E6D"/>
+          <w:sz w:val="20"/>
+          <w:szCs w:val="20"/>
+          <w:lang w:val="en-US" w:eastAsia="ru-RU"/>
+        </w:rPr>
+        <w:t xml:space="preserve">return </w:t>
+      </w:r>
+      <w:r>
+        <w:rPr>
+          <w:rFonts w:ascii="Courier New" w:eastAsia="Times New Roman" w:hAnsi="Courier New" w:cs="Courier New"/>
+          <w:color w:val="2AACB8"/>
+          <w:sz w:val="20"/>
+          <w:szCs w:val="20"/>
+          <w:lang w:val="en-US" w:eastAsia="ru-RU"/>
+        </w:rPr>
+        <w:t>0</w:t>
+      </w:r>
+      <w:r>
+        <w:rPr>
+          <w:rFonts w:ascii="Courier New" w:eastAsia="Times New Roman" w:hAnsi="Courier New" w:cs="Courier New"/>
+          <w:color w:val="BCBEC4"/>
+          <w:sz w:val="20"/>
+          <w:szCs w:val="20"/>
+          <w:lang w:val="en-US" w:eastAsia="ru-RU"/>
+        </w:rPr>
+        <w:t xml:space="preserve">, </w:t>
+      </w:r>
+      <w:r>
+        <w:rPr>
+          <w:rFonts w:ascii="Courier New" w:eastAsia="Times New Roman" w:hAnsi="Courier New" w:cs="Courier New"/>
+          <w:color w:val="2AACB8"/>
+          <w:sz w:val="20"/>
+          <w:szCs w:val="20"/>
+          <w:lang w:val="en-US" w:eastAsia="ru-RU"/>
+        </w:rPr>
+        <w:t>0</w:t>
+      </w:r>
+      <w:r>
+        <w:rPr>
+          <w:rFonts w:ascii="Courier New" w:eastAsia="Times New Roman" w:hAnsi="Courier New" w:cs="Courier New"/>
+          <w:color w:val="BCBEC4"/>
+          <w:sz w:val="20"/>
+          <w:szCs w:val="20"/>
+          <w:lang w:val="en-US" w:eastAsia="ru-RU"/>
+        </w:rPr>
+        <w:t xml:space="preserve">, </w:t>
+      </w:r>
+      <w:r>
+        <w:rPr>
+          <w:rFonts w:ascii="Courier New" w:eastAsia="Times New Roman" w:hAnsi="Courier New" w:cs="Courier New"/>
+          <w:color w:val="2AACB8"/>
+          <w:sz w:val="20"/>
+          <w:szCs w:val="20"/>
+          <w:lang w:val="en-US" w:eastAsia="ru-RU"/>
+        </w:rPr>
+        <w:t>0</w:t>
+      </w:r>
+      <w:r>
+        <w:rPr>
+          <w:rFonts w:ascii="Courier New" w:eastAsia="Times New Roman" w:hAnsi="Courier New" w:cs="Courier New"/>
+          <w:color w:val="2AACB8"/>
+          <w:sz w:val="20"/>
+          <w:szCs w:val="20"/>
+          <w:lang w:val="en-US" w:eastAsia="ru-RU"/>
+        </w:rPr>
+        <w:br/>
+        <w:t xml:space="preserve">        </w:t>
+      </w:r>
+      <w:proofErr w:type="spellStart"/>
+      <w:r>
+        <w:rPr>
+          <w:rFonts w:ascii="Courier New" w:eastAsia="Times New Roman" w:hAnsi="Courier New" w:cs="Courier New"/>
+          <w:color w:val="BCBEC4"/>
+          <w:sz w:val="20"/>
+          <w:szCs w:val="20"/>
+          <w:lang w:val="en-US" w:eastAsia="ru-RU"/>
+        </w:rPr>
+        <w:t>x_next</w:t>
+      </w:r>
+      <w:proofErr w:type="spellEnd"/>
+      <w:r>
+        <w:rPr>
+          <w:rFonts w:ascii="Courier New" w:eastAsia="Times New Roman" w:hAnsi="Courier New" w:cs="Courier New"/>
+          <w:color w:val="BCBEC4"/>
+          <w:sz w:val="20"/>
+          <w:szCs w:val="20"/>
+          <w:lang w:val="en-US" w:eastAsia="ru-RU"/>
+        </w:rPr>
+        <w:t xml:space="preserve"> = x0 - </w:t>
+      </w:r>
+      <w:proofErr w:type="spellStart"/>
+      <w:r>
+        <w:rPr>
+          <w:rFonts w:ascii="Courier New" w:eastAsia="Times New Roman" w:hAnsi="Courier New" w:cs="Courier New"/>
+          <w:color w:val="BCBEC4"/>
+          <w:sz w:val="20"/>
+          <w:szCs w:val="20"/>
+          <w:lang w:val="en-US" w:eastAsia="ru-RU"/>
+        </w:rPr>
+        <w:t>fx</w:t>
+      </w:r>
+      <w:proofErr w:type="spellEnd"/>
+      <w:r>
+        <w:rPr>
+          <w:rFonts w:ascii="Courier New" w:eastAsia="Times New Roman" w:hAnsi="Courier New" w:cs="Courier New"/>
+          <w:color w:val="BCBEC4"/>
+          <w:sz w:val="20"/>
+          <w:szCs w:val="20"/>
+          <w:lang w:val="en-US" w:eastAsia="ru-RU"/>
+        </w:rPr>
+        <w:t>/</w:t>
+      </w:r>
+      <w:proofErr w:type="spellStart"/>
+      <w:r>
+        <w:rPr>
+          <w:rFonts w:ascii="Courier New" w:eastAsia="Times New Roman" w:hAnsi="Courier New" w:cs="Courier New"/>
+          <w:color w:val="BCBEC4"/>
+          <w:sz w:val="20"/>
+          <w:szCs w:val="20"/>
+          <w:lang w:val="en-US" w:eastAsia="ru-RU"/>
+        </w:rPr>
+        <w:t>dfx</w:t>
+      </w:r>
+      <w:proofErr w:type="spellEnd"/>
+      <w:r>
+        <w:rPr>
+          <w:rFonts w:ascii="Courier New" w:eastAsia="Times New Roman" w:hAnsi="Courier New" w:cs="Courier New"/>
+          <w:color w:val="BCBEC4"/>
+          <w:sz w:val="20"/>
+          <w:szCs w:val="20"/>
+          <w:lang w:val="en-US" w:eastAsia="ru-RU"/>
+        </w:rPr>
+        <w:br/>
+      </w:r>
+      <w:r>
+        <w:rPr>
+          <w:rFonts w:ascii="Courier New" w:eastAsia="Times New Roman" w:hAnsi="Courier New" w:cs="Courier New"/>
+          <w:color w:val="BCBEC4"/>
+          <w:sz w:val="20"/>
+          <w:szCs w:val="20"/>
+          <w:lang w:val="en-US" w:eastAsia="ru-RU"/>
+        </w:rPr>
+        <w:br/>
+        <w:t xml:space="preserve">        </w:t>
+      </w:r>
+      <w:r>
+        <w:rPr>
+          <w:rFonts w:ascii="Courier New" w:eastAsia="Times New Roman" w:hAnsi="Courier New" w:cs="Courier New"/>
+          <w:color w:val="CF8E6D"/>
+          <w:sz w:val="20"/>
+          <w:szCs w:val="20"/>
+          <w:lang w:val="en-US" w:eastAsia="ru-RU"/>
+        </w:rPr>
+        <w:t xml:space="preserve">if </w:t>
+      </w:r>
+      <w:r>
+        <w:rPr>
+          <w:rFonts w:ascii="Courier New" w:eastAsia="Times New Roman" w:hAnsi="Courier New" w:cs="Courier New"/>
+          <w:color w:val="8888C6"/>
+          <w:sz w:val="20"/>
+          <w:szCs w:val="20"/>
+          <w:lang w:val="en-US" w:eastAsia="ru-RU"/>
+        </w:rPr>
+        <w:t>abs</w:t>
+      </w:r>
+      <w:r>
+        <w:rPr>
+          <w:rFonts w:ascii="Courier New" w:eastAsia="Times New Roman" w:hAnsi="Courier New" w:cs="Courier New"/>
+          <w:color w:val="BCBEC4"/>
+          <w:sz w:val="20"/>
+          <w:szCs w:val="20"/>
+          <w:lang w:val="en-US" w:eastAsia="ru-RU"/>
+        </w:rPr>
+        <w:t>(</w:t>
+      </w:r>
+      <w:proofErr w:type="spellStart"/>
+      <w:r>
+        <w:rPr>
+          <w:rFonts w:ascii="Courier New" w:eastAsia="Times New Roman" w:hAnsi="Courier New" w:cs="Courier New"/>
+          <w:color w:val="BCBEC4"/>
+          <w:sz w:val="20"/>
+          <w:szCs w:val="20"/>
+          <w:lang w:val="en-US" w:eastAsia="ru-RU"/>
+        </w:rPr>
+        <w:t>x_next</w:t>
+      </w:r>
+      <w:proofErr w:type="spellEnd"/>
+      <w:r>
+        <w:rPr>
+          <w:rFonts w:ascii="Courier New" w:eastAsia="Times New Roman" w:hAnsi="Courier New" w:cs="Courier New"/>
+          <w:color w:val="BCBEC4"/>
+          <w:sz w:val="20"/>
+          <w:szCs w:val="20"/>
+          <w:lang w:val="en-US" w:eastAsia="ru-RU"/>
+        </w:rPr>
+        <w:t xml:space="preserve"> - x0) &lt;= e:</w:t>
+      </w:r>
+      <w:r>
+        <w:rPr>
+          <w:rFonts w:ascii="Courier New" w:eastAsia="Times New Roman" w:hAnsi="Courier New" w:cs="Courier New"/>
+          <w:color w:val="BCBEC4"/>
+          <w:sz w:val="20"/>
+          <w:szCs w:val="20"/>
+          <w:lang w:val="en-US" w:eastAsia="ru-RU"/>
+        </w:rPr>
+        <w:br/>
+        <w:t xml:space="preserve">            </w:t>
+      </w:r>
+      <w:r>
+        <w:rPr>
+          <w:rFonts w:ascii="Courier New" w:eastAsia="Times New Roman" w:hAnsi="Courier New" w:cs="Courier New"/>
+          <w:color w:val="CF8E6D"/>
+          <w:sz w:val="20"/>
+          <w:szCs w:val="20"/>
+          <w:lang w:val="en-US" w:eastAsia="ru-RU"/>
+        </w:rPr>
+        <w:t xml:space="preserve">return </w:t>
+      </w:r>
+      <w:proofErr w:type="spellStart"/>
+      <w:r>
+        <w:rPr>
+          <w:rFonts w:ascii="Courier New" w:eastAsia="Times New Roman" w:hAnsi="Courier New" w:cs="Courier New"/>
+          <w:color w:val="BCBEC4"/>
+          <w:sz w:val="20"/>
+          <w:szCs w:val="20"/>
+          <w:lang w:val="en-US" w:eastAsia="ru-RU"/>
+        </w:rPr>
+        <w:t>x_next</w:t>
+      </w:r>
+      <w:proofErr w:type="spellEnd"/>
+      <w:r>
+        <w:rPr>
+          <w:rFonts w:ascii="Courier New" w:eastAsia="Times New Roman" w:hAnsi="Courier New" w:cs="Courier New"/>
+          <w:color w:val="BCBEC4"/>
+          <w:sz w:val="20"/>
+          <w:szCs w:val="20"/>
+          <w:lang w:val="en-US" w:eastAsia="ru-RU"/>
+        </w:rPr>
+        <w:t xml:space="preserve">, </w:t>
+      </w:r>
+      <w:proofErr w:type="spellStart"/>
+      <w:r>
+        <w:rPr>
+          <w:rFonts w:ascii="Courier New" w:eastAsia="Times New Roman" w:hAnsi="Courier New" w:cs="Courier New"/>
+          <w:color w:val="BCBEC4"/>
+          <w:sz w:val="20"/>
+          <w:szCs w:val="20"/>
+          <w:lang w:val="en-US" w:eastAsia="ru-RU"/>
+        </w:rPr>
+        <w:t>func</w:t>
+      </w:r>
+      <w:proofErr w:type="spellEnd"/>
+      <w:r>
+        <w:rPr>
+          <w:rFonts w:ascii="Courier New" w:eastAsia="Times New Roman" w:hAnsi="Courier New" w:cs="Courier New"/>
+          <w:color w:val="BCBEC4"/>
+          <w:sz w:val="20"/>
+          <w:szCs w:val="20"/>
+          <w:lang w:val="en-US" w:eastAsia="ru-RU"/>
+        </w:rPr>
+        <w:t>(</w:t>
+      </w:r>
+      <w:proofErr w:type="spellStart"/>
+      <w:r>
+        <w:rPr>
+          <w:rFonts w:ascii="Courier New" w:eastAsia="Times New Roman" w:hAnsi="Courier New" w:cs="Courier New"/>
+          <w:color w:val="BCBEC4"/>
+          <w:sz w:val="20"/>
+          <w:szCs w:val="20"/>
+          <w:lang w:val="en-US" w:eastAsia="ru-RU"/>
+        </w:rPr>
+        <w:t>x_next</w:t>
+      </w:r>
+      <w:proofErr w:type="spellEnd"/>
+      <w:r>
+        <w:rPr>
+          <w:rFonts w:ascii="Courier New" w:eastAsia="Times New Roman" w:hAnsi="Courier New" w:cs="Courier New"/>
+          <w:color w:val="BCBEC4"/>
+          <w:sz w:val="20"/>
+          <w:szCs w:val="20"/>
+          <w:lang w:val="en-US" w:eastAsia="ru-RU"/>
+        </w:rPr>
+        <w:t xml:space="preserve">), </w:t>
+      </w:r>
+      <w:proofErr w:type="spellStart"/>
+      <w:r>
+        <w:rPr>
+          <w:rFonts w:ascii="Courier New" w:eastAsia="Times New Roman" w:hAnsi="Courier New" w:cs="Courier New"/>
+          <w:color w:val="BCBEC4"/>
+          <w:sz w:val="20"/>
+          <w:szCs w:val="20"/>
+          <w:lang w:val="en-US" w:eastAsia="ru-RU"/>
+        </w:rPr>
+        <w:t>i</w:t>
+      </w:r>
+      <w:proofErr w:type="spellEnd"/>
+      <w:r>
+        <w:rPr>
+          <w:rFonts w:ascii="Courier New" w:eastAsia="Times New Roman" w:hAnsi="Courier New" w:cs="Courier New"/>
+          <w:color w:val="BCBEC4"/>
+          <w:sz w:val="20"/>
+          <w:szCs w:val="20"/>
+          <w:lang w:val="en-US" w:eastAsia="ru-RU"/>
+        </w:rPr>
+        <w:t xml:space="preserve"> + </w:t>
+      </w:r>
+      <w:r>
+        <w:rPr>
+          <w:rFonts w:ascii="Courier New" w:eastAsia="Times New Roman" w:hAnsi="Courier New" w:cs="Courier New"/>
+          <w:color w:val="2AACB8"/>
+          <w:sz w:val="20"/>
+          <w:szCs w:val="20"/>
+          <w:lang w:val="en-US" w:eastAsia="ru-RU"/>
+        </w:rPr>
+        <w:t>1</w:t>
+      </w:r>
+      <w:r>
+        <w:rPr>
+          <w:rFonts w:ascii="Courier New" w:eastAsia="Times New Roman" w:hAnsi="Courier New" w:cs="Courier New"/>
+          <w:color w:val="2AACB8"/>
+          <w:sz w:val="20"/>
+          <w:szCs w:val="20"/>
+          <w:lang w:val="en-US" w:eastAsia="ru-RU"/>
+        </w:rPr>
+        <w:br/>
+      </w:r>
+      <w:r>
+        <w:rPr>
+          <w:rFonts w:ascii="Courier New" w:eastAsia="Times New Roman" w:hAnsi="Courier New" w:cs="Courier New"/>
+          <w:color w:val="2AACB8"/>
+          <w:sz w:val="20"/>
+          <w:szCs w:val="20"/>
+          <w:lang w:val="en-US" w:eastAsia="ru-RU"/>
+        </w:rPr>
+        <w:br/>
+        <w:t xml:space="preserve">        </w:t>
+      </w:r>
+      <w:r>
+        <w:rPr>
+          <w:rFonts w:ascii="Courier New" w:eastAsia="Times New Roman" w:hAnsi="Courier New" w:cs="Courier New"/>
+          <w:color w:val="BCBEC4"/>
+          <w:sz w:val="20"/>
+          <w:szCs w:val="20"/>
+          <w:lang w:val="en-US" w:eastAsia="ru-RU"/>
+        </w:rPr>
+        <w:t xml:space="preserve">x0 = </w:t>
+      </w:r>
+      <w:proofErr w:type="spellStart"/>
+      <w:r>
+        <w:rPr>
+          <w:rFonts w:ascii="Courier New" w:eastAsia="Times New Roman" w:hAnsi="Courier New" w:cs="Courier New"/>
+          <w:color w:val="BCBEC4"/>
+          <w:sz w:val="20"/>
+          <w:szCs w:val="20"/>
+          <w:lang w:val="en-US" w:eastAsia="ru-RU"/>
+        </w:rPr>
+        <w:t>x_next</w:t>
+      </w:r>
+      <w:proofErr w:type="spellEnd"/>
+      <w:r>
+        <w:rPr>
+          <w:rFonts w:ascii="Courier New" w:eastAsia="Times New Roman" w:hAnsi="Courier New" w:cs="Courier New"/>
+          <w:color w:val="BCBEC4"/>
+          <w:sz w:val="20"/>
+          <w:szCs w:val="20"/>
+          <w:lang w:val="en-US" w:eastAsia="ru-RU"/>
+        </w:rPr>
+        <w:br/>
+      </w:r>
+      <w:r>
+        <w:rPr>
+          <w:rFonts w:ascii="Courier New" w:eastAsia="Times New Roman" w:hAnsi="Courier New" w:cs="Courier New"/>
+          <w:color w:val="BCBEC4"/>
+          <w:sz w:val="20"/>
+          <w:szCs w:val="20"/>
+          <w:lang w:val="en-US" w:eastAsia="ru-RU"/>
+        </w:rPr>
+        <w:br/>
+        <w:t xml:space="preserve">    </w:t>
+      </w:r>
+      <w:r>
+        <w:rPr>
+          <w:rFonts w:ascii="Courier New" w:eastAsia="Times New Roman" w:hAnsi="Courier New" w:cs="Courier New"/>
+          <w:color w:val="CF8E6D"/>
+          <w:sz w:val="20"/>
+          <w:szCs w:val="20"/>
+          <w:lang w:val="en-US" w:eastAsia="ru-RU"/>
+        </w:rPr>
+        <w:t xml:space="preserve">return </w:t>
+      </w:r>
+      <w:r>
+        <w:rPr>
+          <w:rFonts w:ascii="Courier New" w:eastAsia="Times New Roman" w:hAnsi="Courier New" w:cs="Courier New"/>
+          <w:color w:val="2AACB8"/>
+          <w:sz w:val="20"/>
+          <w:szCs w:val="20"/>
+          <w:lang w:val="en-US" w:eastAsia="ru-RU"/>
+        </w:rPr>
+        <w:t>0</w:t>
+      </w:r>
+      <w:r>
+        <w:rPr>
+          <w:rFonts w:ascii="Courier New" w:eastAsia="Times New Roman" w:hAnsi="Courier New" w:cs="Courier New"/>
+          <w:color w:val="BCBEC4"/>
+          <w:sz w:val="20"/>
+          <w:szCs w:val="20"/>
+          <w:lang w:val="en-US" w:eastAsia="ru-RU"/>
+        </w:rPr>
+        <w:t xml:space="preserve">, </w:t>
+      </w:r>
+      <w:r>
+        <w:rPr>
+          <w:rFonts w:ascii="Courier New" w:eastAsia="Times New Roman" w:hAnsi="Courier New" w:cs="Courier New"/>
+          <w:color w:val="2AACB8"/>
+          <w:sz w:val="20"/>
+          <w:szCs w:val="20"/>
+          <w:lang w:val="en-US" w:eastAsia="ru-RU"/>
+        </w:rPr>
+        <w:t>0</w:t>
+      </w:r>
+      <w:r>
+        <w:rPr>
+          <w:rFonts w:ascii="Courier New" w:eastAsia="Times New Roman" w:hAnsi="Courier New" w:cs="Courier New"/>
+          <w:color w:val="BCBEC4"/>
+          <w:sz w:val="20"/>
+          <w:szCs w:val="20"/>
+          <w:lang w:val="en-US" w:eastAsia="ru-RU"/>
+        </w:rPr>
+        <w:t xml:space="preserve">, </w:t>
+      </w:r>
+      <w:proofErr w:type="spellStart"/>
+      <w:r>
+        <w:rPr>
+          <w:rFonts w:ascii="Courier New" w:eastAsia="Times New Roman" w:hAnsi="Courier New" w:cs="Courier New"/>
+          <w:color w:val="BCBEC4"/>
+          <w:sz w:val="20"/>
+          <w:szCs w:val="20"/>
+          <w:lang w:val="en-US" w:eastAsia="ru-RU"/>
+        </w:rPr>
+        <w:t>properties.properties.max_iter</w:t>
+      </w:r>
+      <w:proofErr w:type="spellEnd"/>
+    </w:p>
+    <w:p>
+      <w:pPr>
+        <w:pStyle w:val="ad"/>
+        <w:spacing w:before="240" w:after="240"/>
+        <w:rPr>
+          <w:rFonts w:ascii="Times New Roman" w:hAnsi="Times New Roman" w:cs="Times New Roman"/>
+          <w:b/>
+          <w:bCs/>
+          <w:sz w:val="28"/>
+          <w:szCs w:val="28"/>
+        </w:rPr>
+      </w:pPr>
+      <w:r>
+        <w:rPr>
+          <w:rFonts w:ascii="Times New Roman" w:hAnsi="Times New Roman" w:cs="Times New Roman"/>
+          <w:b/>
+          <w:bCs/>
+          <w:sz w:val="28"/>
+          <w:szCs w:val="28"/>
+        </w:rPr>
+        <w:t>Метод простых итераций</w:t>
+      </w:r>
+    </w:p>
+    <w:p>
+      <w:pPr>
+        <w:shd w:val="clear" w:color="auto" w:fill="1E1F22"/>
+        <w:tabs>
+          <w:tab w:val="left" w:pos="916"/>
+          <w:tab w:val="left" w:pos="1832"/>
+          <w:tab w:val="left" w:pos="2748"/>
+          <w:tab w:val="left" w:pos="3664"/>
+          <w:tab w:val="left" w:pos="4580"/>
+          <w:tab w:val="left" w:pos="5496"/>
+          <w:tab w:val="left" w:pos="6412"/>
+          <w:tab w:val="left" w:pos="7328"/>
+          <w:tab w:val="left" w:pos="8244"/>
+          <w:tab w:val="left" w:pos="9160"/>
+          <w:tab w:val="left" w:pos="10076"/>
+          <w:tab w:val="left" w:pos="10992"/>
+          <w:tab w:val="left" w:pos="11908"/>
+          <w:tab w:val="left" w:pos="12824"/>
+          <w:tab w:val="left" w:pos="13740"/>
+          <w:tab w:val="left" w:pos="14656"/>
+        </w:tabs>
+        <w:spacing w:after="0" w:line="240" w:lineRule="auto"/>
+        <w:rPr>
+          <w:rFonts w:ascii="Courier New" w:eastAsia="Times New Roman" w:hAnsi="Courier New" w:cs="Courier New"/>
+          <w:color w:val="BCBEC4"/>
+          <w:sz w:val="20"/>
+          <w:szCs w:val="20"/>
+          <w:lang w:val="en-US" w:eastAsia="ru-RU"/>
+        </w:rPr>
+      </w:pPr>
+      <w:r>
+        <w:rPr>
+          <w:rFonts w:ascii="Courier New" w:eastAsia="Times New Roman" w:hAnsi="Courier New" w:cs="Courier New"/>
+          <w:color w:val="CF8E6D"/>
+          <w:sz w:val="20"/>
+          <w:szCs w:val="20"/>
+          <w:lang w:val="en-US" w:eastAsia="ru-RU"/>
+        </w:rPr>
+        <w:t xml:space="preserve">import </w:t>
+      </w:r>
+      <w:proofErr w:type="spellStart"/>
+      <w:r>
+        <w:rPr>
+          <w:rFonts w:ascii="Courier New" w:eastAsia="Times New Roman" w:hAnsi="Courier New" w:cs="Courier New"/>
+          <w:color w:val="BCBEC4"/>
+          <w:sz w:val="20"/>
+          <w:szCs w:val="20"/>
+          <w:lang w:val="en-US" w:eastAsia="ru-RU"/>
+        </w:rPr>
+        <w:t>numpy</w:t>
+      </w:r>
+      <w:proofErr w:type="spellEnd"/>
+      <w:r>
+        <w:rPr>
+          <w:rFonts w:ascii="Courier New" w:eastAsia="Times New Roman" w:hAnsi="Courier New" w:cs="Courier New"/>
+          <w:color w:val="BCBEC4"/>
+          <w:sz w:val="20"/>
+          <w:szCs w:val="20"/>
+          <w:lang w:val="en-US" w:eastAsia="ru-RU"/>
+        </w:rPr>
+        <w:t xml:space="preserve"> </w:t>
+      </w:r>
+      <w:r>
+        <w:rPr>
+          <w:rFonts w:ascii="Courier New" w:eastAsia="Times New Roman" w:hAnsi="Courier New" w:cs="Courier New"/>
+          <w:color w:val="CF8E6D"/>
+          <w:sz w:val="20"/>
+          <w:szCs w:val="20"/>
+          <w:lang w:val="en-US" w:eastAsia="ru-RU"/>
+        </w:rPr>
+        <w:t xml:space="preserve">as </w:t>
+      </w:r>
+      <w:r>
+        <w:rPr>
+          <w:rFonts w:ascii="Courier New" w:eastAsia="Times New Roman" w:hAnsi="Courier New" w:cs="Courier New"/>
+          <w:color w:val="BCBEC4"/>
+          <w:sz w:val="20"/>
+          <w:szCs w:val="20"/>
+          <w:lang w:val="en-US" w:eastAsia="ru-RU"/>
+        </w:rPr>
+        <w:t>np</w:t>
+      </w:r>
+      <w:r>
+        <w:rPr>
+          <w:rFonts w:ascii="Courier New" w:eastAsia="Times New Roman" w:hAnsi="Courier New" w:cs="Courier New"/>
+          <w:color w:val="BCBEC4"/>
+          <w:sz w:val="20"/>
+          <w:szCs w:val="20"/>
+          <w:lang w:val="en-US" w:eastAsia="ru-RU"/>
+        </w:rPr>
+        <w:br/>
+      </w:r>
+      <w:r>
+        <w:rPr>
+          <w:rFonts w:ascii="Courier New" w:eastAsia="Times New Roman" w:hAnsi="Courier New" w:cs="Courier New"/>
+          <w:color w:val="CF8E6D"/>
+          <w:sz w:val="20"/>
+          <w:szCs w:val="20"/>
+          <w:lang w:val="en-US" w:eastAsia="ru-RU"/>
+        </w:rPr>
+        <w:t xml:space="preserve">import </w:t>
+      </w:r>
+      <w:proofErr w:type="spellStart"/>
+      <w:r>
+        <w:rPr>
+          <w:rFonts w:ascii="Courier New" w:eastAsia="Times New Roman" w:hAnsi="Courier New" w:cs="Courier New"/>
+          <w:color w:val="BCBEC4"/>
+          <w:sz w:val="20"/>
+          <w:szCs w:val="20"/>
+          <w:lang w:val="en-US" w:eastAsia="ru-RU"/>
+        </w:rPr>
+        <w:t>additional_functions.derivative</w:t>
+      </w:r>
+      <w:proofErr w:type="spellEnd"/>
+      <w:r>
+        <w:rPr>
+          <w:rFonts w:ascii="Courier New" w:eastAsia="Times New Roman" w:hAnsi="Courier New" w:cs="Courier New"/>
+          <w:color w:val="BCBEC4"/>
+          <w:sz w:val="20"/>
+          <w:szCs w:val="20"/>
+          <w:lang w:val="en-US" w:eastAsia="ru-RU"/>
+        </w:rPr>
+        <w:br/>
+      </w:r>
+      <w:r>
+        <w:rPr>
+          <w:rFonts w:ascii="Courier New" w:eastAsia="Times New Roman" w:hAnsi="Courier New" w:cs="Courier New"/>
+          <w:color w:val="CF8E6D"/>
+          <w:sz w:val="20"/>
+          <w:szCs w:val="20"/>
+          <w:lang w:val="en-US" w:eastAsia="ru-RU"/>
+        </w:rPr>
+        <w:t xml:space="preserve">import </w:t>
+      </w:r>
+      <w:proofErr w:type="spellStart"/>
+      <w:r>
+        <w:rPr>
+          <w:rFonts w:ascii="Courier New" w:eastAsia="Times New Roman" w:hAnsi="Courier New" w:cs="Courier New"/>
+          <w:color w:val="BCBEC4"/>
+          <w:sz w:val="20"/>
+          <w:szCs w:val="20"/>
+          <w:lang w:val="en-US" w:eastAsia="ru-RU"/>
+        </w:rPr>
+        <w:t>additional_functions.validation</w:t>
+      </w:r>
+      <w:proofErr w:type="spellEnd"/>
+      <w:r>
+        <w:rPr>
+          <w:rFonts w:ascii="Courier New" w:eastAsia="Times New Roman" w:hAnsi="Courier New" w:cs="Courier New"/>
+          <w:color w:val="BCBEC4"/>
+          <w:sz w:val="20"/>
+          <w:szCs w:val="20"/>
+          <w:lang w:val="en-US" w:eastAsia="ru-RU"/>
+        </w:rPr>
+        <w:br/>
+      </w:r>
+      <w:r>
+        <w:rPr>
+          <w:rFonts w:ascii="Courier New" w:eastAsia="Times New Roman" w:hAnsi="Courier New" w:cs="Courier New"/>
+          <w:color w:val="CF8E6D"/>
+          <w:sz w:val="20"/>
+          <w:szCs w:val="20"/>
+          <w:lang w:val="en-US" w:eastAsia="ru-RU"/>
+        </w:rPr>
+        <w:t xml:space="preserve">import </w:t>
+      </w:r>
+      <w:proofErr w:type="spellStart"/>
+      <w:r>
+        <w:rPr>
+          <w:rFonts w:ascii="Courier New" w:eastAsia="Times New Roman" w:hAnsi="Courier New" w:cs="Courier New"/>
+          <w:color w:val="BCBEC4"/>
+          <w:sz w:val="20"/>
+          <w:szCs w:val="20"/>
+          <w:lang w:val="en-US" w:eastAsia="ru-RU"/>
+        </w:rPr>
+        <w:t>properties.properties</w:t>
+      </w:r>
+      <w:proofErr w:type="spellEnd"/>
+      <w:r>
+        <w:rPr>
+          <w:rFonts w:ascii="Courier New" w:eastAsia="Times New Roman" w:hAnsi="Courier New" w:cs="Courier New"/>
+          <w:color w:val="BCBEC4"/>
+          <w:sz w:val="20"/>
+          <w:szCs w:val="20"/>
+          <w:lang w:val="en-US" w:eastAsia="ru-RU"/>
+        </w:rPr>
+        <w:br/>
+      </w:r>
+      <w:r>
+        <w:rPr>
+          <w:rFonts w:ascii="Courier New" w:eastAsia="Times New Roman" w:hAnsi="Courier New" w:cs="Courier New"/>
+          <w:color w:val="CF8E6D"/>
+          <w:sz w:val="20"/>
+          <w:szCs w:val="20"/>
+          <w:lang w:val="en-US" w:eastAsia="ru-RU"/>
+        </w:rPr>
+        <w:t xml:space="preserve">import </w:t>
+      </w:r>
+      <w:proofErr w:type="spellStart"/>
+      <w:r>
+        <w:rPr>
+          <w:rFonts w:ascii="Courier New" w:eastAsia="Times New Roman" w:hAnsi="Courier New" w:cs="Courier New"/>
+          <w:color w:val="BCBEC4"/>
+          <w:sz w:val="20"/>
+          <w:szCs w:val="20"/>
+          <w:lang w:val="en-US" w:eastAsia="ru-RU"/>
+        </w:rPr>
+        <w:t>tasks.task</w:t>
+      </w:r>
+      <w:proofErr w:type="spellEnd"/>
+      <w:r>
+        <w:rPr>
+          <w:rFonts w:ascii="Courier New" w:eastAsia="Times New Roman" w:hAnsi="Courier New" w:cs="Courier New"/>
+          <w:color w:val="BCBEC4"/>
+          <w:sz w:val="20"/>
+          <w:szCs w:val="20"/>
+          <w:lang w:val="en-US" w:eastAsia="ru-RU"/>
+        </w:rPr>
+        <w:br/>
+      </w:r>
+      <w:r>
+        <w:rPr>
+          <w:rFonts w:ascii="Courier New" w:eastAsia="Times New Roman" w:hAnsi="Courier New" w:cs="Courier New"/>
+          <w:color w:val="BCBEC4"/>
+          <w:sz w:val="20"/>
+          <w:szCs w:val="20"/>
+          <w:lang w:val="en-US" w:eastAsia="ru-RU"/>
+        </w:rPr>
+        <w:br/>
+      </w:r>
+      <w:r>
+        <w:rPr>
+          <w:rFonts w:ascii="Courier New" w:eastAsia="Times New Roman" w:hAnsi="Courier New" w:cs="Courier New"/>
+          <w:color w:val="BCBEC4"/>
+          <w:sz w:val="20"/>
+          <w:szCs w:val="20"/>
+          <w:lang w:val="en-US" w:eastAsia="ru-RU"/>
+        </w:rPr>
+        <w:br/>
+      </w:r>
+      <w:r>
+        <w:rPr>
+          <w:rFonts w:ascii="Courier New" w:eastAsia="Times New Roman" w:hAnsi="Courier New" w:cs="Courier New"/>
+          <w:color w:val="CF8E6D"/>
+          <w:sz w:val="20"/>
+          <w:szCs w:val="20"/>
+          <w:lang w:val="en-US" w:eastAsia="ru-RU"/>
+        </w:rPr>
+        <w:t xml:space="preserve">def </w:t>
+      </w:r>
+      <w:proofErr w:type="spellStart"/>
+      <w:r>
+        <w:rPr>
+          <w:rFonts w:ascii="Courier New" w:eastAsia="Times New Roman" w:hAnsi="Courier New" w:cs="Courier New"/>
+          <w:color w:val="56A8F5"/>
+          <w:sz w:val="20"/>
+          <w:szCs w:val="20"/>
+          <w:lang w:val="en-US" w:eastAsia="ru-RU"/>
+        </w:rPr>
+        <w:t>phi_calc</w:t>
+      </w:r>
+      <w:proofErr w:type="spellEnd"/>
+      <w:r>
+        <w:rPr>
+          <w:rFonts w:ascii="Courier New" w:eastAsia="Times New Roman" w:hAnsi="Courier New" w:cs="Courier New"/>
+          <w:color w:val="BCBEC4"/>
+          <w:sz w:val="20"/>
+          <w:szCs w:val="20"/>
+          <w:lang w:val="en-US" w:eastAsia="ru-RU"/>
+        </w:rPr>
+        <w:t>(</w:t>
+      </w:r>
+      <w:proofErr w:type="spellStart"/>
+      <w:r>
+        <w:rPr>
+          <w:rFonts w:ascii="Courier New" w:eastAsia="Times New Roman" w:hAnsi="Courier New" w:cs="Courier New"/>
+          <w:color w:val="BCBEC4"/>
+          <w:sz w:val="20"/>
+          <w:szCs w:val="20"/>
+          <w:lang w:val="en-US" w:eastAsia="ru-RU"/>
+        </w:rPr>
+        <w:t>func</w:t>
+      </w:r>
+      <w:proofErr w:type="spellEnd"/>
+      <w:r>
+        <w:rPr>
+          <w:rFonts w:ascii="Courier New" w:eastAsia="Times New Roman" w:hAnsi="Courier New" w:cs="Courier New"/>
+          <w:color w:val="BCBEC4"/>
+          <w:sz w:val="20"/>
+          <w:szCs w:val="20"/>
+          <w:lang w:val="en-US" w:eastAsia="ru-RU"/>
+        </w:rPr>
+        <w:t>, lambda_):</w:t>
+      </w:r>
+      <w:r>
+        <w:rPr>
+          <w:rFonts w:ascii="Courier New" w:eastAsia="Times New Roman" w:hAnsi="Courier New" w:cs="Courier New"/>
+          <w:color w:val="BCBEC4"/>
+          <w:sz w:val="20"/>
+          <w:szCs w:val="20"/>
+          <w:lang w:val="en-US" w:eastAsia="ru-RU"/>
+        </w:rPr>
+        <w:br/>
+        <w:t xml:space="preserve">    </w:t>
+      </w:r>
+      <w:r>
+        <w:rPr>
+          <w:rFonts w:ascii="Courier New" w:eastAsia="Times New Roman" w:hAnsi="Courier New" w:cs="Courier New"/>
+          <w:color w:val="CF8E6D"/>
+          <w:sz w:val="20"/>
+          <w:szCs w:val="20"/>
+          <w:lang w:val="en-US" w:eastAsia="ru-RU"/>
+        </w:rPr>
+        <w:t xml:space="preserve">return lambda </w:t>
+      </w:r>
+      <w:r>
+        <w:rPr>
+          <w:rFonts w:ascii="Courier New" w:eastAsia="Times New Roman" w:hAnsi="Courier New" w:cs="Courier New"/>
+          <w:color w:val="BCBEC4"/>
+          <w:sz w:val="20"/>
+          <w:szCs w:val="20"/>
+          <w:lang w:val="en-US" w:eastAsia="ru-RU"/>
+        </w:rPr>
+        <w:t xml:space="preserve">x: x + lambda_ * </w:t>
+      </w:r>
+      <w:proofErr w:type="spellStart"/>
+      <w:r>
+        <w:rPr>
+          <w:rFonts w:ascii="Courier New" w:eastAsia="Times New Roman" w:hAnsi="Courier New" w:cs="Courier New"/>
+          <w:color w:val="BCBEC4"/>
+          <w:sz w:val="20"/>
+          <w:szCs w:val="20"/>
+          <w:lang w:val="en-US" w:eastAsia="ru-RU"/>
+        </w:rPr>
+        <w:t>func</w:t>
+      </w:r>
+      <w:proofErr w:type="spellEnd"/>
+      <w:r>
+        <w:rPr>
+          <w:rFonts w:ascii="Courier New" w:eastAsia="Times New Roman" w:hAnsi="Courier New" w:cs="Courier New"/>
+          <w:color w:val="BCBEC4"/>
+          <w:sz w:val="20"/>
+          <w:szCs w:val="20"/>
+          <w:lang w:val="en-US" w:eastAsia="ru-RU"/>
+        </w:rPr>
+        <w:t>(x)</w:t>
+      </w:r>
+      <w:r>
+        <w:rPr>
+          <w:rFonts w:ascii="Courier New" w:eastAsia="Times New Roman" w:hAnsi="Courier New" w:cs="Courier New"/>
+          <w:color w:val="BCBEC4"/>
+          <w:sz w:val="20"/>
+          <w:szCs w:val="20"/>
+          <w:lang w:val="en-US" w:eastAsia="ru-RU"/>
+        </w:rPr>
+        <w:br/>
+      </w:r>
+      <w:r>
+        <w:rPr>
+          <w:rFonts w:ascii="Courier New" w:eastAsia="Times New Roman" w:hAnsi="Courier New" w:cs="Courier New"/>
+          <w:color w:val="BCBEC4"/>
+          <w:sz w:val="20"/>
+          <w:szCs w:val="20"/>
+          <w:lang w:val="en-US" w:eastAsia="ru-RU"/>
+        </w:rPr>
+        <w:br/>
+      </w:r>
+      <w:r>
+        <w:rPr>
+          <w:rFonts w:ascii="Courier New" w:eastAsia="Times New Roman" w:hAnsi="Courier New" w:cs="Courier New"/>
+          <w:color w:val="BCBEC4"/>
+          <w:sz w:val="20"/>
+          <w:szCs w:val="20"/>
+          <w:lang w:val="en-US" w:eastAsia="ru-RU"/>
+        </w:rPr>
+        <w:br/>
+      </w:r>
+      <w:r>
+        <w:rPr>
+          <w:rFonts w:ascii="Courier New" w:eastAsia="Times New Roman" w:hAnsi="Courier New" w:cs="Courier New"/>
+          <w:color w:val="CF8E6D"/>
+          <w:sz w:val="20"/>
+          <w:szCs w:val="20"/>
+          <w:lang w:val="en-US" w:eastAsia="ru-RU"/>
+        </w:rPr>
+        <w:t xml:space="preserve">def </w:t>
+      </w:r>
+      <w:r>
+        <w:rPr>
+          <w:rFonts w:ascii="Courier New" w:eastAsia="Times New Roman" w:hAnsi="Courier New" w:cs="Courier New"/>
+          <w:color w:val="56A8F5"/>
+          <w:sz w:val="20"/>
+          <w:szCs w:val="20"/>
+          <w:lang w:val="en-US" w:eastAsia="ru-RU"/>
+        </w:rPr>
+        <w:t>calc</w:t>
+      </w:r>
+      <w:r>
+        <w:rPr>
+          <w:rFonts w:ascii="Courier New" w:eastAsia="Times New Roman" w:hAnsi="Courier New" w:cs="Courier New"/>
+          <w:color w:val="BCBEC4"/>
+          <w:sz w:val="20"/>
+          <w:szCs w:val="20"/>
+          <w:lang w:val="en-US" w:eastAsia="ru-RU"/>
+        </w:rPr>
+        <w:t>(f, a, b, e):</w:t>
+      </w:r>
+      <w:r>
+        <w:rPr>
+          <w:rFonts w:ascii="Courier New" w:eastAsia="Times New Roman" w:hAnsi="Courier New" w:cs="Courier New"/>
+          <w:color w:val="BCBEC4"/>
+          <w:sz w:val="20"/>
+          <w:szCs w:val="20"/>
+          <w:lang w:val="en-US" w:eastAsia="ru-RU"/>
+        </w:rPr>
+        <w:br/>
+        <w:t xml:space="preserve">    </w:t>
+      </w:r>
+      <w:proofErr w:type="spellStart"/>
+      <w:r>
+        <w:rPr>
+          <w:rFonts w:ascii="Courier New" w:eastAsia="Times New Roman" w:hAnsi="Courier New" w:cs="Courier New"/>
+          <w:color w:val="BCBEC4"/>
+          <w:sz w:val="20"/>
+          <w:szCs w:val="20"/>
+          <w:lang w:val="en-US" w:eastAsia="ru-RU"/>
+        </w:rPr>
+        <w:t>func</w:t>
+      </w:r>
+      <w:proofErr w:type="spellEnd"/>
+      <w:r>
+        <w:rPr>
+          <w:rFonts w:ascii="Courier New" w:eastAsia="Times New Roman" w:hAnsi="Courier New" w:cs="Courier New"/>
+          <w:color w:val="BCBEC4"/>
+          <w:sz w:val="20"/>
+          <w:szCs w:val="20"/>
+          <w:lang w:val="en-US" w:eastAsia="ru-RU"/>
+        </w:rPr>
+        <w:t xml:space="preserve"> = </w:t>
+      </w:r>
+      <w:proofErr w:type="spellStart"/>
+      <w:r>
+        <w:rPr>
+          <w:rFonts w:ascii="Courier New" w:eastAsia="Times New Roman" w:hAnsi="Courier New" w:cs="Courier New"/>
+          <w:color w:val="BCBEC4"/>
+          <w:sz w:val="20"/>
+          <w:szCs w:val="20"/>
+          <w:lang w:val="en-US" w:eastAsia="ru-RU"/>
+        </w:rPr>
+        <w:t>tasks.task.get_function</w:t>
+      </w:r>
+      <w:proofErr w:type="spellEnd"/>
+      <w:r>
+        <w:rPr>
+          <w:rFonts w:ascii="Courier New" w:eastAsia="Times New Roman" w:hAnsi="Courier New" w:cs="Courier New"/>
+          <w:color w:val="BCBEC4"/>
+          <w:sz w:val="20"/>
+          <w:szCs w:val="20"/>
+          <w:lang w:val="en-US" w:eastAsia="ru-RU"/>
+        </w:rPr>
+        <w:t>(f)</w:t>
+      </w:r>
+      <w:r>
+        <w:rPr>
+          <w:rFonts w:ascii="Courier New" w:eastAsia="Times New Roman" w:hAnsi="Courier New" w:cs="Courier New"/>
+          <w:color w:val="BCBEC4"/>
+          <w:sz w:val="20"/>
+          <w:szCs w:val="20"/>
+          <w:lang w:val="en-US" w:eastAsia="ru-RU"/>
+        </w:rPr>
+        <w:br/>
+        <w:t xml:space="preserve">    </w:t>
+      </w:r>
+      <w:proofErr w:type="spellStart"/>
+      <w:r>
+        <w:rPr>
+          <w:rFonts w:ascii="Courier New" w:eastAsia="Times New Roman" w:hAnsi="Courier New" w:cs="Courier New"/>
+          <w:color w:val="BCBEC4"/>
+          <w:sz w:val="20"/>
+          <w:szCs w:val="20"/>
+          <w:lang w:val="en-US" w:eastAsia="ru-RU"/>
+        </w:rPr>
+        <w:t>df</w:t>
+      </w:r>
+      <w:proofErr w:type="spellEnd"/>
+      <w:r>
+        <w:rPr>
+          <w:rFonts w:ascii="Courier New" w:eastAsia="Times New Roman" w:hAnsi="Courier New" w:cs="Courier New"/>
+          <w:color w:val="BCBEC4"/>
+          <w:sz w:val="20"/>
+          <w:szCs w:val="20"/>
+          <w:lang w:val="en-US" w:eastAsia="ru-RU"/>
+        </w:rPr>
+        <w:t xml:space="preserve"> = </w:t>
+      </w:r>
+      <w:proofErr w:type="spellStart"/>
+      <w:r>
+        <w:rPr>
+          <w:rFonts w:ascii="Courier New" w:eastAsia="Times New Roman" w:hAnsi="Courier New" w:cs="Courier New"/>
+          <w:color w:val="BCBEC4"/>
+          <w:sz w:val="20"/>
+          <w:szCs w:val="20"/>
+          <w:lang w:val="en-US" w:eastAsia="ru-RU"/>
+        </w:rPr>
+        <w:t>additional_functions.derivative.fabric_df</w:t>
+      </w:r>
+      <w:proofErr w:type="spellEnd"/>
+      <w:r>
+        <w:rPr>
+          <w:rFonts w:ascii="Courier New" w:eastAsia="Times New Roman" w:hAnsi="Courier New" w:cs="Courier New"/>
+          <w:color w:val="BCBEC4"/>
+          <w:sz w:val="20"/>
+          <w:szCs w:val="20"/>
+          <w:lang w:val="en-US" w:eastAsia="ru-RU"/>
+        </w:rPr>
+        <w:t>(</w:t>
+      </w:r>
+      <w:proofErr w:type="spellStart"/>
+      <w:r>
+        <w:rPr>
+          <w:rFonts w:ascii="Courier New" w:eastAsia="Times New Roman" w:hAnsi="Courier New" w:cs="Courier New"/>
+          <w:color w:val="BCBEC4"/>
+          <w:sz w:val="20"/>
+          <w:szCs w:val="20"/>
+          <w:lang w:val="en-US" w:eastAsia="ru-RU"/>
+        </w:rPr>
+        <w:t>func</w:t>
+      </w:r>
+      <w:proofErr w:type="spellEnd"/>
+      <w:r>
+        <w:rPr>
+          <w:rFonts w:ascii="Courier New" w:eastAsia="Times New Roman" w:hAnsi="Courier New" w:cs="Courier New"/>
+          <w:color w:val="BCBEC4"/>
+          <w:sz w:val="20"/>
+          <w:szCs w:val="20"/>
+          <w:lang w:val="en-US" w:eastAsia="ru-RU"/>
+        </w:rPr>
+        <w:t>)</w:t>
+      </w:r>
+      <w:r>
+        <w:rPr>
+          <w:rFonts w:ascii="Courier New" w:eastAsia="Times New Roman" w:hAnsi="Courier New" w:cs="Courier New"/>
+          <w:color w:val="BCBEC4"/>
+          <w:sz w:val="20"/>
+          <w:szCs w:val="20"/>
+          <w:lang w:val="en-US" w:eastAsia="ru-RU"/>
+        </w:rPr>
+        <w:br/>
+        <w:t xml:space="preserve">    </w:t>
+      </w:r>
+      <w:proofErr w:type="spellStart"/>
+      <w:r>
+        <w:rPr>
+          <w:rFonts w:ascii="Courier New" w:eastAsia="Times New Roman" w:hAnsi="Courier New" w:cs="Courier New"/>
+          <w:color w:val="BCBEC4"/>
+          <w:sz w:val="20"/>
+          <w:szCs w:val="20"/>
+          <w:lang w:val="en-US" w:eastAsia="ru-RU"/>
+        </w:rPr>
+        <w:t>max_df</w:t>
+      </w:r>
+      <w:proofErr w:type="spellEnd"/>
+      <w:r>
+        <w:rPr>
+          <w:rFonts w:ascii="Courier New" w:eastAsia="Times New Roman" w:hAnsi="Courier New" w:cs="Courier New"/>
+          <w:color w:val="BCBEC4"/>
+          <w:sz w:val="20"/>
+          <w:szCs w:val="20"/>
+          <w:lang w:val="en-US" w:eastAsia="ru-RU"/>
+        </w:rPr>
+        <w:t xml:space="preserve"> = </w:t>
+      </w:r>
+      <w:r>
+        <w:rPr>
+          <w:rFonts w:ascii="Courier New" w:eastAsia="Times New Roman" w:hAnsi="Courier New" w:cs="Courier New"/>
+          <w:color w:val="8888C6"/>
+          <w:sz w:val="20"/>
+          <w:szCs w:val="20"/>
+          <w:lang w:val="en-US" w:eastAsia="ru-RU"/>
+        </w:rPr>
+        <w:t>max</w:t>
+      </w:r>
+      <w:r>
+        <w:rPr>
+          <w:rFonts w:ascii="Courier New" w:eastAsia="Times New Roman" w:hAnsi="Courier New" w:cs="Courier New"/>
+          <w:color w:val="BCBEC4"/>
+          <w:sz w:val="20"/>
+          <w:szCs w:val="20"/>
+          <w:lang w:val="en-US" w:eastAsia="ru-RU"/>
+        </w:rPr>
+        <w:t>(</w:t>
+      </w:r>
+      <w:r>
+        <w:rPr>
+          <w:rFonts w:ascii="Courier New" w:eastAsia="Times New Roman" w:hAnsi="Courier New" w:cs="Courier New"/>
+          <w:color w:val="8888C6"/>
+          <w:sz w:val="20"/>
+          <w:szCs w:val="20"/>
+          <w:lang w:val="en-US" w:eastAsia="ru-RU"/>
+        </w:rPr>
+        <w:t>abs</w:t>
+      </w:r>
+      <w:r>
+        <w:rPr>
+          <w:rFonts w:ascii="Courier New" w:eastAsia="Times New Roman" w:hAnsi="Courier New" w:cs="Courier New"/>
+          <w:color w:val="BCBEC4"/>
+          <w:sz w:val="20"/>
+          <w:szCs w:val="20"/>
+          <w:lang w:val="en-US" w:eastAsia="ru-RU"/>
+        </w:rPr>
+        <w:t>(</w:t>
+      </w:r>
+      <w:proofErr w:type="spellStart"/>
+      <w:r>
+        <w:rPr>
+          <w:rFonts w:ascii="Courier New" w:eastAsia="Times New Roman" w:hAnsi="Courier New" w:cs="Courier New"/>
+          <w:color w:val="BCBEC4"/>
+          <w:sz w:val="20"/>
+          <w:szCs w:val="20"/>
+          <w:lang w:val="en-US" w:eastAsia="ru-RU"/>
+        </w:rPr>
+        <w:t>df</w:t>
+      </w:r>
+      <w:proofErr w:type="spellEnd"/>
+      <w:r>
+        <w:rPr>
+          <w:rFonts w:ascii="Courier New" w:eastAsia="Times New Roman" w:hAnsi="Courier New" w:cs="Courier New"/>
+          <w:color w:val="BCBEC4"/>
+          <w:sz w:val="20"/>
+          <w:szCs w:val="20"/>
+          <w:lang w:val="en-US" w:eastAsia="ru-RU"/>
+        </w:rPr>
+        <w:t xml:space="preserve">(a)), </w:t>
+      </w:r>
+      <w:r>
+        <w:rPr>
+          <w:rFonts w:ascii="Courier New" w:eastAsia="Times New Roman" w:hAnsi="Courier New" w:cs="Courier New"/>
+          <w:color w:val="8888C6"/>
+          <w:sz w:val="20"/>
+          <w:szCs w:val="20"/>
+          <w:lang w:val="en-US" w:eastAsia="ru-RU"/>
+        </w:rPr>
+        <w:t>abs</w:t>
+      </w:r>
+      <w:r>
+        <w:rPr>
+          <w:rFonts w:ascii="Courier New" w:eastAsia="Times New Roman" w:hAnsi="Courier New" w:cs="Courier New"/>
+          <w:color w:val="BCBEC4"/>
+          <w:sz w:val="20"/>
+          <w:szCs w:val="20"/>
+          <w:lang w:val="en-US" w:eastAsia="ru-RU"/>
+        </w:rPr>
+        <w:t>(</w:t>
+      </w:r>
+      <w:proofErr w:type="spellStart"/>
+      <w:r>
+        <w:rPr>
+          <w:rFonts w:ascii="Courier New" w:eastAsia="Times New Roman" w:hAnsi="Courier New" w:cs="Courier New"/>
+          <w:color w:val="BCBEC4"/>
+          <w:sz w:val="20"/>
+          <w:szCs w:val="20"/>
+          <w:lang w:val="en-US" w:eastAsia="ru-RU"/>
+        </w:rPr>
+        <w:t>df</w:t>
+      </w:r>
+      <w:proofErr w:type="spellEnd"/>
+      <w:r>
+        <w:rPr>
+          <w:rFonts w:ascii="Courier New" w:eastAsia="Times New Roman" w:hAnsi="Courier New" w:cs="Courier New"/>
+          <w:color w:val="BCBEC4"/>
+          <w:sz w:val="20"/>
+          <w:szCs w:val="20"/>
+          <w:lang w:val="en-US" w:eastAsia="ru-RU"/>
+        </w:rPr>
+        <w:t>(b)))</w:t>
+      </w:r>
+      <w:r>
+        <w:rPr>
+          <w:rFonts w:ascii="Courier New" w:eastAsia="Times New Roman" w:hAnsi="Courier New" w:cs="Courier New"/>
+          <w:color w:val="BCBEC4"/>
+          <w:sz w:val="20"/>
+          <w:szCs w:val="20"/>
+          <w:lang w:val="en-US" w:eastAsia="ru-RU"/>
+        </w:rPr>
+        <w:br/>
+        <w:t xml:space="preserve">    </w:t>
+      </w:r>
+      <w:r>
+        <w:rPr>
+          <w:rFonts w:ascii="Courier New" w:eastAsia="Times New Roman" w:hAnsi="Courier New" w:cs="Courier New"/>
+          <w:color w:val="CF8E6D"/>
+          <w:sz w:val="20"/>
+          <w:szCs w:val="20"/>
+          <w:lang w:val="en-US" w:eastAsia="ru-RU"/>
+        </w:rPr>
+        <w:t xml:space="preserve">if </w:t>
+      </w:r>
+      <w:proofErr w:type="spellStart"/>
+      <w:r>
+        <w:rPr>
+          <w:rFonts w:ascii="Courier New" w:eastAsia="Times New Roman" w:hAnsi="Courier New" w:cs="Courier New"/>
+          <w:color w:val="BCBEC4"/>
+          <w:sz w:val="20"/>
+          <w:szCs w:val="20"/>
+          <w:lang w:val="en-US" w:eastAsia="ru-RU"/>
+        </w:rPr>
+        <w:t>max_df</w:t>
+      </w:r>
+      <w:proofErr w:type="spellEnd"/>
+      <w:r>
+        <w:rPr>
+          <w:rFonts w:ascii="Courier New" w:eastAsia="Times New Roman" w:hAnsi="Courier New" w:cs="Courier New"/>
+          <w:color w:val="BCBEC4"/>
+          <w:sz w:val="20"/>
+          <w:szCs w:val="20"/>
+          <w:lang w:val="en-US" w:eastAsia="ru-RU"/>
+        </w:rPr>
+        <w:t xml:space="preserve"> == </w:t>
+      </w:r>
+      <w:r>
+        <w:rPr>
+          <w:rFonts w:ascii="Courier New" w:eastAsia="Times New Roman" w:hAnsi="Courier New" w:cs="Courier New"/>
+          <w:color w:val="2AACB8"/>
+          <w:sz w:val="20"/>
+          <w:szCs w:val="20"/>
+          <w:lang w:val="en-US" w:eastAsia="ru-RU"/>
+        </w:rPr>
+        <w:t>0</w:t>
+      </w:r>
+      <w:r>
+        <w:rPr>
+          <w:rFonts w:ascii="Courier New" w:eastAsia="Times New Roman" w:hAnsi="Courier New" w:cs="Courier New"/>
+          <w:color w:val="BCBEC4"/>
+          <w:sz w:val="20"/>
+          <w:szCs w:val="20"/>
+          <w:lang w:val="en-US" w:eastAsia="ru-RU"/>
+        </w:rPr>
+        <w:t>:</w:t>
+      </w:r>
+      <w:r>
+        <w:rPr>
+          <w:rFonts w:ascii="Courier New" w:eastAsia="Times New Roman" w:hAnsi="Courier New" w:cs="Courier New"/>
+          <w:color w:val="BCBEC4"/>
+          <w:sz w:val="20"/>
+          <w:szCs w:val="20"/>
+          <w:lang w:val="en-US" w:eastAsia="ru-RU"/>
+        </w:rPr>
+        <w:br/>
+        <w:t xml:space="preserve">        </w:t>
+      </w:r>
+      <w:r>
+        <w:rPr>
+          <w:rFonts w:ascii="Courier New" w:eastAsia="Times New Roman" w:hAnsi="Courier New" w:cs="Courier New"/>
+          <w:color w:val="8888C6"/>
+          <w:sz w:val="20"/>
+          <w:szCs w:val="20"/>
+          <w:lang w:val="en-US" w:eastAsia="ru-RU"/>
+        </w:rPr>
+        <w:t>print</w:t>
+      </w:r>
+      <w:r>
+        <w:rPr>
+          <w:rFonts w:ascii="Courier New" w:eastAsia="Times New Roman" w:hAnsi="Courier New" w:cs="Courier New"/>
+          <w:color w:val="BCBEC4"/>
+          <w:sz w:val="20"/>
+          <w:szCs w:val="20"/>
+          <w:lang w:val="en-US" w:eastAsia="ru-RU"/>
+        </w:rPr>
+        <w:t>(</w:t>
+      </w:r>
+      <w:r>
+        <w:rPr>
+          <w:rFonts w:ascii="Courier New" w:eastAsia="Times New Roman" w:hAnsi="Courier New" w:cs="Courier New"/>
+          <w:color w:val="6AAB73"/>
+          <w:sz w:val="20"/>
+          <w:szCs w:val="20"/>
+          <w:lang w:val="en-US" w:eastAsia="ru-RU"/>
+        </w:rPr>
+        <w:t>'</w:t>
+      </w:r>
+      <w:r>
+        <w:rPr>
+          <w:rFonts w:ascii="Courier New" w:eastAsia="Times New Roman" w:hAnsi="Courier New" w:cs="Courier New"/>
+          <w:color w:val="6AAB73"/>
+          <w:sz w:val="20"/>
+          <w:szCs w:val="20"/>
+          <w:lang w:eastAsia="ru-RU"/>
+        </w:rPr>
+        <w:t>Производная</w:t>
+      </w:r>
+      <w:r>
+        <w:rPr>
+          <w:rFonts w:ascii="Courier New" w:eastAsia="Times New Roman" w:hAnsi="Courier New" w:cs="Courier New"/>
+          <w:color w:val="6AAB73"/>
+          <w:sz w:val="20"/>
+          <w:szCs w:val="20"/>
+          <w:lang w:val="en-US" w:eastAsia="ru-RU"/>
+        </w:rPr>
+        <w:t xml:space="preserve"> </w:t>
+      </w:r>
+      <w:r>
+        <w:rPr>
+          <w:rFonts w:ascii="Courier New" w:eastAsia="Times New Roman" w:hAnsi="Courier New" w:cs="Courier New"/>
+          <w:color w:val="6AAB73"/>
+          <w:sz w:val="20"/>
+          <w:szCs w:val="20"/>
+          <w:lang w:eastAsia="ru-RU"/>
+        </w:rPr>
+        <w:t>равна</w:t>
+      </w:r>
+      <w:r>
+        <w:rPr>
+          <w:rFonts w:ascii="Courier New" w:eastAsia="Times New Roman" w:hAnsi="Courier New" w:cs="Courier New"/>
+          <w:color w:val="6AAB73"/>
+          <w:sz w:val="20"/>
+          <w:szCs w:val="20"/>
+          <w:lang w:val="en-US" w:eastAsia="ru-RU"/>
+        </w:rPr>
+        <w:t xml:space="preserve"> </w:t>
+      </w:r>
+      <w:r>
+        <w:rPr>
+          <w:rFonts w:ascii="Courier New" w:eastAsia="Times New Roman" w:hAnsi="Courier New" w:cs="Courier New"/>
+          <w:color w:val="6AAB73"/>
+          <w:sz w:val="20"/>
+          <w:szCs w:val="20"/>
+          <w:lang w:eastAsia="ru-RU"/>
+        </w:rPr>
+        <w:t>нулю</w:t>
+      </w:r>
+      <w:r>
+        <w:rPr>
+          <w:rFonts w:ascii="Courier New" w:eastAsia="Times New Roman" w:hAnsi="Courier New" w:cs="Courier New"/>
+          <w:color w:val="6AAB73"/>
+          <w:sz w:val="20"/>
+          <w:szCs w:val="20"/>
+          <w:lang w:val="en-US" w:eastAsia="ru-RU"/>
+        </w:rPr>
+        <w:t xml:space="preserve"> </w:t>
+      </w:r>
+      <w:r>
+        <w:rPr>
+          <w:rFonts w:ascii="Courier New" w:eastAsia="Times New Roman" w:hAnsi="Courier New" w:cs="Courier New"/>
+          <w:color w:val="6AAB73"/>
+          <w:sz w:val="20"/>
+          <w:szCs w:val="20"/>
+          <w:lang w:eastAsia="ru-RU"/>
+        </w:rPr>
+        <w:t>на</w:t>
+      </w:r>
+      <w:r>
+        <w:rPr>
+          <w:rFonts w:ascii="Courier New" w:eastAsia="Times New Roman" w:hAnsi="Courier New" w:cs="Courier New"/>
+          <w:color w:val="6AAB73"/>
+          <w:sz w:val="20"/>
+          <w:szCs w:val="20"/>
+          <w:lang w:val="en-US" w:eastAsia="ru-RU"/>
+        </w:rPr>
+        <w:t xml:space="preserve"> </w:t>
+      </w:r>
+      <w:r>
+        <w:rPr>
+          <w:rFonts w:ascii="Courier New" w:eastAsia="Times New Roman" w:hAnsi="Courier New" w:cs="Courier New"/>
+          <w:color w:val="6AAB73"/>
+          <w:sz w:val="20"/>
+          <w:szCs w:val="20"/>
+          <w:lang w:eastAsia="ru-RU"/>
+        </w:rPr>
+        <w:t>интервале</w:t>
+      </w:r>
+      <w:r>
+        <w:rPr>
+          <w:rFonts w:ascii="Courier New" w:eastAsia="Times New Roman" w:hAnsi="Courier New" w:cs="Courier New"/>
+          <w:color w:val="6AAB73"/>
+          <w:sz w:val="20"/>
+          <w:szCs w:val="20"/>
+          <w:lang w:val="en-US" w:eastAsia="ru-RU"/>
+        </w:rPr>
+        <w:t>'</w:t>
+      </w:r>
+      <w:r>
+        <w:rPr>
+          <w:rFonts w:ascii="Courier New" w:eastAsia="Times New Roman" w:hAnsi="Courier New" w:cs="Courier New"/>
+          <w:color w:val="BCBEC4"/>
+          <w:sz w:val="20"/>
+          <w:szCs w:val="20"/>
+          <w:lang w:val="en-US" w:eastAsia="ru-RU"/>
+        </w:rPr>
+        <w:t>)</w:t>
+      </w:r>
+      <w:r>
+        <w:rPr>
+          <w:rFonts w:ascii="Courier New" w:eastAsia="Times New Roman" w:hAnsi="Courier New" w:cs="Courier New"/>
+          <w:color w:val="BCBEC4"/>
+          <w:sz w:val="20"/>
+          <w:szCs w:val="20"/>
+          <w:lang w:val="en-US" w:eastAsia="ru-RU"/>
+        </w:rPr>
+        <w:br/>
+        <w:t xml:space="preserve">        </w:t>
+      </w:r>
+      <w:r>
+        <w:rPr>
+          <w:rFonts w:ascii="Courier New" w:eastAsia="Times New Roman" w:hAnsi="Courier New" w:cs="Courier New"/>
+          <w:color w:val="CF8E6D"/>
+          <w:sz w:val="20"/>
+          <w:szCs w:val="20"/>
+          <w:lang w:val="en-US" w:eastAsia="ru-RU"/>
+        </w:rPr>
+        <w:t xml:space="preserve">return </w:t>
+      </w:r>
+      <w:r>
+        <w:rPr>
+          <w:rFonts w:ascii="Courier New" w:eastAsia="Times New Roman" w:hAnsi="Courier New" w:cs="Courier New"/>
+          <w:color w:val="2AACB8"/>
+          <w:sz w:val="20"/>
+          <w:szCs w:val="20"/>
+          <w:lang w:val="en-US" w:eastAsia="ru-RU"/>
+        </w:rPr>
+        <w:t>0</w:t>
+      </w:r>
+      <w:r>
+        <w:rPr>
+          <w:rFonts w:ascii="Courier New" w:eastAsia="Times New Roman" w:hAnsi="Courier New" w:cs="Courier New"/>
+          <w:color w:val="BCBEC4"/>
+          <w:sz w:val="20"/>
+          <w:szCs w:val="20"/>
+          <w:lang w:val="en-US" w:eastAsia="ru-RU"/>
+        </w:rPr>
+        <w:t xml:space="preserve">, </w:t>
+      </w:r>
+      <w:r>
+        <w:rPr>
+          <w:rFonts w:ascii="Courier New" w:eastAsia="Times New Roman" w:hAnsi="Courier New" w:cs="Courier New"/>
+          <w:color w:val="2AACB8"/>
+          <w:sz w:val="20"/>
+          <w:szCs w:val="20"/>
+          <w:lang w:val="en-US" w:eastAsia="ru-RU"/>
+        </w:rPr>
+        <w:t>0</w:t>
+      </w:r>
+      <w:r>
+        <w:rPr>
+          <w:rFonts w:ascii="Courier New" w:eastAsia="Times New Roman" w:hAnsi="Courier New" w:cs="Courier New"/>
+          <w:color w:val="BCBEC4"/>
+          <w:sz w:val="20"/>
+          <w:szCs w:val="20"/>
+          <w:lang w:val="en-US" w:eastAsia="ru-RU"/>
+        </w:rPr>
+        <w:t xml:space="preserve">, </w:t>
+      </w:r>
+      <w:r>
+        <w:rPr>
+          <w:rFonts w:ascii="Courier New" w:eastAsia="Times New Roman" w:hAnsi="Courier New" w:cs="Courier New"/>
+          <w:color w:val="2AACB8"/>
+          <w:sz w:val="20"/>
+          <w:szCs w:val="20"/>
+          <w:lang w:val="en-US" w:eastAsia="ru-RU"/>
+        </w:rPr>
+        <w:t>0</w:t>
+      </w:r>
+      <w:r>
+        <w:rPr>
+          <w:rFonts w:ascii="Courier New" w:eastAsia="Times New Roman" w:hAnsi="Courier New" w:cs="Courier New"/>
+          <w:color w:val="2AACB8"/>
+          <w:sz w:val="20"/>
+          <w:szCs w:val="20"/>
+          <w:lang w:val="en-US" w:eastAsia="ru-RU"/>
+        </w:rPr>
+        <w:br/>
+        <w:t xml:space="preserve">    </w:t>
+      </w:r>
+      <w:r>
+        <w:rPr>
+          <w:rFonts w:ascii="Courier New" w:eastAsia="Times New Roman" w:hAnsi="Courier New" w:cs="Courier New"/>
+          <w:color w:val="CF8E6D"/>
+          <w:sz w:val="20"/>
+          <w:szCs w:val="20"/>
+          <w:lang w:val="en-US" w:eastAsia="ru-RU"/>
+        </w:rPr>
+        <w:t xml:space="preserve">if </w:t>
+      </w:r>
+      <w:proofErr w:type="spellStart"/>
+      <w:r>
+        <w:rPr>
+          <w:rFonts w:ascii="Courier New" w:eastAsia="Times New Roman" w:hAnsi="Courier New" w:cs="Courier New"/>
+          <w:color w:val="BCBEC4"/>
+          <w:sz w:val="20"/>
+          <w:szCs w:val="20"/>
+          <w:lang w:val="en-US" w:eastAsia="ru-RU"/>
+        </w:rPr>
+        <w:t>df</w:t>
+      </w:r>
+      <w:proofErr w:type="spellEnd"/>
+      <w:r>
+        <w:rPr>
+          <w:rFonts w:ascii="Courier New" w:eastAsia="Times New Roman" w:hAnsi="Courier New" w:cs="Courier New"/>
+          <w:color w:val="BCBEC4"/>
+          <w:sz w:val="20"/>
+          <w:szCs w:val="20"/>
+          <w:lang w:val="en-US" w:eastAsia="ru-RU"/>
+        </w:rPr>
+        <w:t xml:space="preserve">(a) &gt; </w:t>
+      </w:r>
+      <w:r>
+        <w:rPr>
+          <w:rFonts w:ascii="Courier New" w:eastAsia="Times New Roman" w:hAnsi="Courier New" w:cs="Courier New"/>
+          <w:color w:val="2AACB8"/>
+          <w:sz w:val="20"/>
+          <w:szCs w:val="20"/>
+          <w:lang w:val="en-US" w:eastAsia="ru-RU"/>
+        </w:rPr>
+        <w:t xml:space="preserve">0 </w:t>
+      </w:r>
+      <w:r>
+        <w:rPr>
+          <w:rFonts w:ascii="Courier New" w:eastAsia="Times New Roman" w:hAnsi="Courier New" w:cs="Courier New"/>
+          <w:color w:val="CF8E6D"/>
+          <w:sz w:val="20"/>
+          <w:szCs w:val="20"/>
+          <w:lang w:val="en-US" w:eastAsia="ru-RU"/>
+        </w:rPr>
+        <w:t xml:space="preserve">and </w:t>
+      </w:r>
+      <w:proofErr w:type="spellStart"/>
+      <w:r>
+        <w:rPr>
+          <w:rFonts w:ascii="Courier New" w:eastAsia="Times New Roman" w:hAnsi="Courier New" w:cs="Courier New"/>
+          <w:color w:val="BCBEC4"/>
+          <w:sz w:val="20"/>
+          <w:szCs w:val="20"/>
+          <w:lang w:val="en-US" w:eastAsia="ru-RU"/>
+        </w:rPr>
+        <w:t>df</w:t>
+      </w:r>
+      <w:proofErr w:type="spellEnd"/>
+      <w:r>
+        <w:rPr>
+          <w:rFonts w:ascii="Courier New" w:eastAsia="Times New Roman" w:hAnsi="Courier New" w:cs="Courier New"/>
+          <w:color w:val="BCBEC4"/>
+          <w:sz w:val="20"/>
+          <w:szCs w:val="20"/>
+          <w:lang w:val="en-US" w:eastAsia="ru-RU"/>
+        </w:rPr>
+        <w:t xml:space="preserve">(b) &gt; </w:t>
+      </w:r>
+      <w:r>
+        <w:rPr>
+          <w:rFonts w:ascii="Courier New" w:eastAsia="Times New Roman" w:hAnsi="Courier New" w:cs="Courier New"/>
+          <w:color w:val="2AACB8"/>
+          <w:sz w:val="20"/>
+          <w:szCs w:val="20"/>
+          <w:lang w:val="en-US" w:eastAsia="ru-RU"/>
+        </w:rPr>
+        <w:t>0</w:t>
+      </w:r>
+      <w:r>
+        <w:rPr>
+          <w:rFonts w:ascii="Courier New" w:eastAsia="Times New Roman" w:hAnsi="Courier New" w:cs="Courier New"/>
+          <w:color w:val="BCBEC4"/>
+          <w:sz w:val="20"/>
+          <w:szCs w:val="20"/>
+          <w:lang w:val="en-US" w:eastAsia="ru-RU"/>
+        </w:rPr>
+        <w:t>:</w:t>
+      </w:r>
+      <w:r>
+        <w:rPr>
+          <w:rFonts w:ascii="Courier New" w:eastAsia="Times New Roman" w:hAnsi="Courier New" w:cs="Courier New"/>
+          <w:color w:val="BCBEC4"/>
+          <w:sz w:val="20"/>
+          <w:szCs w:val="20"/>
+          <w:lang w:val="en-US" w:eastAsia="ru-RU"/>
+        </w:rPr>
+        <w:br/>
+        <w:t xml:space="preserve">        lambda_ = -</w:t>
+      </w:r>
+      <w:r>
+        <w:rPr>
+          <w:rFonts w:ascii="Courier New" w:eastAsia="Times New Roman" w:hAnsi="Courier New" w:cs="Courier New"/>
+          <w:color w:val="2AACB8"/>
+          <w:sz w:val="20"/>
+          <w:szCs w:val="20"/>
+          <w:lang w:val="en-US" w:eastAsia="ru-RU"/>
+        </w:rPr>
+        <w:t xml:space="preserve">1 </w:t>
+      </w:r>
+      <w:r>
+        <w:rPr>
+          <w:rFonts w:ascii="Courier New" w:eastAsia="Times New Roman" w:hAnsi="Courier New" w:cs="Courier New"/>
+          <w:color w:val="BCBEC4"/>
+          <w:sz w:val="20"/>
+          <w:szCs w:val="20"/>
+          <w:lang w:val="en-US" w:eastAsia="ru-RU"/>
+        </w:rPr>
+        <w:t xml:space="preserve">/ </w:t>
+      </w:r>
+      <w:proofErr w:type="spellStart"/>
+      <w:r>
+        <w:rPr>
+          <w:rFonts w:ascii="Courier New" w:eastAsia="Times New Roman" w:hAnsi="Courier New" w:cs="Courier New"/>
+          <w:color w:val="BCBEC4"/>
+          <w:sz w:val="20"/>
+          <w:szCs w:val="20"/>
+          <w:lang w:val="en-US" w:eastAsia="ru-RU"/>
+        </w:rPr>
+        <w:t>max_df</w:t>
+      </w:r>
+      <w:proofErr w:type="spellEnd"/>
+      <w:r>
+        <w:rPr>
+          <w:rFonts w:ascii="Courier New" w:eastAsia="Times New Roman" w:hAnsi="Courier New" w:cs="Courier New"/>
+          <w:color w:val="BCBEC4"/>
+          <w:sz w:val="20"/>
+          <w:szCs w:val="20"/>
+          <w:lang w:val="en-US" w:eastAsia="ru-RU"/>
+        </w:rPr>
+        <w:br/>
+        <w:t xml:space="preserve">    </w:t>
+      </w:r>
+      <w:proofErr w:type="spellStart"/>
+      <w:r>
+        <w:rPr>
+          <w:rFonts w:ascii="Courier New" w:eastAsia="Times New Roman" w:hAnsi="Courier New" w:cs="Courier New"/>
+          <w:color w:val="CF8E6D"/>
+          <w:sz w:val="20"/>
+          <w:szCs w:val="20"/>
+          <w:lang w:val="en-US" w:eastAsia="ru-RU"/>
+        </w:rPr>
+        <w:t>elif</w:t>
+      </w:r>
+      <w:proofErr w:type="spellEnd"/>
+      <w:r>
+        <w:rPr>
+          <w:rFonts w:ascii="Courier New" w:eastAsia="Times New Roman" w:hAnsi="Courier New" w:cs="Courier New"/>
+          <w:color w:val="CF8E6D"/>
+          <w:sz w:val="20"/>
+          <w:szCs w:val="20"/>
+          <w:lang w:val="en-US" w:eastAsia="ru-RU"/>
+        </w:rPr>
+        <w:t xml:space="preserve"> </w:t>
+      </w:r>
+      <w:proofErr w:type="spellStart"/>
+      <w:r>
+        <w:rPr>
+          <w:rFonts w:ascii="Courier New" w:eastAsia="Times New Roman" w:hAnsi="Courier New" w:cs="Courier New"/>
+          <w:color w:val="BCBEC4"/>
+          <w:sz w:val="20"/>
+          <w:szCs w:val="20"/>
+          <w:lang w:val="en-US" w:eastAsia="ru-RU"/>
+        </w:rPr>
+        <w:t>df</w:t>
+      </w:r>
+      <w:proofErr w:type="spellEnd"/>
+      <w:r>
+        <w:rPr>
+          <w:rFonts w:ascii="Courier New" w:eastAsia="Times New Roman" w:hAnsi="Courier New" w:cs="Courier New"/>
+          <w:color w:val="BCBEC4"/>
+          <w:sz w:val="20"/>
+          <w:szCs w:val="20"/>
+          <w:lang w:val="en-US" w:eastAsia="ru-RU"/>
+        </w:rPr>
+        <w:t xml:space="preserve">(a) &lt; </w:t>
+      </w:r>
+      <w:r>
+        <w:rPr>
+          <w:rFonts w:ascii="Courier New" w:eastAsia="Times New Roman" w:hAnsi="Courier New" w:cs="Courier New"/>
+          <w:color w:val="2AACB8"/>
+          <w:sz w:val="20"/>
+          <w:szCs w:val="20"/>
+          <w:lang w:val="en-US" w:eastAsia="ru-RU"/>
+        </w:rPr>
+        <w:t xml:space="preserve">0 </w:t>
+      </w:r>
+      <w:r>
+        <w:rPr>
+          <w:rFonts w:ascii="Courier New" w:eastAsia="Times New Roman" w:hAnsi="Courier New" w:cs="Courier New"/>
+          <w:color w:val="CF8E6D"/>
+          <w:sz w:val="20"/>
+          <w:szCs w:val="20"/>
+          <w:lang w:val="en-US" w:eastAsia="ru-RU"/>
+        </w:rPr>
+        <w:t xml:space="preserve">and </w:t>
+      </w:r>
+      <w:proofErr w:type="spellStart"/>
+      <w:r>
+        <w:rPr>
+          <w:rFonts w:ascii="Courier New" w:eastAsia="Times New Roman" w:hAnsi="Courier New" w:cs="Courier New"/>
+          <w:color w:val="BCBEC4"/>
+          <w:sz w:val="20"/>
+          <w:szCs w:val="20"/>
+          <w:lang w:val="en-US" w:eastAsia="ru-RU"/>
+        </w:rPr>
+        <w:t>df</w:t>
+      </w:r>
+      <w:proofErr w:type="spellEnd"/>
+      <w:r>
+        <w:rPr>
+          <w:rFonts w:ascii="Courier New" w:eastAsia="Times New Roman" w:hAnsi="Courier New" w:cs="Courier New"/>
+          <w:color w:val="BCBEC4"/>
+          <w:sz w:val="20"/>
+          <w:szCs w:val="20"/>
+          <w:lang w:val="en-US" w:eastAsia="ru-RU"/>
+        </w:rPr>
+        <w:t xml:space="preserve">(b) &lt; </w:t>
+      </w:r>
+      <w:r>
+        <w:rPr>
+          <w:rFonts w:ascii="Courier New" w:eastAsia="Times New Roman" w:hAnsi="Courier New" w:cs="Courier New"/>
+          <w:color w:val="2AACB8"/>
+          <w:sz w:val="20"/>
+          <w:szCs w:val="20"/>
+          <w:lang w:val="en-US" w:eastAsia="ru-RU"/>
+        </w:rPr>
+        <w:t>0</w:t>
+      </w:r>
+      <w:r>
+        <w:rPr>
+          <w:rFonts w:ascii="Courier New" w:eastAsia="Times New Roman" w:hAnsi="Courier New" w:cs="Courier New"/>
+          <w:color w:val="BCBEC4"/>
+          <w:sz w:val="20"/>
+          <w:szCs w:val="20"/>
+          <w:lang w:val="en-US" w:eastAsia="ru-RU"/>
+        </w:rPr>
+        <w:t>:</w:t>
+      </w:r>
+      <w:r>
+        <w:rPr>
+          <w:rFonts w:ascii="Courier New" w:eastAsia="Times New Roman" w:hAnsi="Courier New" w:cs="Courier New"/>
+          <w:color w:val="BCBEC4"/>
+          <w:sz w:val="20"/>
+          <w:szCs w:val="20"/>
+          <w:lang w:val="en-US" w:eastAsia="ru-RU"/>
+        </w:rPr>
+        <w:br/>
+        <w:t xml:space="preserve">        lambda_ = </w:t>
+      </w:r>
+      <w:r>
+        <w:rPr>
+          <w:rFonts w:ascii="Courier New" w:eastAsia="Times New Roman" w:hAnsi="Courier New" w:cs="Courier New"/>
+          <w:color w:val="2AACB8"/>
+          <w:sz w:val="20"/>
+          <w:szCs w:val="20"/>
+          <w:lang w:val="en-US" w:eastAsia="ru-RU"/>
+        </w:rPr>
+        <w:t xml:space="preserve">1 </w:t>
+      </w:r>
+      <w:r>
+        <w:rPr>
+          <w:rFonts w:ascii="Courier New" w:eastAsia="Times New Roman" w:hAnsi="Courier New" w:cs="Courier New"/>
+          <w:color w:val="BCBEC4"/>
+          <w:sz w:val="20"/>
+          <w:szCs w:val="20"/>
+          <w:lang w:val="en-US" w:eastAsia="ru-RU"/>
+        </w:rPr>
+        <w:t xml:space="preserve">/ </w:t>
+      </w:r>
+      <w:proofErr w:type="spellStart"/>
+      <w:r>
+        <w:rPr>
+          <w:rFonts w:ascii="Courier New" w:eastAsia="Times New Roman" w:hAnsi="Courier New" w:cs="Courier New"/>
+          <w:color w:val="BCBEC4"/>
+          <w:sz w:val="20"/>
+          <w:szCs w:val="20"/>
+          <w:lang w:val="en-US" w:eastAsia="ru-RU"/>
+        </w:rPr>
+        <w:t>max_df</w:t>
+      </w:r>
+      <w:proofErr w:type="spellEnd"/>
+      <w:r>
+        <w:rPr>
+          <w:rFonts w:ascii="Courier New" w:eastAsia="Times New Roman" w:hAnsi="Courier New" w:cs="Courier New"/>
+          <w:color w:val="BCBEC4"/>
+          <w:sz w:val="20"/>
+          <w:szCs w:val="20"/>
+          <w:lang w:val="en-US" w:eastAsia="ru-RU"/>
+        </w:rPr>
+        <w:br/>
+        <w:t xml:space="preserve">    </w:t>
+      </w:r>
+      <w:r>
+        <w:rPr>
+          <w:rFonts w:ascii="Courier New" w:eastAsia="Times New Roman" w:hAnsi="Courier New" w:cs="Courier New"/>
+          <w:color w:val="CF8E6D"/>
+          <w:sz w:val="20"/>
+          <w:szCs w:val="20"/>
+          <w:lang w:val="en-US" w:eastAsia="ru-RU"/>
+        </w:rPr>
+        <w:t>else</w:t>
+      </w:r>
+      <w:r>
+        <w:rPr>
+          <w:rFonts w:ascii="Courier New" w:eastAsia="Times New Roman" w:hAnsi="Courier New" w:cs="Courier New"/>
+          <w:color w:val="BCBEC4"/>
+          <w:sz w:val="20"/>
+          <w:szCs w:val="20"/>
+          <w:lang w:val="en-US" w:eastAsia="ru-RU"/>
+        </w:rPr>
+        <w:t>:</w:t>
+      </w:r>
+      <w:r>
+        <w:rPr>
+          <w:rFonts w:ascii="Courier New" w:eastAsia="Times New Roman" w:hAnsi="Courier New" w:cs="Courier New"/>
+          <w:color w:val="BCBEC4"/>
+          <w:sz w:val="20"/>
+          <w:szCs w:val="20"/>
+          <w:lang w:val="en-US" w:eastAsia="ru-RU"/>
+        </w:rPr>
+        <w:br/>
+        <w:t xml:space="preserve">        </w:t>
+      </w:r>
+      <w:r>
+        <w:rPr>
+          <w:rFonts w:ascii="Courier New" w:eastAsia="Times New Roman" w:hAnsi="Courier New" w:cs="Courier New"/>
+          <w:color w:val="8888C6"/>
+          <w:sz w:val="20"/>
+          <w:szCs w:val="20"/>
+          <w:lang w:val="en-US" w:eastAsia="ru-RU"/>
+        </w:rPr>
+        <w:t>print</w:t>
+      </w:r>
+      <w:r>
+        <w:rPr>
+          <w:rFonts w:ascii="Courier New" w:eastAsia="Times New Roman" w:hAnsi="Courier New" w:cs="Courier New"/>
+          <w:color w:val="BCBEC4"/>
+          <w:sz w:val="20"/>
+          <w:szCs w:val="20"/>
+          <w:lang w:val="en-US" w:eastAsia="ru-RU"/>
+        </w:rPr>
+        <w:t>(</w:t>
+      </w:r>
+      <w:r>
+        <w:rPr>
+          <w:rFonts w:ascii="Courier New" w:eastAsia="Times New Roman" w:hAnsi="Courier New" w:cs="Courier New"/>
+          <w:color w:val="6AAB73"/>
+          <w:sz w:val="20"/>
+          <w:szCs w:val="20"/>
+          <w:lang w:val="en-US" w:eastAsia="ru-RU"/>
+        </w:rPr>
+        <w:t>"</w:t>
+      </w:r>
+      <w:r>
+        <w:rPr>
+          <w:rFonts w:ascii="Courier New" w:eastAsia="Times New Roman" w:hAnsi="Courier New" w:cs="Courier New"/>
+          <w:color w:val="6AAB73"/>
+          <w:sz w:val="20"/>
+          <w:szCs w:val="20"/>
+          <w:lang w:eastAsia="ru-RU"/>
+        </w:rPr>
+        <w:t>Не</w:t>
+      </w:r>
+      <w:r>
+        <w:rPr>
+          <w:rFonts w:ascii="Courier New" w:eastAsia="Times New Roman" w:hAnsi="Courier New" w:cs="Courier New"/>
+          <w:color w:val="6AAB73"/>
+          <w:sz w:val="20"/>
+          <w:szCs w:val="20"/>
+          <w:lang w:val="en-US" w:eastAsia="ru-RU"/>
+        </w:rPr>
+        <w:t xml:space="preserve"> </w:t>
+      </w:r>
+      <w:r>
+        <w:rPr>
+          <w:rFonts w:ascii="Courier New" w:eastAsia="Times New Roman" w:hAnsi="Courier New" w:cs="Courier New"/>
+          <w:color w:val="6AAB73"/>
+          <w:sz w:val="20"/>
+          <w:szCs w:val="20"/>
+          <w:lang w:eastAsia="ru-RU"/>
+        </w:rPr>
+        <w:t>выполняется</w:t>
+      </w:r>
+      <w:r>
+        <w:rPr>
+          <w:rFonts w:ascii="Courier New" w:eastAsia="Times New Roman" w:hAnsi="Courier New" w:cs="Courier New"/>
+          <w:color w:val="6AAB73"/>
+          <w:sz w:val="20"/>
+          <w:szCs w:val="20"/>
+          <w:lang w:val="en-US" w:eastAsia="ru-RU"/>
+        </w:rPr>
+        <w:t xml:space="preserve"> </w:t>
+      </w:r>
+      <w:r>
+        <w:rPr>
+          <w:rFonts w:ascii="Courier New" w:eastAsia="Times New Roman" w:hAnsi="Courier New" w:cs="Courier New"/>
+          <w:color w:val="6AAB73"/>
+          <w:sz w:val="20"/>
+          <w:szCs w:val="20"/>
+          <w:lang w:eastAsia="ru-RU"/>
+        </w:rPr>
+        <w:t>условие</w:t>
+      </w:r>
+      <w:r>
+        <w:rPr>
+          <w:rFonts w:ascii="Courier New" w:eastAsia="Times New Roman" w:hAnsi="Courier New" w:cs="Courier New"/>
+          <w:color w:val="6AAB73"/>
+          <w:sz w:val="20"/>
+          <w:szCs w:val="20"/>
+          <w:lang w:val="en-US" w:eastAsia="ru-RU"/>
+        </w:rPr>
+        <w:t xml:space="preserve"> </w:t>
+      </w:r>
+      <w:r>
+        <w:rPr>
+          <w:rFonts w:ascii="Courier New" w:eastAsia="Times New Roman" w:hAnsi="Courier New" w:cs="Courier New"/>
+          <w:color w:val="6AAB73"/>
+          <w:sz w:val="20"/>
+          <w:szCs w:val="20"/>
+          <w:lang w:eastAsia="ru-RU"/>
+        </w:rPr>
+        <w:t>для</w:t>
+      </w:r>
+      <w:r>
+        <w:rPr>
+          <w:rFonts w:ascii="Courier New" w:eastAsia="Times New Roman" w:hAnsi="Courier New" w:cs="Courier New"/>
+          <w:color w:val="6AAB73"/>
+          <w:sz w:val="20"/>
+          <w:szCs w:val="20"/>
+          <w:lang w:val="en-US" w:eastAsia="ru-RU"/>
+        </w:rPr>
+        <w:t xml:space="preserve"> </w:t>
+      </w:r>
+      <w:r>
+        <w:rPr>
+          <w:rFonts w:ascii="Courier New" w:eastAsia="Times New Roman" w:hAnsi="Courier New" w:cs="Courier New"/>
+          <w:color w:val="6AAB73"/>
+          <w:sz w:val="20"/>
+          <w:szCs w:val="20"/>
+          <w:lang w:eastAsia="ru-RU"/>
+        </w:rPr>
+        <w:t>получения</w:t>
+      </w:r>
+      <w:r>
+        <w:rPr>
+          <w:rFonts w:ascii="Courier New" w:eastAsia="Times New Roman" w:hAnsi="Courier New" w:cs="Courier New"/>
+          <w:color w:val="6AAB73"/>
+          <w:sz w:val="20"/>
+          <w:szCs w:val="20"/>
+          <w:lang w:val="en-US" w:eastAsia="ru-RU"/>
+        </w:rPr>
+        <w:t xml:space="preserve"> lambda"</w:t>
+      </w:r>
+      <w:r>
+        <w:rPr>
+          <w:rFonts w:ascii="Courier New" w:eastAsia="Times New Roman" w:hAnsi="Courier New" w:cs="Courier New"/>
+          <w:color w:val="BCBEC4"/>
+          <w:sz w:val="20"/>
+          <w:szCs w:val="20"/>
+          <w:lang w:val="en-US" w:eastAsia="ru-RU"/>
+        </w:rPr>
+        <w:t>)</w:t>
+      </w:r>
+      <w:r>
+        <w:rPr>
+          <w:rFonts w:ascii="Courier New" w:eastAsia="Times New Roman" w:hAnsi="Courier New" w:cs="Courier New"/>
+          <w:color w:val="BCBEC4"/>
+          <w:sz w:val="20"/>
+          <w:szCs w:val="20"/>
+          <w:lang w:val="en-US" w:eastAsia="ru-RU"/>
+        </w:rPr>
+        <w:br/>
+        <w:t xml:space="preserve">        </w:t>
+      </w:r>
+      <w:r>
+        <w:rPr>
+          <w:rFonts w:ascii="Courier New" w:eastAsia="Times New Roman" w:hAnsi="Courier New" w:cs="Courier New"/>
+          <w:color w:val="CF8E6D"/>
+          <w:sz w:val="20"/>
+          <w:szCs w:val="20"/>
+          <w:lang w:val="en-US" w:eastAsia="ru-RU"/>
+        </w:rPr>
+        <w:t xml:space="preserve">return </w:t>
+      </w:r>
+      <w:r>
+        <w:rPr>
+          <w:rFonts w:ascii="Courier New" w:eastAsia="Times New Roman" w:hAnsi="Courier New" w:cs="Courier New"/>
+          <w:color w:val="2AACB8"/>
+          <w:sz w:val="20"/>
+          <w:szCs w:val="20"/>
+          <w:lang w:val="en-US" w:eastAsia="ru-RU"/>
+        </w:rPr>
+        <w:t>0</w:t>
+      </w:r>
+      <w:r>
+        <w:rPr>
+          <w:rFonts w:ascii="Courier New" w:eastAsia="Times New Roman" w:hAnsi="Courier New" w:cs="Courier New"/>
+          <w:color w:val="BCBEC4"/>
+          <w:sz w:val="20"/>
+          <w:szCs w:val="20"/>
+          <w:lang w:val="en-US" w:eastAsia="ru-RU"/>
+        </w:rPr>
+        <w:t xml:space="preserve">, </w:t>
+      </w:r>
+      <w:r>
+        <w:rPr>
+          <w:rFonts w:ascii="Courier New" w:eastAsia="Times New Roman" w:hAnsi="Courier New" w:cs="Courier New"/>
+          <w:color w:val="2AACB8"/>
+          <w:sz w:val="20"/>
+          <w:szCs w:val="20"/>
+          <w:lang w:val="en-US" w:eastAsia="ru-RU"/>
+        </w:rPr>
+        <w:t>0</w:t>
+      </w:r>
+      <w:r>
+        <w:rPr>
+          <w:rFonts w:ascii="Courier New" w:eastAsia="Times New Roman" w:hAnsi="Courier New" w:cs="Courier New"/>
+          <w:color w:val="BCBEC4"/>
+          <w:sz w:val="20"/>
+          <w:szCs w:val="20"/>
+          <w:lang w:val="en-US" w:eastAsia="ru-RU"/>
+        </w:rPr>
+        <w:t xml:space="preserve">, </w:t>
+      </w:r>
+      <w:r>
+        <w:rPr>
+          <w:rFonts w:ascii="Courier New" w:eastAsia="Times New Roman" w:hAnsi="Courier New" w:cs="Courier New"/>
+          <w:color w:val="2AACB8"/>
+          <w:sz w:val="20"/>
+          <w:szCs w:val="20"/>
+          <w:lang w:val="en-US" w:eastAsia="ru-RU"/>
+        </w:rPr>
+        <w:t>0</w:t>
+      </w:r>
+      <w:r>
+        <w:rPr>
+          <w:rFonts w:ascii="Courier New" w:eastAsia="Times New Roman" w:hAnsi="Courier New" w:cs="Courier New"/>
+          <w:color w:val="2AACB8"/>
+          <w:sz w:val="20"/>
+          <w:szCs w:val="20"/>
+          <w:lang w:val="en-US" w:eastAsia="ru-RU"/>
+        </w:rPr>
+        <w:br/>
+      </w:r>
+      <w:r>
+        <w:rPr>
+          <w:rFonts w:ascii="Courier New" w:eastAsia="Times New Roman" w:hAnsi="Courier New" w:cs="Courier New"/>
+          <w:color w:val="2AACB8"/>
+          <w:sz w:val="20"/>
+          <w:szCs w:val="20"/>
+          <w:lang w:val="en-US" w:eastAsia="ru-RU"/>
+        </w:rPr>
+        <w:br/>
+        <w:t xml:space="preserve">    </w:t>
+      </w:r>
+      <w:r>
+        <w:rPr>
+          <w:rFonts w:ascii="Courier New" w:eastAsia="Times New Roman" w:hAnsi="Courier New" w:cs="Courier New"/>
+          <w:color w:val="BCBEC4"/>
+          <w:sz w:val="20"/>
+          <w:szCs w:val="20"/>
+          <w:lang w:val="en-US" w:eastAsia="ru-RU"/>
+        </w:rPr>
+        <w:t xml:space="preserve">phi = </w:t>
+      </w:r>
+      <w:proofErr w:type="spellStart"/>
+      <w:r>
+        <w:rPr>
+          <w:rFonts w:ascii="Courier New" w:eastAsia="Times New Roman" w:hAnsi="Courier New" w:cs="Courier New"/>
+          <w:color w:val="BCBEC4"/>
+          <w:sz w:val="20"/>
+          <w:szCs w:val="20"/>
+          <w:lang w:val="en-US" w:eastAsia="ru-RU"/>
+        </w:rPr>
+        <w:t>phi_calc</w:t>
+      </w:r>
+      <w:proofErr w:type="spellEnd"/>
+      <w:r>
+        <w:rPr>
+          <w:rFonts w:ascii="Courier New" w:eastAsia="Times New Roman" w:hAnsi="Courier New" w:cs="Courier New"/>
+          <w:color w:val="BCBEC4"/>
+          <w:sz w:val="20"/>
+          <w:szCs w:val="20"/>
+          <w:lang w:val="en-US" w:eastAsia="ru-RU"/>
+        </w:rPr>
+        <w:t>(</w:t>
+      </w:r>
+      <w:proofErr w:type="spellStart"/>
+      <w:r>
+        <w:rPr>
+          <w:rFonts w:ascii="Courier New" w:eastAsia="Times New Roman" w:hAnsi="Courier New" w:cs="Courier New"/>
+          <w:color w:val="BCBEC4"/>
+          <w:sz w:val="20"/>
+          <w:szCs w:val="20"/>
+          <w:lang w:val="en-US" w:eastAsia="ru-RU"/>
+        </w:rPr>
+        <w:t>func</w:t>
+      </w:r>
+      <w:proofErr w:type="spellEnd"/>
+      <w:r>
+        <w:rPr>
+          <w:rFonts w:ascii="Courier New" w:eastAsia="Times New Roman" w:hAnsi="Courier New" w:cs="Courier New"/>
+          <w:color w:val="BCBEC4"/>
+          <w:sz w:val="20"/>
+          <w:szCs w:val="20"/>
+          <w:lang w:val="en-US" w:eastAsia="ru-RU"/>
+        </w:rPr>
+        <w:t>, lambda_)</w:t>
+      </w:r>
+      <w:r>
+        <w:rPr>
+          <w:rFonts w:ascii="Courier New" w:eastAsia="Times New Roman" w:hAnsi="Courier New" w:cs="Courier New"/>
+          <w:color w:val="BCBEC4"/>
+          <w:sz w:val="20"/>
+          <w:szCs w:val="20"/>
+          <w:lang w:val="en-US" w:eastAsia="ru-RU"/>
+        </w:rPr>
+        <w:br/>
+      </w:r>
+      <w:r>
+        <w:rPr>
+          <w:rFonts w:ascii="Courier New" w:eastAsia="Times New Roman" w:hAnsi="Courier New" w:cs="Courier New"/>
+          <w:color w:val="BCBEC4"/>
+          <w:sz w:val="20"/>
+          <w:szCs w:val="20"/>
+          <w:lang w:val="en-US" w:eastAsia="ru-RU"/>
+        </w:rPr>
+        <w:br/>
+        <w:t xml:space="preserve">    </w:t>
+      </w:r>
+      <w:proofErr w:type="spellStart"/>
+      <w:r>
+        <w:rPr>
+          <w:rFonts w:ascii="Courier New" w:eastAsia="Times New Roman" w:hAnsi="Courier New" w:cs="Courier New"/>
+          <w:color w:val="BCBEC4"/>
+          <w:sz w:val="20"/>
+          <w:szCs w:val="20"/>
+          <w:lang w:val="en-US" w:eastAsia="ru-RU"/>
+        </w:rPr>
+        <w:t>dhi</w:t>
+      </w:r>
+      <w:proofErr w:type="spellEnd"/>
+      <w:r>
+        <w:rPr>
+          <w:rFonts w:ascii="Courier New" w:eastAsia="Times New Roman" w:hAnsi="Courier New" w:cs="Courier New"/>
+          <w:color w:val="BCBEC4"/>
+          <w:sz w:val="20"/>
+          <w:szCs w:val="20"/>
+          <w:lang w:val="en-US" w:eastAsia="ru-RU"/>
+        </w:rPr>
+        <w:t xml:space="preserve"> = </w:t>
+      </w:r>
+      <w:proofErr w:type="spellStart"/>
+      <w:r>
+        <w:rPr>
+          <w:rFonts w:ascii="Courier New" w:eastAsia="Times New Roman" w:hAnsi="Courier New" w:cs="Courier New"/>
+          <w:color w:val="BCBEC4"/>
+          <w:sz w:val="20"/>
+          <w:szCs w:val="20"/>
+          <w:lang w:val="en-US" w:eastAsia="ru-RU"/>
+        </w:rPr>
+        <w:t>additional_functions.derivative.d_phi</w:t>
+      </w:r>
+      <w:proofErr w:type="spellEnd"/>
+      <w:r>
+        <w:rPr>
+          <w:rFonts w:ascii="Courier New" w:eastAsia="Times New Roman" w:hAnsi="Courier New" w:cs="Courier New"/>
+          <w:color w:val="BCBEC4"/>
+          <w:sz w:val="20"/>
+          <w:szCs w:val="20"/>
+          <w:lang w:val="en-US" w:eastAsia="ru-RU"/>
+        </w:rPr>
+        <w:t>(</w:t>
+      </w:r>
+      <w:proofErr w:type="spellStart"/>
+      <w:r>
+        <w:rPr>
+          <w:rFonts w:ascii="Courier New" w:eastAsia="Times New Roman" w:hAnsi="Courier New" w:cs="Courier New"/>
+          <w:color w:val="BCBEC4"/>
+          <w:sz w:val="20"/>
+          <w:szCs w:val="20"/>
+          <w:lang w:val="en-US" w:eastAsia="ru-RU"/>
+        </w:rPr>
+        <w:t>df</w:t>
+      </w:r>
+      <w:proofErr w:type="spellEnd"/>
+      <w:r>
+        <w:rPr>
+          <w:rFonts w:ascii="Courier New" w:eastAsia="Times New Roman" w:hAnsi="Courier New" w:cs="Courier New"/>
+          <w:color w:val="BCBEC4"/>
+          <w:sz w:val="20"/>
+          <w:szCs w:val="20"/>
+          <w:lang w:val="en-US" w:eastAsia="ru-RU"/>
+        </w:rPr>
+        <w:t>, lambda_)</w:t>
+      </w:r>
+      <w:r>
+        <w:rPr>
+          <w:rFonts w:ascii="Courier New" w:eastAsia="Times New Roman" w:hAnsi="Courier New" w:cs="Courier New"/>
+          <w:color w:val="BCBEC4"/>
+          <w:sz w:val="20"/>
+          <w:szCs w:val="20"/>
+          <w:lang w:val="en-US" w:eastAsia="ru-RU"/>
+        </w:rPr>
+        <w:br/>
+      </w:r>
+      <w:r>
+        <w:rPr>
+          <w:rFonts w:ascii="Courier New" w:eastAsia="Times New Roman" w:hAnsi="Courier New" w:cs="Courier New"/>
+          <w:color w:val="BCBEC4"/>
+          <w:sz w:val="20"/>
+          <w:szCs w:val="20"/>
+          <w:lang w:val="en-US" w:eastAsia="ru-RU"/>
+        </w:rPr>
+        <w:br/>
+        <w:t xml:space="preserve">    </w:t>
+      </w:r>
+      <w:r>
+        <w:rPr>
+          <w:rFonts w:ascii="Courier New" w:eastAsia="Times New Roman" w:hAnsi="Courier New" w:cs="Courier New"/>
+          <w:color w:val="CF8E6D"/>
+          <w:sz w:val="20"/>
+          <w:szCs w:val="20"/>
+          <w:lang w:val="en-US" w:eastAsia="ru-RU"/>
+        </w:rPr>
+        <w:t xml:space="preserve">for </w:t>
+      </w:r>
+      <w:r>
+        <w:rPr>
+          <w:rFonts w:ascii="Courier New" w:eastAsia="Times New Roman" w:hAnsi="Courier New" w:cs="Courier New"/>
+          <w:color w:val="BCBEC4"/>
+          <w:sz w:val="20"/>
+          <w:szCs w:val="20"/>
+          <w:lang w:val="en-US" w:eastAsia="ru-RU"/>
+        </w:rPr>
+        <w:t xml:space="preserve">x </w:t>
+      </w:r>
+      <w:r>
+        <w:rPr>
+          <w:rFonts w:ascii="Courier New" w:eastAsia="Times New Roman" w:hAnsi="Courier New" w:cs="Courier New"/>
+          <w:color w:val="CF8E6D"/>
+          <w:sz w:val="20"/>
+          <w:szCs w:val="20"/>
+          <w:lang w:val="en-US" w:eastAsia="ru-RU"/>
+        </w:rPr>
+        <w:t xml:space="preserve">in </w:t>
+      </w:r>
+      <w:proofErr w:type="spellStart"/>
+      <w:r>
+        <w:rPr>
+          <w:rFonts w:ascii="Courier New" w:eastAsia="Times New Roman" w:hAnsi="Courier New" w:cs="Courier New"/>
+          <w:color w:val="BCBEC4"/>
+          <w:sz w:val="20"/>
+          <w:szCs w:val="20"/>
+          <w:lang w:val="en-US" w:eastAsia="ru-RU"/>
+        </w:rPr>
+        <w:t>np.linspace</w:t>
+      </w:r>
+      <w:proofErr w:type="spellEnd"/>
+      <w:r>
+        <w:rPr>
+          <w:rFonts w:ascii="Courier New" w:eastAsia="Times New Roman" w:hAnsi="Courier New" w:cs="Courier New"/>
+          <w:color w:val="BCBEC4"/>
+          <w:sz w:val="20"/>
+          <w:szCs w:val="20"/>
+          <w:lang w:val="en-US" w:eastAsia="ru-RU"/>
+        </w:rPr>
+        <w:t xml:space="preserve">(a, b, </w:t>
+      </w:r>
+      <w:r>
+        <w:rPr>
+          <w:rFonts w:ascii="Courier New" w:eastAsia="Times New Roman" w:hAnsi="Courier New" w:cs="Courier New"/>
+          <w:color w:val="2AACB8"/>
+          <w:sz w:val="20"/>
+          <w:szCs w:val="20"/>
+          <w:lang w:val="en-US" w:eastAsia="ru-RU"/>
+        </w:rPr>
+        <w:t>10</w:t>
+      </w:r>
+      <w:r>
+        <w:rPr>
+          <w:rFonts w:ascii="Courier New" w:eastAsia="Times New Roman" w:hAnsi="Courier New" w:cs="Courier New"/>
+          <w:color w:val="BCBEC4"/>
+          <w:sz w:val="20"/>
+          <w:szCs w:val="20"/>
+          <w:lang w:val="en-US" w:eastAsia="ru-RU"/>
+        </w:rPr>
+        <w:t>):</w:t>
+      </w:r>
+      <w:r>
+        <w:rPr>
+          <w:rFonts w:ascii="Courier New" w:eastAsia="Times New Roman" w:hAnsi="Courier New" w:cs="Courier New"/>
+          <w:color w:val="BCBEC4"/>
+          <w:sz w:val="20"/>
+          <w:szCs w:val="20"/>
+          <w:lang w:val="en-US" w:eastAsia="ru-RU"/>
+        </w:rPr>
+        <w:br/>
+        <w:t xml:space="preserve">        </w:t>
+      </w:r>
+      <w:r>
+        <w:rPr>
+          <w:rFonts w:ascii="Courier New" w:eastAsia="Times New Roman" w:hAnsi="Courier New" w:cs="Courier New"/>
+          <w:color w:val="CF8E6D"/>
+          <w:sz w:val="20"/>
+          <w:szCs w:val="20"/>
+          <w:lang w:val="en-US" w:eastAsia="ru-RU"/>
+        </w:rPr>
+        <w:t xml:space="preserve">if </w:t>
+      </w:r>
+      <w:r>
+        <w:rPr>
+          <w:rFonts w:ascii="Courier New" w:eastAsia="Times New Roman" w:hAnsi="Courier New" w:cs="Courier New"/>
+          <w:color w:val="8888C6"/>
+          <w:sz w:val="20"/>
+          <w:szCs w:val="20"/>
+          <w:lang w:val="en-US" w:eastAsia="ru-RU"/>
+        </w:rPr>
+        <w:t>abs</w:t>
+      </w:r>
+      <w:r>
+        <w:rPr>
+          <w:rFonts w:ascii="Courier New" w:eastAsia="Times New Roman" w:hAnsi="Courier New" w:cs="Courier New"/>
+          <w:color w:val="BCBEC4"/>
+          <w:sz w:val="20"/>
+          <w:szCs w:val="20"/>
+          <w:lang w:val="en-US" w:eastAsia="ru-RU"/>
+        </w:rPr>
+        <w:t>(</w:t>
+      </w:r>
+      <w:proofErr w:type="spellStart"/>
+      <w:r>
+        <w:rPr>
+          <w:rFonts w:ascii="Courier New" w:eastAsia="Times New Roman" w:hAnsi="Courier New" w:cs="Courier New"/>
+          <w:color w:val="BCBEC4"/>
+          <w:sz w:val="20"/>
+          <w:szCs w:val="20"/>
+          <w:lang w:val="en-US" w:eastAsia="ru-RU"/>
+        </w:rPr>
+        <w:t>dhi</w:t>
+      </w:r>
+      <w:proofErr w:type="spellEnd"/>
+      <w:r>
+        <w:rPr>
+          <w:rFonts w:ascii="Courier New" w:eastAsia="Times New Roman" w:hAnsi="Courier New" w:cs="Courier New"/>
+          <w:color w:val="BCBEC4"/>
+          <w:sz w:val="20"/>
+          <w:szCs w:val="20"/>
+          <w:lang w:val="en-US" w:eastAsia="ru-RU"/>
+        </w:rPr>
+        <w:t xml:space="preserve">(x)) &gt;= </w:t>
+      </w:r>
+      <w:r>
+        <w:rPr>
+          <w:rFonts w:ascii="Courier New" w:eastAsia="Times New Roman" w:hAnsi="Courier New" w:cs="Courier New"/>
+          <w:color w:val="2AACB8"/>
+          <w:sz w:val="20"/>
+          <w:szCs w:val="20"/>
+          <w:lang w:val="en-US" w:eastAsia="ru-RU"/>
+        </w:rPr>
+        <w:t>1</w:t>
+      </w:r>
+      <w:r>
+        <w:rPr>
+          <w:rFonts w:ascii="Courier New" w:eastAsia="Times New Roman" w:hAnsi="Courier New" w:cs="Courier New"/>
+          <w:color w:val="BCBEC4"/>
+          <w:sz w:val="20"/>
+          <w:szCs w:val="20"/>
+          <w:lang w:val="en-US" w:eastAsia="ru-RU"/>
+        </w:rPr>
+        <w:t>:</w:t>
+      </w:r>
+      <w:r>
+        <w:rPr>
+          <w:rFonts w:ascii="Courier New" w:eastAsia="Times New Roman" w:hAnsi="Courier New" w:cs="Courier New"/>
+          <w:color w:val="BCBEC4"/>
+          <w:sz w:val="20"/>
+          <w:szCs w:val="20"/>
+          <w:lang w:val="en-US" w:eastAsia="ru-RU"/>
+        </w:rPr>
+        <w:br/>
+        <w:t xml:space="preserve">            </w:t>
+      </w:r>
+      <w:r>
+        <w:rPr>
+          <w:rFonts w:ascii="Courier New" w:eastAsia="Times New Roman" w:hAnsi="Courier New" w:cs="Courier New"/>
+          <w:color w:val="8888C6"/>
+          <w:sz w:val="20"/>
+          <w:szCs w:val="20"/>
+          <w:lang w:val="en-US" w:eastAsia="ru-RU"/>
+        </w:rPr>
+        <w:t>print</w:t>
+      </w:r>
+      <w:r>
+        <w:rPr>
+          <w:rFonts w:ascii="Courier New" w:eastAsia="Times New Roman" w:hAnsi="Courier New" w:cs="Courier New"/>
+          <w:color w:val="BCBEC4"/>
+          <w:sz w:val="20"/>
+          <w:szCs w:val="20"/>
+          <w:lang w:val="en-US" w:eastAsia="ru-RU"/>
+        </w:rPr>
+        <w:t>(</w:t>
+      </w:r>
+      <w:r>
+        <w:rPr>
+          <w:rFonts w:ascii="Courier New" w:eastAsia="Times New Roman" w:hAnsi="Courier New" w:cs="Courier New"/>
+          <w:color w:val="6AAB73"/>
+          <w:sz w:val="20"/>
+          <w:szCs w:val="20"/>
+          <w:lang w:val="en-US" w:eastAsia="ru-RU"/>
+        </w:rPr>
+        <w:t>f"</w:t>
+      </w:r>
+      <w:r>
+        <w:rPr>
+          <w:rFonts w:ascii="Courier New" w:eastAsia="Times New Roman" w:hAnsi="Courier New" w:cs="Courier New"/>
+          <w:color w:val="6AAB73"/>
+          <w:sz w:val="20"/>
+          <w:szCs w:val="20"/>
+          <w:lang w:eastAsia="ru-RU"/>
+        </w:rPr>
+        <w:t>Условие</w:t>
+      </w:r>
+      <w:r>
+        <w:rPr>
+          <w:rFonts w:ascii="Courier New" w:eastAsia="Times New Roman" w:hAnsi="Courier New" w:cs="Courier New"/>
+          <w:color w:val="6AAB73"/>
+          <w:sz w:val="20"/>
+          <w:szCs w:val="20"/>
+          <w:lang w:val="en-US" w:eastAsia="ru-RU"/>
+        </w:rPr>
+        <w:t xml:space="preserve"> </w:t>
+      </w:r>
+      <w:r>
+        <w:rPr>
+          <w:rFonts w:ascii="Courier New" w:eastAsia="Times New Roman" w:hAnsi="Courier New" w:cs="Courier New"/>
+          <w:color w:val="6AAB73"/>
+          <w:sz w:val="20"/>
+          <w:szCs w:val="20"/>
+          <w:lang w:eastAsia="ru-RU"/>
+        </w:rPr>
+        <w:t>сходимости</w:t>
+      </w:r>
+      <w:r>
+        <w:rPr>
+          <w:rFonts w:ascii="Courier New" w:eastAsia="Times New Roman" w:hAnsi="Courier New" w:cs="Courier New"/>
+          <w:color w:val="6AAB73"/>
+          <w:sz w:val="20"/>
+          <w:szCs w:val="20"/>
+          <w:lang w:val="en-US" w:eastAsia="ru-RU"/>
+        </w:rPr>
+        <w:t xml:space="preserve"> </w:t>
+      </w:r>
+      <w:r>
+        <w:rPr>
+          <w:rFonts w:ascii="Courier New" w:eastAsia="Times New Roman" w:hAnsi="Courier New" w:cs="Courier New"/>
+          <w:color w:val="6AAB73"/>
+          <w:sz w:val="20"/>
+          <w:szCs w:val="20"/>
+          <w:lang w:eastAsia="ru-RU"/>
+        </w:rPr>
+        <w:t>нарушено</w:t>
+      </w:r>
+      <w:r>
+        <w:rPr>
+          <w:rFonts w:ascii="Courier New" w:eastAsia="Times New Roman" w:hAnsi="Courier New" w:cs="Courier New"/>
+          <w:color w:val="6AAB73"/>
+          <w:sz w:val="20"/>
+          <w:szCs w:val="20"/>
+          <w:lang w:val="en-US" w:eastAsia="ru-RU"/>
+        </w:rPr>
+        <w:t xml:space="preserve"> </w:t>
+      </w:r>
+      <w:r>
+        <w:rPr>
+          <w:rFonts w:ascii="Courier New" w:eastAsia="Times New Roman" w:hAnsi="Courier New" w:cs="Courier New"/>
+          <w:color w:val="6AAB73"/>
+          <w:sz w:val="20"/>
+          <w:szCs w:val="20"/>
+          <w:lang w:eastAsia="ru-RU"/>
+        </w:rPr>
+        <w:t>на</w:t>
+      </w:r>
+      <w:r>
+        <w:rPr>
+          <w:rFonts w:ascii="Courier New" w:eastAsia="Times New Roman" w:hAnsi="Courier New" w:cs="Courier New"/>
+          <w:color w:val="6AAB73"/>
+          <w:sz w:val="20"/>
+          <w:szCs w:val="20"/>
+          <w:lang w:val="en-US" w:eastAsia="ru-RU"/>
+        </w:rPr>
+        <w:t xml:space="preserve"> </w:t>
+      </w:r>
+      <w:r>
+        <w:rPr>
+          <w:rFonts w:ascii="Courier New" w:eastAsia="Times New Roman" w:hAnsi="Courier New" w:cs="Courier New"/>
+          <w:color w:val="6AAB73"/>
+          <w:sz w:val="20"/>
+          <w:szCs w:val="20"/>
+          <w:lang w:eastAsia="ru-RU"/>
+        </w:rPr>
+        <w:t>интервале</w:t>
+      </w:r>
+      <w:r>
+        <w:rPr>
+          <w:rFonts w:ascii="Courier New" w:eastAsia="Times New Roman" w:hAnsi="Courier New" w:cs="Courier New"/>
+          <w:color w:val="6AAB73"/>
+          <w:sz w:val="20"/>
+          <w:szCs w:val="20"/>
+          <w:lang w:val="en-US" w:eastAsia="ru-RU"/>
+        </w:rPr>
+        <w:t>"</w:t>
+      </w:r>
+      <w:r>
+        <w:rPr>
+          <w:rFonts w:ascii="Courier New" w:eastAsia="Times New Roman" w:hAnsi="Courier New" w:cs="Courier New"/>
+          <w:color w:val="BCBEC4"/>
+          <w:sz w:val="20"/>
+          <w:szCs w:val="20"/>
+          <w:lang w:val="en-US" w:eastAsia="ru-RU"/>
+        </w:rPr>
+        <w:t>)</w:t>
+      </w:r>
+      <w:r>
+        <w:rPr>
+          <w:rFonts w:ascii="Courier New" w:eastAsia="Times New Roman" w:hAnsi="Courier New" w:cs="Courier New"/>
+          <w:color w:val="BCBEC4"/>
+          <w:sz w:val="20"/>
+          <w:szCs w:val="20"/>
+          <w:lang w:val="en-US" w:eastAsia="ru-RU"/>
+        </w:rPr>
+        <w:br/>
+        <w:t xml:space="preserve">            </w:t>
+      </w:r>
+      <w:r>
+        <w:rPr>
+          <w:rFonts w:ascii="Courier New" w:eastAsia="Times New Roman" w:hAnsi="Courier New" w:cs="Courier New"/>
+          <w:color w:val="CF8E6D"/>
+          <w:sz w:val="20"/>
+          <w:szCs w:val="20"/>
+          <w:lang w:val="en-US" w:eastAsia="ru-RU"/>
+        </w:rPr>
+        <w:t xml:space="preserve">return </w:t>
+      </w:r>
+      <w:r>
+        <w:rPr>
+          <w:rFonts w:ascii="Courier New" w:eastAsia="Times New Roman" w:hAnsi="Courier New" w:cs="Courier New"/>
+          <w:color w:val="2AACB8"/>
+          <w:sz w:val="20"/>
+          <w:szCs w:val="20"/>
+          <w:lang w:val="en-US" w:eastAsia="ru-RU"/>
+        </w:rPr>
+        <w:t>0</w:t>
+      </w:r>
+      <w:r>
+        <w:rPr>
+          <w:rFonts w:ascii="Courier New" w:eastAsia="Times New Roman" w:hAnsi="Courier New" w:cs="Courier New"/>
+          <w:color w:val="BCBEC4"/>
+          <w:sz w:val="20"/>
+          <w:szCs w:val="20"/>
+          <w:lang w:val="en-US" w:eastAsia="ru-RU"/>
+        </w:rPr>
+        <w:t xml:space="preserve">, </w:t>
+      </w:r>
+      <w:r>
+        <w:rPr>
+          <w:rFonts w:ascii="Courier New" w:eastAsia="Times New Roman" w:hAnsi="Courier New" w:cs="Courier New"/>
+          <w:color w:val="2AACB8"/>
+          <w:sz w:val="20"/>
+          <w:szCs w:val="20"/>
+          <w:lang w:val="en-US" w:eastAsia="ru-RU"/>
+        </w:rPr>
+        <w:t>0</w:t>
+      </w:r>
+      <w:r>
+        <w:rPr>
+          <w:rFonts w:ascii="Courier New" w:eastAsia="Times New Roman" w:hAnsi="Courier New" w:cs="Courier New"/>
+          <w:color w:val="BCBEC4"/>
+          <w:sz w:val="20"/>
+          <w:szCs w:val="20"/>
+          <w:lang w:val="en-US" w:eastAsia="ru-RU"/>
+        </w:rPr>
+        <w:t xml:space="preserve">, </w:t>
+      </w:r>
+      <w:r>
+        <w:rPr>
+          <w:rFonts w:ascii="Courier New" w:eastAsia="Times New Roman" w:hAnsi="Courier New" w:cs="Courier New"/>
+          <w:color w:val="2AACB8"/>
+          <w:sz w:val="20"/>
+          <w:szCs w:val="20"/>
+          <w:lang w:val="en-US" w:eastAsia="ru-RU"/>
+        </w:rPr>
+        <w:t>0</w:t>
+      </w:r>
+      <w:r>
+        <w:rPr>
+          <w:rFonts w:ascii="Courier New" w:eastAsia="Times New Roman" w:hAnsi="Courier New" w:cs="Courier New"/>
+          <w:color w:val="2AACB8"/>
+          <w:sz w:val="20"/>
+          <w:szCs w:val="20"/>
+          <w:lang w:val="en-US" w:eastAsia="ru-RU"/>
+        </w:rPr>
+        <w:br/>
+      </w:r>
+      <w:r>
+        <w:rPr>
+          <w:rFonts w:ascii="Courier New" w:eastAsia="Times New Roman" w:hAnsi="Courier New" w:cs="Courier New"/>
+          <w:color w:val="2AACB8"/>
+          <w:sz w:val="20"/>
+          <w:szCs w:val="20"/>
+          <w:lang w:val="en-US" w:eastAsia="ru-RU"/>
+        </w:rPr>
+        <w:br/>
+        <w:t xml:space="preserve">    </w:t>
+      </w:r>
+      <w:r>
+        <w:rPr>
+          <w:rFonts w:ascii="Courier New" w:eastAsia="Times New Roman" w:hAnsi="Courier New" w:cs="Courier New"/>
+          <w:color w:val="BCBEC4"/>
+          <w:sz w:val="20"/>
+          <w:szCs w:val="20"/>
+          <w:lang w:val="en-US" w:eastAsia="ru-RU"/>
+        </w:rPr>
+        <w:t xml:space="preserve">x0 = (a + b) / </w:t>
+      </w:r>
+      <w:r>
+        <w:rPr>
+          <w:rFonts w:ascii="Courier New" w:eastAsia="Times New Roman" w:hAnsi="Courier New" w:cs="Courier New"/>
+          <w:color w:val="2AACB8"/>
+          <w:sz w:val="20"/>
+          <w:szCs w:val="20"/>
+          <w:lang w:val="en-US" w:eastAsia="ru-RU"/>
+        </w:rPr>
+        <w:t>2</w:t>
+      </w:r>
+      <w:r>
+        <w:rPr>
+          <w:rFonts w:ascii="Courier New" w:eastAsia="Times New Roman" w:hAnsi="Courier New" w:cs="Courier New"/>
+          <w:color w:val="2AACB8"/>
+          <w:sz w:val="20"/>
+          <w:szCs w:val="20"/>
+          <w:lang w:val="en-US" w:eastAsia="ru-RU"/>
+        </w:rPr>
+        <w:br/>
+      </w:r>
+      <w:r>
+        <w:rPr>
+          <w:rFonts w:ascii="Courier New" w:eastAsia="Times New Roman" w:hAnsi="Courier New" w:cs="Courier New"/>
+          <w:color w:val="2AACB8"/>
+          <w:sz w:val="20"/>
+          <w:szCs w:val="20"/>
+          <w:lang w:val="en-US" w:eastAsia="ru-RU"/>
+        </w:rPr>
+        <w:lastRenderedPageBreak/>
+        <w:t xml:space="preserve">    </w:t>
+      </w:r>
+      <w:r>
+        <w:rPr>
+          <w:rFonts w:ascii="Courier New" w:eastAsia="Times New Roman" w:hAnsi="Courier New" w:cs="Courier New"/>
+          <w:color w:val="CF8E6D"/>
+          <w:sz w:val="20"/>
+          <w:szCs w:val="20"/>
+          <w:lang w:val="en-US" w:eastAsia="ru-RU"/>
+        </w:rPr>
+        <w:t xml:space="preserve">for </w:t>
+      </w:r>
+      <w:proofErr w:type="spellStart"/>
+      <w:r>
+        <w:rPr>
+          <w:rFonts w:ascii="Courier New" w:eastAsia="Times New Roman" w:hAnsi="Courier New" w:cs="Courier New"/>
+          <w:color w:val="BCBEC4"/>
+          <w:sz w:val="20"/>
+          <w:szCs w:val="20"/>
+          <w:lang w:val="en-US" w:eastAsia="ru-RU"/>
+        </w:rPr>
+        <w:t>i</w:t>
+      </w:r>
+      <w:proofErr w:type="spellEnd"/>
+      <w:r>
+        <w:rPr>
+          <w:rFonts w:ascii="Courier New" w:eastAsia="Times New Roman" w:hAnsi="Courier New" w:cs="Courier New"/>
+          <w:color w:val="BCBEC4"/>
+          <w:sz w:val="20"/>
+          <w:szCs w:val="20"/>
+          <w:lang w:val="en-US" w:eastAsia="ru-RU"/>
+        </w:rPr>
+        <w:t xml:space="preserve"> </w:t>
+      </w:r>
+      <w:r>
+        <w:rPr>
+          <w:rFonts w:ascii="Courier New" w:eastAsia="Times New Roman" w:hAnsi="Courier New" w:cs="Courier New"/>
+          <w:color w:val="CF8E6D"/>
+          <w:sz w:val="20"/>
+          <w:szCs w:val="20"/>
+          <w:lang w:val="en-US" w:eastAsia="ru-RU"/>
+        </w:rPr>
+        <w:t xml:space="preserve">in </w:t>
+      </w:r>
+      <w:r>
+        <w:rPr>
+          <w:rFonts w:ascii="Courier New" w:eastAsia="Times New Roman" w:hAnsi="Courier New" w:cs="Courier New"/>
+          <w:color w:val="8888C6"/>
+          <w:sz w:val="20"/>
+          <w:szCs w:val="20"/>
+          <w:lang w:val="en-US" w:eastAsia="ru-RU"/>
+        </w:rPr>
+        <w:t>range</w:t>
+      </w:r>
+      <w:r>
+        <w:rPr>
+          <w:rFonts w:ascii="Courier New" w:eastAsia="Times New Roman" w:hAnsi="Courier New" w:cs="Courier New"/>
+          <w:color w:val="BCBEC4"/>
+          <w:sz w:val="20"/>
+          <w:szCs w:val="20"/>
+          <w:lang w:val="en-US" w:eastAsia="ru-RU"/>
+        </w:rPr>
+        <w:t>(</w:t>
+      </w:r>
+      <w:proofErr w:type="spellStart"/>
+      <w:r>
+        <w:rPr>
+          <w:rFonts w:ascii="Courier New" w:eastAsia="Times New Roman" w:hAnsi="Courier New" w:cs="Courier New"/>
+          <w:color w:val="BCBEC4"/>
+          <w:sz w:val="20"/>
+          <w:szCs w:val="20"/>
+          <w:lang w:val="en-US" w:eastAsia="ru-RU"/>
+        </w:rPr>
+        <w:t>properties.properties.max_iter</w:t>
+      </w:r>
+      <w:proofErr w:type="spellEnd"/>
+      <w:r>
+        <w:rPr>
+          <w:rFonts w:ascii="Courier New" w:eastAsia="Times New Roman" w:hAnsi="Courier New" w:cs="Courier New"/>
+          <w:color w:val="BCBEC4"/>
+          <w:sz w:val="20"/>
+          <w:szCs w:val="20"/>
+          <w:lang w:val="en-US" w:eastAsia="ru-RU"/>
+        </w:rPr>
+        <w:t>):</w:t>
+      </w:r>
+      <w:r>
+        <w:rPr>
+          <w:rFonts w:ascii="Courier New" w:eastAsia="Times New Roman" w:hAnsi="Courier New" w:cs="Courier New"/>
+          <w:color w:val="BCBEC4"/>
+          <w:sz w:val="20"/>
+          <w:szCs w:val="20"/>
+          <w:lang w:val="en-US" w:eastAsia="ru-RU"/>
+        </w:rPr>
+        <w:br/>
+        <w:t xml:space="preserve">        </w:t>
+      </w:r>
+      <w:proofErr w:type="spellStart"/>
+      <w:r>
+        <w:rPr>
+          <w:rFonts w:ascii="Courier New" w:eastAsia="Times New Roman" w:hAnsi="Courier New" w:cs="Courier New"/>
+          <w:color w:val="BCBEC4"/>
+          <w:sz w:val="20"/>
+          <w:szCs w:val="20"/>
+          <w:lang w:val="en-US" w:eastAsia="ru-RU"/>
+        </w:rPr>
+        <w:t>x_next</w:t>
+      </w:r>
+      <w:proofErr w:type="spellEnd"/>
+      <w:r>
+        <w:rPr>
+          <w:rFonts w:ascii="Courier New" w:eastAsia="Times New Roman" w:hAnsi="Courier New" w:cs="Courier New"/>
+          <w:color w:val="BCBEC4"/>
+          <w:sz w:val="20"/>
+          <w:szCs w:val="20"/>
+          <w:lang w:val="en-US" w:eastAsia="ru-RU"/>
+        </w:rPr>
+        <w:t xml:space="preserve"> = phi(x0)</w:t>
+      </w:r>
+      <w:r>
+        <w:rPr>
+          <w:rFonts w:ascii="Courier New" w:eastAsia="Times New Roman" w:hAnsi="Courier New" w:cs="Courier New"/>
+          <w:color w:val="BCBEC4"/>
+          <w:sz w:val="20"/>
+          <w:szCs w:val="20"/>
+          <w:lang w:val="en-US" w:eastAsia="ru-RU"/>
+        </w:rPr>
+        <w:br/>
+      </w:r>
+      <w:r>
+        <w:rPr>
+          <w:rFonts w:ascii="Courier New" w:eastAsia="Times New Roman" w:hAnsi="Courier New" w:cs="Courier New"/>
+          <w:color w:val="BCBEC4"/>
+          <w:sz w:val="20"/>
+          <w:szCs w:val="20"/>
+          <w:lang w:val="en-US" w:eastAsia="ru-RU"/>
+        </w:rPr>
+        <w:br/>
+        <w:t xml:space="preserve">        </w:t>
+      </w:r>
+      <w:r>
+        <w:rPr>
+          <w:rFonts w:ascii="Courier New" w:eastAsia="Times New Roman" w:hAnsi="Courier New" w:cs="Courier New"/>
+          <w:color w:val="CF8E6D"/>
+          <w:sz w:val="20"/>
+          <w:szCs w:val="20"/>
+          <w:lang w:val="en-US" w:eastAsia="ru-RU"/>
+        </w:rPr>
+        <w:t xml:space="preserve">if </w:t>
+      </w:r>
+      <w:r>
+        <w:rPr>
+          <w:rFonts w:ascii="Courier New" w:eastAsia="Times New Roman" w:hAnsi="Courier New" w:cs="Courier New"/>
+          <w:color w:val="8888C6"/>
+          <w:sz w:val="20"/>
+          <w:szCs w:val="20"/>
+          <w:lang w:val="en-US" w:eastAsia="ru-RU"/>
+        </w:rPr>
+        <w:t>abs</w:t>
+      </w:r>
+      <w:r>
+        <w:rPr>
+          <w:rFonts w:ascii="Courier New" w:eastAsia="Times New Roman" w:hAnsi="Courier New" w:cs="Courier New"/>
+          <w:color w:val="BCBEC4"/>
+          <w:sz w:val="20"/>
+          <w:szCs w:val="20"/>
+          <w:lang w:val="en-US" w:eastAsia="ru-RU"/>
+        </w:rPr>
+        <w:t>(</w:t>
+      </w:r>
+      <w:proofErr w:type="spellStart"/>
+      <w:r>
+        <w:rPr>
+          <w:rFonts w:ascii="Courier New" w:eastAsia="Times New Roman" w:hAnsi="Courier New" w:cs="Courier New"/>
+          <w:color w:val="BCBEC4"/>
+          <w:sz w:val="20"/>
+          <w:szCs w:val="20"/>
+          <w:lang w:val="en-US" w:eastAsia="ru-RU"/>
+        </w:rPr>
+        <w:t>x_next</w:t>
+      </w:r>
+      <w:proofErr w:type="spellEnd"/>
+      <w:r>
+        <w:rPr>
+          <w:rFonts w:ascii="Courier New" w:eastAsia="Times New Roman" w:hAnsi="Courier New" w:cs="Courier New"/>
+          <w:color w:val="BCBEC4"/>
+          <w:sz w:val="20"/>
+          <w:szCs w:val="20"/>
+          <w:lang w:val="en-US" w:eastAsia="ru-RU"/>
+        </w:rPr>
+        <w:t xml:space="preserve"> - x0) &lt;= e:</w:t>
+      </w:r>
+      <w:r>
+        <w:rPr>
+          <w:rFonts w:ascii="Courier New" w:eastAsia="Times New Roman" w:hAnsi="Courier New" w:cs="Courier New"/>
+          <w:color w:val="BCBEC4"/>
+          <w:sz w:val="20"/>
+          <w:szCs w:val="20"/>
+          <w:lang w:val="en-US" w:eastAsia="ru-RU"/>
+        </w:rPr>
+        <w:br/>
+        <w:t xml:space="preserve">            </w:t>
+      </w:r>
+      <w:r>
+        <w:rPr>
+          <w:rFonts w:ascii="Courier New" w:eastAsia="Times New Roman" w:hAnsi="Courier New" w:cs="Courier New"/>
+          <w:color w:val="CF8E6D"/>
+          <w:sz w:val="20"/>
+          <w:szCs w:val="20"/>
+          <w:lang w:val="en-US" w:eastAsia="ru-RU"/>
+        </w:rPr>
+        <w:t xml:space="preserve">return </w:t>
+      </w:r>
+      <w:proofErr w:type="spellStart"/>
+      <w:r>
+        <w:rPr>
+          <w:rFonts w:ascii="Courier New" w:eastAsia="Times New Roman" w:hAnsi="Courier New" w:cs="Courier New"/>
+          <w:color w:val="BCBEC4"/>
+          <w:sz w:val="20"/>
+          <w:szCs w:val="20"/>
+          <w:lang w:val="en-US" w:eastAsia="ru-RU"/>
+        </w:rPr>
+        <w:t>x_next</w:t>
+      </w:r>
+      <w:proofErr w:type="spellEnd"/>
+      <w:r>
+        <w:rPr>
+          <w:rFonts w:ascii="Courier New" w:eastAsia="Times New Roman" w:hAnsi="Courier New" w:cs="Courier New"/>
+          <w:color w:val="BCBEC4"/>
+          <w:sz w:val="20"/>
+          <w:szCs w:val="20"/>
+          <w:lang w:val="en-US" w:eastAsia="ru-RU"/>
+        </w:rPr>
+        <w:t xml:space="preserve">, </w:t>
+      </w:r>
+      <w:proofErr w:type="spellStart"/>
+      <w:r>
+        <w:rPr>
+          <w:rFonts w:ascii="Courier New" w:eastAsia="Times New Roman" w:hAnsi="Courier New" w:cs="Courier New"/>
+          <w:color w:val="BCBEC4"/>
+          <w:sz w:val="20"/>
+          <w:szCs w:val="20"/>
+          <w:lang w:val="en-US" w:eastAsia="ru-RU"/>
+        </w:rPr>
+        <w:t>func</w:t>
+      </w:r>
+      <w:proofErr w:type="spellEnd"/>
+      <w:r>
+        <w:rPr>
+          <w:rFonts w:ascii="Courier New" w:eastAsia="Times New Roman" w:hAnsi="Courier New" w:cs="Courier New"/>
+          <w:color w:val="BCBEC4"/>
+          <w:sz w:val="20"/>
+          <w:szCs w:val="20"/>
+          <w:lang w:val="en-US" w:eastAsia="ru-RU"/>
+        </w:rPr>
+        <w:t>(</w:t>
+      </w:r>
+      <w:proofErr w:type="spellStart"/>
+      <w:r>
+        <w:rPr>
+          <w:rFonts w:ascii="Courier New" w:eastAsia="Times New Roman" w:hAnsi="Courier New" w:cs="Courier New"/>
+          <w:color w:val="BCBEC4"/>
+          <w:sz w:val="20"/>
+          <w:szCs w:val="20"/>
+          <w:lang w:val="en-US" w:eastAsia="ru-RU"/>
+        </w:rPr>
+        <w:t>x_next</w:t>
+      </w:r>
+      <w:proofErr w:type="spellEnd"/>
+      <w:r>
+        <w:rPr>
+          <w:rFonts w:ascii="Courier New" w:eastAsia="Times New Roman" w:hAnsi="Courier New" w:cs="Courier New"/>
+          <w:color w:val="BCBEC4"/>
+          <w:sz w:val="20"/>
+          <w:szCs w:val="20"/>
+          <w:lang w:val="en-US" w:eastAsia="ru-RU"/>
+        </w:rPr>
+        <w:t xml:space="preserve">), </w:t>
+      </w:r>
+      <w:proofErr w:type="spellStart"/>
+      <w:r>
+        <w:rPr>
+          <w:rFonts w:ascii="Courier New" w:eastAsia="Times New Roman" w:hAnsi="Courier New" w:cs="Courier New"/>
+          <w:color w:val="BCBEC4"/>
+          <w:sz w:val="20"/>
+          <w:szCs w:val="20"/>
+          <w:lang w:val="en-US" w:eastAsia="ru-RU"/>
+        </w:rPr>
+        <w:t>i</w:t>
+      </w:r>
+      <w:proofErr w:type="spellEnd"/>
+      <w:r>
+        <w:rPr>
+          <w:rFonts w:ascii="Courier New" w:eastAsia="Times New Roman" w:hAnsi="Courier New" w:cs="Courier New"/>
+          <w:color w:val="BCBEC4"/>
+          <w:sz w:val="20"/>
+          <w:szCs w:val="20"/>
+          <w:lang w:val="en-US" w:eastAsia="ru-RU"/>
+        </w:rPr>
+        <w:t xml:space="preserve"> + </w:t>
+      </w:r>
+      <w:r>
+        <w:rPr>
+          <w:rFonts w:ascii="Courier New" w:eastAsia="Times New Roman" w:hAnsi="Courier New" w:cs="Courier New"/>
+          <w:color w:val="2AACB8"/>
+          <w:sz w:val="20"/>
+          <w:szCs w:val="20"/>
+          <w:lang w:val="en-US" w:eastAsia="ru-RU"/>
+        </w:rPr>
+        <w:t>1</w:t>
+      </w:r>
+      <w:r>
+        <w:rPr>
+          <w:rFonts w:ascii="Courier New" w:eastAsia="Times New Roman" w:hAnsi="Courier New" w:cs="Courier New"/>
+          <w:color w:val="2AACB8"/>
+          <w:sz w:val="20"/>
+          <w:szCs w:val="20"/>
+          <w:lang w:val="en-US" w:eastAsia="ru-RU"/>
+        </w:rPr>
+        <w:br/>
+        <w:t xml:space="preserve">        </w:t>
+      </w:r>
+      <w:r>
+        <w:rPr>
+          <w:rFonts w:ascii="Courier New" w:eastAsia="Times New Roman" w:hAnsi="Courier New" w:cs="Courier New"/>
+          <w:color w:val="BCBEC4"/>
+          <w:sz w:val="20"/>
+          <w:szCs w:val="20"/>
+          <w:lang w:val="en-US" w:eastAsia="ru-RU"/>
+        </w:rPr>
+        <w:t xml:space="preserve">x0 = </w:t>
+      </w:r>
+      <w:proofErr w:type="spellStart"/>
+      <w:r>
+        <w:rPr>
+          <w:rFonts w:ascii="Courier New" w:eastAsia="Times New Roman" w:hAnsi="Courier New" w:cs="Courier New"/>
+          <w:color w:val="BCBEC4"/>
+          <w:sz w:val="20"/>
+          <w:szCs w:val="20"/>
+          <w:lang w:val="en-US" w:eastAsia="ru-RU"/>
+        </w:rPr>
+        <w:t>x_next</w:t>
+      </w:r>
+      <w:proofErr w:type="spellEnd"/>
+      <w:r>
+        <w:rPr>
+          <w:rFonts w:ascii="Courier New" w:eastAsia="Times New Roman" w:hAnsi="Courier New" w:cs="Courier New"/>
+          <w:color w:val="BCBEC4"/>
+          <w:sz w:val="20"/>
+          <w:szCs w:val="20"/>
+          <w:lang w:val="en-US" w:eastAsia="ru-RU"/>
+        </w:rPr>
+        <w:br/>
+      </w:r>
+      <w:r>
+        <w:rPr>
+          <w:rFonts w:ascii="Courier New" w:eastAsia="Times New Roman" w:hAnsi="Courier New" w:cs="Courier New"/>
+          <w:color w:val="BCBEC4"/>
+          <w:sz w:val="20"/>
+          <w:szCs w:val="20"/>
+          <w:lang w:val="en-US" w:eastAsia="ru-RU"/>
+        </w:rPr>
+        <w:br/>
+        <w:t xml:space="preserve">    </w:t>
+      </w:r>
+      <w:r>
+        <w:rPr>
+          <w:rFonts w:ascii="Courier New" w:eastAsia="Times New Roman" w:hAnsi="Courier New" w:cs="Courier New"/>
+          <w:color w:val="CF8E6D"/>
+          <w:sz w:val="20"/>
+          <w:szCs w:val="20"/>
+          <w:lang w:val="en-US" w:eastAsia="ru-RU"/>
+        </w:rPr>
+        <w:t xml:space="preserve">return </w:t>
+      </w:r>
+      <w:r>
+        <w:rPr>
+          <w:rFonts w:ascii="Courier New" w:eastAsia="Times New Roman" w:hAnsi="Courier New" w:cs="Courier New"/>
+          <w:color w:val="2AACB8"/>
+          <w:sz w:val="20"/>
+          <w:szCs w:val="20"/>
+          <w:lang w:val="en-US" w:eastAsia="ru-RU"/>
+        </w:rPr>
+        <w:t>0</w:t>
+      </w:r>
+      <w:r>
+        <w:rPr>
+          <w:rFonts w:ascii="Courier New" w:eastAsia="Times New Roman" w:hAnsi="Courier New" w:cs="Courier New"/>
+          <w:color w:val="BCBEC4"/>
+          <w:sz w:val="20"/>
+          <w:szCs w:val="20"/>
+          <w:lang w:val="en-US" w:eastAsia="ru-RU"/>
+        </w:rPr>
+        <w:t xml:space="preserve">, </w:t>
+      </w:r>
+      <w:r>
+        <w:rPr>
+          <w:rFonts w:ascii="Courier New" w:eastAsia="Times New Roman" w:hAnsi="Courier New" w:cs="Courier New"/>
+          <w:color w:val="2AACB8"/>
+          <w:sz w:val="20"/>
+          <w:szCs w:val="20"/>
+          <w:lang w:val="en-US" w:eastAsia="ru-RU"/>
+        </w:rPr>
+        <w:t>0</w:t>
+      </w:r>
+      <w:r>
+        <w:rPr>
+          <w:rFonts w:ascii="Courier New" w:eastAsia="Times New Roman" w:hAnsi="Courier New" w:cs="Courier New"/>
+          <w:color w:val="BCBEC4"/>
+          <w:sz w:val="20"/>
+          <w:szCs w:val="20"/>
+          <w:lang w:val="en-US" w:eastAsia="ru-RU"/>
+        </w:rPr>
+        <w:t xml:space="preserve">, </w:t>
+      </w:r>
+      <w:proofErr w:type="spellStart"/>
+      <w:r>
+        <w:rPr>
+          <w:rFonts w:ascii="Courier New" w:eastAsia="Times New Roman" w:hAnsi="Courier New" w:cs="Courier New"/>
+          <w:color w:val="BCBEC4"/>
+          <w:sz w:val="20"/>
+          <w:szCs w:val="20"/>
+          <w:lang w:val="en-US" w:eastAsia="ru-RU"/>
+        </w:rPr>
+        <w:t>properties.properties.max_iter</w:t>
+      </w:r>
+      <w:proofErr w:type="spellEnd"/>
+    </w:p>
+    <w:p>
+      <w:pPr>
+        <w:pStyle w:val="ad"/>
+        <w:spacing w:before="240" w:after="240"/>
+        <w:rPr>
+          <w:rFonts w:ascii="Times New Roman" w:hAnsi="Times New Roman" w:cs="Times New Roman"/>
+          <w:b/>
+          <w:bCs/>
+          <w:sz w:val="28"/>
+          <w:szCs w:val="28"/>
+        </w:rPr>
+      </w:pPr>
+      <w:r>
+        <w:rPr>
+          <w:rFonts w:ascii="Times New Roman" w:hAnsi="Times New Roman" w:cs="Times New Roman"/>
+          <w:b/>
+          <w:bCs/>
+          <w:sz w:val="28"/>
+          <w:szCs w:val="28"/>
+        </w:rPr>
+        <w:t>Метод Ньютона для системы</w:t>
+      </w:r>
+    </w:p>
+    <w:p>
+      <w:pPr>
+        <w:shd w:val="clear" w:color="auto" w:fill="1E1F22"/>
+        <w:tabs>
+          <w:tab w:val="left" w:pos="916"/>
+          <w:tab w:val="left" w:pos="1832"/>
+          <w:tab w:val="left" w:pos="2748"/>
+          <w:tab w:val="left" w:pos="3664"/>
+          <w:tab w:val="left" w:pos="4580"/>
+          <w:tab w:val="left" w:pos="5496"/>
+          <w:tab w:val="left" w:pos="6412"/>
+          <w:tab w:val="left" w:pos="7328"/>
+          <w:tab w:val="left" w:pos="8244"/>
+          <w:tab w:val="left" w:pos="9160"/>
+          <w:tab w:val="left" w:pos="10076"/>
+          <w:tab w:val="left" w:pos="10992"/>
+          <w:tab w:val="left" w:pos="11908"/>
+          <w:tab w:val="left" w:pos="12824"/>
+          <w:tab w:val="left" w:pos="13740"/>
+          <w:tab w:val="left" w:pos="14656"/>
+        </w:tabs>
+        <w:spacing w:after="240" w:line="240" w:lineRule="auto"/>
+        <w:rPr>
+          <w:rFonts w:ascii="Courier New" w:eastAsia="Times New Roman" w:hAnsi="Courier New" w:cs="Courier New"/>
+          <w:color w:val="BCBEC4"/>
+          <w:sz w:val="20"/>
+          <w:szCs w:val="20"/>
+          <w:lang w:eastAsia="ru-RU"/>
+        </w:rPr>
+      </w:pPr>
+      <w:r>
+        <w:rPr>
+          <w:rFonts w:ascii="Courier New" w:eastAsia="Times New Roman" w:hAnsi="Courier New" w:cs="Courier New"/>
+          <w:color w:val="CF8E6D"/>
+          <w:sz w:val="20"/>
+          <w:szCs w:val="20"/>
+          <w:lang w:val="en-US" w:eastAsia="ru-RU"/>
+        </w:rPr>
+        <w:t xml:space="preserve">import </w:t>
+      </w:r>
+      <w:proofErr w:type="spellStart"/>
+      <w:r>
+        <w:rPr>
+          <w:rFonts w:ascii="Courier New" w:eastAsia="Times New Roman" w:hAnsi="Courier New" w:cs="Courier New"/>
+          <w:color w:val="BCBEC4"/>
+          <w:sz w:val="20"/>
+          <w:szCs w:val="20"/>
+          <w:lang w:val="en-US" w:eastAsia="ru-RU"/>
+        </w:rPr>
+        <w:t>additional_functions.derivative</w:t>
+      </w:r>
+      <w:proofErr w:type="spellEnd"/>
+      <w:r>
+        <w:rPr>
+          <w:rFonts w:ascii="Courier New" w:eastAsia="Times New Roman" w:hAnsi="Courier New" w:cs="Courier New"/>
+          <w:color w:val="BCBEC4"/>
+          <w:sz w:val="20"/>
+          <w:szCs w:val="20"/>
+          <w:lang w:val="en-US" w:eastAsia="ru-RU"/>
+        </w:rPr>
+        <w:br/>
+      </w:r>
+      <w:r>
+        <w:rPr>
+          <w:rFonts w:ascii="Courier New" w:eastAsia="Times New Roman" w:hAnsi="Courier New" w:cs="Courier New"/>
+          <w:color w:val="CF8E6D"/>
+          <w:sz w:val="20"/>
+          <w:szCs w:val="20"/>
+          <w:lang w:val="en-US" w:eastAsia="ru-RU"/>
+        </w:rPr>
+        <w:t xml:space="preserve">import </w:t>
+      </w:r>
+      <w:proofErr w:type="spellStart"/>
+      <w:r>
+        <w:rPr>
+          <w:rFonts w:ascii="Courier New" w:eastAsia="Times New Roman" w:hAnsi="Courier New" w:cs="Courier New"/>
+          <w:color w:val="BCBEC4"/>
+          <w:sz w:val="20"/>
+          <w:szCs w:val="20"/>
+          <w:lang w:val="en-US" w:eastAsia="ru-RU"/>
+        </w:rPr>
+        <w:t>numpy</w:t>
+      </w:r>
+      <w:proofErr w:type="spellEnd"/>
+      <w:r>
+        <w:rPr>
+          <w:rFonts w:ascii="Courier New" w:eastAsia="Times New Roman" w:hAnsi="Courier New" w:cs="Courier New"/>
+          <w:color w:val="BCBEC4"/>
+          <w:sz w:val="20"/>
+          <w:szCs w:val="20"/>
+          <w:lang w:val="en-US" w:eastAsia="ru-RU"/>
+        </w:rPr>
+        <w:t xml:space="preserve"> </w:t>
+      </w:r>
+      <w:r>
+        <w:rPr>
+          <w:rFonts w:ascii="Courier New" w:eastAsia="Times New Roman" w:hAnsi="Courier New" w:cs="Courier New"/>
+          <w:color w:val="CF8E6D"/>
+          <w:sz w:val="20"/>
+          <w:szCs w:val="20"/>
+          <w:lang w:val="en-US" w:eastAsia="ru-RU"/>
+        </w:rPr>
+        <w:t xml:space="preserve">as </w:t>
+      </w:r>
+      <w:r>
+        <w:rPr>
+          <w:rFonts w:ascii="Courier New" w:eastAsia="Times New Roman" w:hAnsi="Courier New" w:cs="Courier New"/>
+          <w:color w:val="BCBEC4"/>
+          <w:sz w:val="20"/>
+          <w:szCs w:val="20"/>
+          <w:lang w:val="en-US" w:eastAsia="ru-RU"/>
+        </w:rPr>
+        <w:t>np</w:t>
+      </w:r>
+      <w:r>
+        <w:rPr>
+          <w:rFonts w:ascii="Courier New" w:eastAsia="Times New Roman" w:hAnsi="Courier New" w:cs="Courier New"/>
+          <w:color w:val="BCBEC4"/>
+          <w:sz w:val="20"/>
+          <w:szCs w:val="20"/>
+          <w:lang w:val="en-US" w:eastAsia="ru-RU"/>
+        </w:rPr>
+        <w:br/>
+      </w:r>
+      <w:r>
+        <w:rPr>
+          <w:rFonts w:ascii="Courier New" w:eastAsia="Times New Roman" w:hAnsi="Courier New" w:cs="Courier New"/>
+          <w:color w:val="BCBEC4"/>
+          <w:sz w:val="20"/>
+          <w:szCs w:val="20"/>
+          <w:lang w:val="en-US" w:eastAsia="ru-RU"/>
+        </w:rPr>
+        <w:br/>
+      </w:r>
+      <w:r>
+        <w:rPr>
+          <w:rFonts w:ascii="Courier New" w:eastAsia="Times New Roman" w:hAnsi="Courier New" w:cs="Courier New"/>
+          <w:color w:val="CF8E6D"/>
+          <w:sz w:val="20"/>
+          <w:szCs w:val="20"/>
+          <w:lang w:val="en-US" w:eastAsia="ru-RU"/>
+        </w:rPr>
+        <w:t xml:space="preserve">import </w:t>
+      </w:r>
+      <w:proofErr w:type="spellStart"/>
+      <w:r>
+        <w:rPr>
+          <w:rFonts w:ascii="Courier New" w:eastAsia="Times New Roman" w:hAnsi="Courier New" w:cs="Courier New"/>
+          <w:color w:val="BCBEC4"/>
+          <w:sz w:val="20"/>
+          <w:szCs w:val="20"/>
+          <w:lang w:val="en-US" w:eastAsia="ru-RU"/>
+        </w:rPr>
+        <w:t>properties.properties</w:t>
+      </w:r>
+      <w:proofErr w:type="spellEnd"/>
+      <w:r>
+        <w:rPr>
+          <w:rFonts w:ascii="Courier New" w:eastAsia="Times New Roman" w:hAnsi="Courier New" w:cs="Courier New"/>
+          <w:color w:val="BCBEC4"/>
+          <w:sz w:val="20"/>
+          <w:szCs w:val="20"/>
+          <w:lang w:val="en-US" w:eastAsia="ru-RU"/>
+        </w:rPr>
+        <w:br/>
+      </w:r>
+      <w:r>
+        <w:rPr>
+          <w:rFonts w:ascii="Courier New" w:eastAsia="Times New Roman" w:hAnsi="Courier New" w:cs="Courier New"/>
+          <w:color w:val="CF8E6D"/>
+          <w:sz w:val="20"/>
+          <w:szCs w:val="20"/>
+          <w:lang w:val="en-US" w:eastAsia="ru-RU"/>
+        </w:rPr>
+        <w:t xml:space="preserve">import </w:t>
+      </w:r>
+      <w:proofErr w:type="spellStart"/>
+      <w:r>
+        <w:rPr>
+          <w:rFonts w:ascii="Courier New" w:eastAsia="Times New Roman" w:hAnsi="Courier New" w:cs="Courier New"/>
+          <w:color w:val="BCBEC4"/>
+          <w:sz w:val="20"/>
+          <w:szCs w:val="20"/>
+          <w:lang w:val="en-US" w:eastAsia="ru-RU"/>
+        </w:rPr>
+        <w:t>tasks.task</w:t>
+      </w:r>
+      <w:proofErr w:type="spellEnd"/>
+      <w:r>
+        <w:rPr>
+          <w:rFonts w:ascii="Courier New" w:eastAsia="Times New Roman" w:hAnsi="Courier New" w:cs="Courier New"/>
+          <w:color w:val="BCBEC4"/>
+          <w:sz w:val="20"/>
+          <w:szCs w:val="20"/>
+          <w:lang w:val="en-US" w:eastAsia="ru-RU"/>
+        </w:rPr>
+        <w:br/>
+      </w:r>
+      <w:r>
+        <w:rPr>
+          <w:rFonts w:ascii="Courier New" w:eastAsia="Times New Roman" w:hAnsi="Courier New" w:cs="Courier New"/>
+          <w:color w:val="BCBEC4"/>
+          <w:sz w:val="20"/>
+          <w:szCs w:val="20"/>
+          <w:lang w:val="en-US" w:eastAsia="ru-RU"/>
+        </w:rPr>
+        <w:br/>
+      </w:r>
+      <w:r>
+        <w:rPr>
+          <w:rFonts w:ascii="Courier New" w:eastAsia="Times New Roman" w:hAnsi="Courier New" w:cs="Courier New"/>
+          <w:color w:val="BCBEC4"/>
+          <w:sz w:val="20"/>
+          <w:szCs w:val="20"/>
+          <w:lang w:val="en-US" w:eastAsia="ru-RU"/>
+        </w:rPr>
+        <w:br/>
+      </w:r>
+      <w:r>
+        <w:rPr>
+          <w:rFonts w:ascii="Courier New" w:eastAsia="Times New Roman" w:hAnsi="Courier New" w:cs="Courier New"/>
+          <w:color w:val="CF8E6D"/>
+          <w:sz w:val="20"/>
+          <w:szCs w:val="20"/>
+          <w:lang w:val="en-US" w:eastAsia="ru-RU"/>
+        </w:rPr>
+        <w:t xml:space="preserve">def </w:t>
+      </w:r>
+      <w:proofErr w:type="spellStart"/>
+      <w:r>
+        <w:rPr>
+          <w:rFonts w:ascii="Courier New" w:eastAsia="Times New Roman" w:hAnsi="Courier New" w:cs="Courier New"/>
+          <w:color w:val="56A8F5"/>
+          <w:sz w:val="20"/>
+          <w:szCs w:val="20"/>
+          <w:lang w:val="en-US" w:eastAsia="ru-RU"/>
+        </w:rPr>
+        <w:t>build_jac</w:t>
+      </w:r>
+      <w:proofErr w:type="spellEnd"/>
+      <w:r>
+        <w:rPr>
+          <w:rFonts w:ascii="Courier New" w:eastAsia="Times New Roman" w:hAnsi="Courier New" w:cs="Courier New"/>
+          <w:color w:val="BCBEC4"/>
+          <w:sz w:val="20"/>
+          <w:szCs w:val="20"/>
+          <w:lang w:val="en-US" w:eastAsia="ru-RU"/>
+        </w:rPr>
+        <w:t>(f, x, y):</w:t>
+      </w:r>
+      <w:r>
+        <w:rPr>
+          <w:rFonts w:ascii="Courier New" w:eastAsia="Times New Roman" w:hAnsi="Courier New" w:cs="Courier New"/>
+          <w:color w:val="BCBEC4"/>
+          <w:sz w:val="20"/>
+          <w:szCs w:val="20"/>
+          <w:lang w:val="en-US" w:eastAsia="ru-RU"/>
+        </w:rPr>
+        <w:br/>
+        <w:t xml:space="preserve">    df1_dx = </w:t>
+      </w:r>
+      <w:proofErr w:type="spellStart"/>
+      <w:r>
+        <w:rPr>
+          <w:rFonts w:ascii="Courier New" w:eastAsia="Times New Roman" w:hAnsi="Courier New" w:cs="Courier New"/>
+          <w:color w:val="BCBEC4"/>
+          <w:sz w:val="20"/>
+          <w:szCs w:val="20"/>
+          <w:lang w:val="en-US" w:eastAsia="ru-RU"/>
+        </w:rPr>
+        <w:t>additional_functions.derivative.partial_d</w:t>
+      </w:r>
+      <w:proofErr w:type="spellEnd"/>
+      <w:r>
+        <w:rPr>
+          <w:rFonts w:ascii="Courier New" w:eastAsia="Times New Roman" w:hAnsi="Courier New" w:cs="Courier New"/>
+          <w:color w:val="BCBEC4"/>
+          <w:sz w:val="20"/>
+          <w:szCs w:val="20"/>
+          <w:lang w:val="en-US" w:eastAsia="ru-RU"/>
+        </w:rPr>
+        <w:t xml:space="preserve">(f, x, y, </w:t>
+      </w:r>
+      <w:r>
+        <w:rPr>
+          <w:rFonts w:ascii="Courier New" w:eastAsia="Times New Roman" w:hAnsi="Courier New" w:cs="Courier New"/>
+          <w:color w:val="6AAB73"/>
+          <w:sz w:val="20"/>
+          <w:szCs w:val="20"/>
+          <w:lang w:val="en-US" w:eastAsia="ru-RU"/>
+        </w:rPr>
+        <w:t>'x'</w:t>
+      </w:r>
+      <w:r>
+        <w:rPr>
+          <w:rFonts w:ascii="Courier New" w:eastAsia="Times New Roman" w:hAnsi="Courier New" w:cs="Courier New"/>
+          <w:color w:val="BCBEC4"/>
+          <w:sz w:val="20"/>
+          <w:szCs w:val="20"/>
+          <w:lang w:val="en-US" w:eastAsia="ru-RU"/>
+        </w:rPr>
+        <w:t xml:space="preserve">, </w:t>
+      </w:r>
+      <w:r>
+        <w:rPr>
+          <w:rFonts w:ascii="Courier New" w:eastAsia="Times New Roman" w:hAnsi="Courier New" w:cs="Courier New"/>
+          <w:color w:val="2AACB8"/>
+          <w:sz w:val="20"/>
+          <w:szCs w:val="20"/>
+          <w:lang w:val="en-US" w:eastAsia="ru-RU"/>
+        </w:rPr>
+        <w:t>0</w:t>
+      </w:r>
+      <w:r>
+        <w:rPr>
+          <w:rFonts w:ascii="Courier New" w:eastAsia="Times New Roman" w:hAnsi="Courier New" w:cs="Courier New"/>
+          <w:color w:val="BCBEC4"/>
+          <w:sz w:val="20"/>
+          <w:szCs w:val="20"/>
+          <w:lang w:val="en-US" w:eastAsia="ru-RU"/>
+        </w:rPr>
+        <w:t>)</w:t>
+      </w:r>
+      <w:r>
+        <w:rPr>
+          <w:rFonts w:ascii="Courier New" w:eastAsia="Times New Roman" w:hAnsi="Courier New" w:cs="Courier New"/>
+          <w:color w:val="BCBEC4"/>
+          <w:sz w:val="20"/>
+          <w:szCs w:val="20"/>
+          <w:lang w:val="en-US" w:eastAsia="ru-RU"/>
+        </w:rPr>
+        <w:br/>
+        <w:t xml:space="preserve">    df1_dy = </w:t>
+      </w:r>
+      <w:proofErr w:type="spellStart"/>
+      <w:r>
+        <w:rPr>
+          <w:rFonts w:ascii="Courier New" w:eastAsia="Times New Roman" w:hAnsi="Courier New" w:cs="Courier New"/>
+          <w:color w:val="BCBEC4"/>
+          <w:sz w:val="20"/>
+          <w:szCs w:val="20"/>
+          <w:lang w:val="en-US" w:eastAsia="ru-RU"/>
+        </w:rPr>
+        <w:t>additional_functions.derivative.partial_d</w:t>
+      </w:r>
+      <w:proofErr w:type="spellEnd"/>
+      <w:r>
+        <w:rPr>
+          <w:rFonts w:ascii="Courier New" w:eastAsia="Times New Roman" w:hAnsi="Courier New" w:cs="Courier New"/>
+          <w:color w:val="BCBEC4"/>
+          <w:sz w:val="20"/>
+          <w:szCs w:val="20"/>
+          <w:lang w:val="en-US" w:eastAsia="ru-RU"/>
+        </w:rPr>
+        <w:t xml:space="preserve">(f, x, y, </w:t>
+      </w:r>
+      <w:r>
+        <w:rPr>
+          <w:rFonts w:ascii="Courier New" w:eastAsia="Times New Roman" w:hAnsi="Courier New" w:cs="Courier New"/>
+          <w:color w:val="6AAB73"/>
+          <w:sz w:val="20"/>
+          <w:szCs w:val="20"/>
+          <w:lang w:val="en-US" w:eastAsia="ru-RU"/>
+        </w:rPr>
+        <w:t>'y'</w:t>
+      </w:r>
+      <w:r>
+        <w:rPr>
+          <w:rFonts w:ascii="Courier New" w:eastAsia="Times New Roman" w:hAnsi="Courier New" w:cs="Courier New"/>
+          <w:color w:val="BCBEC4"/>
+          <w:sz w:val="20"/>
+          <w:szCs w:val="20"/>
+          <w:lang w:val="en-US" w:eastAsia="ru-RU"/>
+        </w:rPr>
+        <w:t xml:space="preserve">, </w:t>
+      </w:r>
+      <w:r>
+        <w:rPr>
+          <w:rFonts w:ascii="Courier New" w:eastAsia="Times New Roman" w:hAnsi="Courier New" w:cs="Courier New"/>
+          <w:color w:val="2AACB8"/>
+          <w:sz w:val="20"/>
+          <w:szCs w:val="20"/>
+          <w:lang w:val="en-US" w:eastAsia="ru-RU"/>
+        </w:rPr>
+        <w:t>0</w:t>
+      </w:r>
+      <w:r>
+        <w:rPr>
+          <w:rFonts w:ascii="Courier New" w:eastAsia="Times New Roman" w:hAnsi="Courier New" w:cs="Courier New"/>
+          <w:color w:val="BCBEC4"/>
+          <w:sz w:val="20"/>
+          <w:szCs w:val="20"/>
+          <w:lang w:val="en-US" w:eastAsia="ru-RU"/>
+        </w:rPr>
+        <w:t>)</w:t>
+      </w:r>
+      <w:r>
+        <w:rPr>
+          <w:rFonts w:ascii="Courier New" w:eastAsia="Times New Roman" w:hAnsi="Courier New" w:cs="Courier New"/>
+          <w:color w:val="BCBEC4"/>
+          <w:sz w:val="20"/>
+          <w:szCs w:val="20"/>
+          <w:lang w:val="en-US" w:eastAsia="ru-RU"/>
+        </w:rPr>
+        <w:br/>
+        <w:t xml:space="preserve">    df2_dx = </w:t>
+      </w:r>
+      <w:proofErr w:type="spellStart"/>
+      <w:r>
+        <w:rPr>
+          <w:rFonts w:ascii="Courier New" w:eastAsia="Times New Roman" w:hAnsi="Courier New" w:cs="Courier New"/>
+          <w:color w:val="BCBEC4"/>
+          <w:sz w:val="20"/>
+          <w:szCs w:val="20"/>
+          <w:lang w:val="en-US" w:eastAsia="ru-RU"/>
+        </w:rPr>
+        <w:t>additional_functions.derivative.partial_d</w:t>
+      </w:r>
+      <w:proofErr w:type="spellEnd"/>
+      <w:r>
+        <w:rPr>
+          <w:rFonts w:ascii="Courier New" w:eastAsia="Times New Roman" w:hAnsi="Courier New" w:cs="Courier New"/>
+          <w:color w:val="BCBEC4"/>
+          <w:sz w:val="20"/>
+          <w:szCs w:val="20"/>
+          <w:lang w:val="en-US" w:eastAsia="ru-RU"/>
+        </w:rPr>
+        <w:t xml:space="preserve">(f, x, y, </w:t>
+      </w:r>
+      <w:r>
+        <w:rPr>
+          <w:rFonts w:ascii="Courier New" w:eastAsia="Times New Roman" w:hAnsi="Courier New" w:cs="Courier New"/>
+          <w:color w:val="6AAB73"/>
+          <w:sz w:val="20"/>
+          <w:szCs w:val="20"/>
+          <w:lang w:val="en-US" w:eastAsia="ru-RU"/>
+        </w:rPr>
+        <w:t>'x'</w:t>
+      </w:r>
+      <w:r>
+        <w:rPr>
+          <w:rFonts w:ascii="Courier New" w:eastAsia="Times New Roman" w:hAnsi="Courier New" w:cs="Courier New"/>
+          <w:color w:val="BCBEC4"/>
+          <w:sz w:val="20"/>
+          <w:szCs w:val="20"/>
+          <w:lang w:val="en-US" w:eastAsia="ru-RU"/>
+        </w:rPr>
+        <w:t xml:space="preserve">, </w:t>
+      </w:r>
+      <w:r>
+        <w:rPr>
+          <w:rFonts w:ascii="Courier New" w:eastAsia="Times New Roman" w:hAnsi="Courier New" w:cs="Courier New"/>
+          <w:color w:val="2AACB8"/>
+          <w:sz w:val="20"/>
+          <w:szCs w:val="20"/>
+          <w:lang w:val="en-US" w:eastAsia="ru-RU"/>
+        </w:rPr>
+        <w:t>1</w:t>
+      </w:r>
+      <w:r>
+        <w:rPr>
+          <w:rFonts w:ascii="Courier New" w:eastAsia="Times New Roman" w:hAnsi="Courier New" w:cs="Courier New"/>
+          <w:color w:val="BCBEC4"/>
+          <w:sz w:val="20"/>
+          <w:szCs w:val="20"/>
+          <w:lang w:val="en-US" w:eastAsia="ru-RU"/>
+        </w:rPr>
+        <w:t>)</w:t>
+      </w:r>
+      <w:r>
+        <w:rPr>
+          <w:rFonts w:ascii="Courier New" w:eastAsia="Times New Roman" w:hAnsi="Courier New" w:cs="Courier New"/>
+          <w:color w:val="BCBEC4"/>
+          <w:sz w:val="20"/>
+          <w:szCs w:val="20"/>
+          <w:lang w:val="en-US" w:eastAsia="ru-RU"/>
+        </w:rPr>
+        <w:br/>
+        <w:t xml:space="preserve">    df2_dy = </w:t>
+      </w:r>
+      <w:proofErr w:type="spellStart"/>
+      <w:r>
+        <w:rPr>
+          <w:rFonts w:ascii="Courier New" w:eastAsia="Times New Roman" w:hAnsi="Courier New" w:cs="Courier New"/>
+          <w:color w:val="BCBEC4"/>
+          <w:sz w:val="20"/>
+          <w:szCs w:val="20"/>
+          <w:lang w:val="en-US" w:eastAsia="ru-RU"/>
+        </w:rPr>
+        <w:t>additional_functions.derivative.partial_d</w:t>
+      </w:r>
+      <w:proofErr w:type="spellEnd"/>
+      <w:r>
+        <w:rPr>
+          <w:rFonts w:ascii="Courier New" w:eastAsia="Times New Roman" w:hAnsi="Courier New" w:cs="Courier New"/>
+          <w:color w:val="BCBEC4"/>
+          <w:sz w:val="20"/>
+          <w:szCs w:val="20"/>
+          <w:lang w:val="en-US" w:eastAsia="ru-RU"/>
+        </w:rPr>
+        <w:t xml:space="preserve">(f, x, y, </w:t>
+      </w:r>
+      <w:r>
+        <w:rPr>
+          <w:rFonts w:ascii="Courier New" w:eastAsia="Times New Roman" w:hAnsi="Courier New" w:cs="Courier New"/>
+          <w:color w:val="6AAB73"/>
+          <w:sz w:val="20"/>
+          <w:szCs w:val="20"/>
+          <w:lang w:val="en-US" w:eastAsia="ru-RU"/>
+        </w:rPr>
+        <w:t>'y'</w:t>
+      </w:r>
+      <w:r>
+        <w:rPr>
+          <w:rFonts w:ascii="Courier New" w:eastAsia="Times New Roman" w:hAnsi="Courier New" w:cs="Courier New"/>
+          <w:color w:val="BCBEC4"/>
+          <w:sz w:val="20"/>
+          <w:szCs w:val="20"/>
+          <w:lang w:val="en-US" w:eastAsia="ru-RU"/>
+        </w:rPr>
+        <w:t xml:space="preserve">, </w:t>
+      </w:r>
+      <w:r>
+        <w:rPr>
+          <w:rFonts w:ascii="Courier New" w:eastAsia="Times New Roman" w:hAnsi="Courier New" w:cs="Courier New"/>
+          <w:color w:val="2AACB8"/>
+          <w:sz w:val="20"/>
+          <w:szCs w:val="20"/>
+          <w:lang w:val="en-US" w:eastAsia="ru-RU"/>
+        </w:rPr>
+        <w:t>1</w:t>
+      </w:r>
+      <w:r>
+        <w:rPr>
+          <w:rFonts w:ascii="Courier New" w:eastAsia="Times New Roman" w:hAnsi="Courier New" w:cs="Courier New"/>
+          <w:color w:val="BCBEC4"/>
+          <w:sz w:val="20"/>
+          <w:szCs w:val="20"/>
+          <w:lang w:val="en-US" w:eastAsia="ru-RU"/>
+        </w:rPr>
+        <w:t>)</w:t>
+      </w:r>
+      <w:r>
+        <w:rPr>
+          <w:rFonts w:ascii="Courier New" w:eastAsia="Times New Roman" w:hAnsi="Courier New" w:cs="Courier New"/>
+          <w:color w:val="BCBEC4"/>
+          <w:sz w:val="20"/>
+          <w:szCs w:val="20"/>
+          <w:lang w:val="en-US" w:eastAsia="ru-RU"/>
+        </w:rPr>
+        <w:br/>
+      </w:r>
+      <w:r>
+        <w:rPr>
+          <w:rFonts w:ascii="Courier New" w:eastAsia="Times New Roman" w:hAnsi="Courier New" w:cs="Courier New"/>
+          <w:color w:val="BCBEC4"/>
+          <w:sz w:val="20"/>
+          <w:szCs w:val="20"/>
+          <w:lang w:val="en-US" w:eastAsia="ru-RU"/>
+        </w:rPr>
+        <w:br/>
+        <w:t xml:space="preserve">    J = </w:t>
+      </w:r>
+      <w:proofErr w:type="spellStart"/>
+      <w:r>
+        <w:rPr>
+          <w:rFonts w:ascii="Courier New" w:eastAsia="Times New Roman" w:hAnsi="Courier New" w:cs="Courier New"/>
+          <w:color w:val="BCBEC4"/>
+          <w:sz w:val="20"/>
+          <w:szCs w:val="20"/>
+          <w:lang w:val="en-US" w:eastAsia="ru-RU"/>
+        </w:rPr>
+        <w:t>np.array</w:t>
+      </w:r>
+      <w:proofErr w:type="spellEnd"/>
+      <w:r>
+        <w:rPr>
+          <w:rFonts w:ascii="Courier New" w:eastAsia="Times New Roman" w:hAnsi="Courier New" w:cs="Courier New"/>
+          <w:color w:val="BCBEC4"/>
+          <w:sz w:val="20"/>
+          <w:szCs w:val="20"/>
+          <w:lang w:val="en-US" w:eastAsia="ru-RU"/>
+        </w:rPr>
+        <w:t>([[df1_dx, df1_dy], [df2_dx, df2_dy]])</w:t>
+      </w:r>
+      <w:r>
+        <w:rPr>
+          <w:rFonts w:ascii="Courier New" w:eastAsia="Times New Roman" w:hAnsi="Courier New" w:cs="Courier New"/>
+          <w:color w:val="BCBEC4"/>
+          <w:sz w:val="20"/>
+          <w:szCs w:val="20"/>
+          <w:lang w:val="en-US" w:eastAsia="ru-RU"/>
+        </w:rPr>
+        <w:br/>
+      </w:r>
+      <w:r>
+        <w:rPr>
+          <w:rFonts w:ascii="Courier New" w:eastAsia="Times New Roman" w:hAnsi="Courier New" w:cs="Courier New"/>
+          <w:color w:val="BCBEC4"/>
+          <w:sz w:val="20"/>
+          <w:szCs w:val="20"/>
+          <w:lang w:val="en-US" w:eastAsia="ru-RU"/>
+        </w:rPr>
+        <w:br/>
+        <w:t xml:space="preserve">    </w:t>
+      </w:r>
+      <w:r>
+        <w:rPr>
+          <w:rFonts w:ascii="Courier New" w:eastAsia="Times New Roman" w:hAnsi="Courier New" w:cs="Courier New"/>
+          <w:color w:val="CF8E6D"/>
+          <w:sz w:val="20"/>
+          <w:szCs w:val="20"/>
+          <w:lang w:val="en-US" w:eastAsia="ru-RU"/>
+        </w:rPr>
+        <w:t xml:space="preserve">return </w:t>
+      </w:r>
+      <w:r>
+        <w:rPr>
+          <w:rFonts w:ascii="Courier New" w:eastAsia="Times New Roman" w:hAnsi="Courier New" w:cs="Courier New"/>
+          <w:color w:val="BCBEC4"/>
+          <w:sz w:val="20"/>
+          <w:szCs w:val="20"/>
+          <w:lang w:val="en-US" w:eastAsia="ru-RU"/>
+        </w:rPr>
+        <w:t>J</w:t>
+      </w:r>
+      <w:r>
+        <w:rPr>
+          <w:rFonts w:ascii="Courier New" w:eastAsia="Times New Roman" w:hAnsi="Courier New" w:cs="Courier New"/>
+          <w:color w:val="BCBEC4"/>
+          <w:sz w:val="20"/>
+          <w:szCs w:val="20"/>
+          <w:lang w:val="en-US" w:eastAsia="ru-RU"/>
+        </w:rPr>
+        <w:br/>
+      </w:r>
+      <w:r>
+        <w:rPr>
+          <w:rFonts w:ascii="Courier New" w:eastAsia="Times New Roman" w:hAnsi="Courier New" w:cs="Courier New"/>
+          <w:color w:val="BCBEC4"/>
+          <w:sz w:val="20"/>
+          <w:szCs w:val="20"/>
+          <w:lang w:val="en-US" w:eastAsia="ru-RU"/>
+        </w:rPr>
+        <w:br/>
+      </w:r>
+      <w:r>
+        <w:rPr>
+          <w:rFonts w:ascii="Courier New" w:eastAsia="Times New Roman" w:hAnsi="Courier New" w:cs="Courier New"/>
+          <w:color w:val="BCBEC4"/>
+          <w:sz w:val="20"/>
+          <w:szCs w:val="20"/>
+          <w:lang w:val="en-US" w:eastAsia="ru-RU"/>
+        </w:rPr>
+        <w:br/>
+      </w:r>
+      <w:r>
+        <w:rPr>
+          <w:rFonts w:ascii="Courier New" w:eastAsia="Times New Roman" w:hAnsi="Courier New" w:cs="Courier New"/>
+          <w:color w:val="CF8E6D"/>
+          <w:sz w:val="20"/>
+          <w:szCs w:val="20"/>
+          <w:lang w:val="en-US" w:eastAsia="ru-RU"/>
+        </w:rPr>
+        <w:t xml:space="preserve">def </w:t>
+      </w:r>
+      <w:proofErr w:type="spellStart"/>
+      <w:r>
+        <w:rPr>
+          <w:rFonts w:ascii="Courier New" w:eastAsia="Times New Roman" w:hAnsi="Courier New" w:cs="Courier New"/>
+          <w:color w:val="56A8F5"/>
+          <w:sz w:val="20"/>
+          <w:szCs w:val="20"/>
+          <w:lang w:val="en-US" w:eastAsia="ru-RU"/>
+        </w:rPr>
+        <w:t>newton_system_calc</w:t>
+      </w:r>
+      <w:proofErr w:type="spellEnd"/>
+      <w:r>
+        <w:rPr>
+          <w:rFonts w:ascii="Courier New" w:eastAsia="Times New Roman" w:hAnsi="Courier New" w:cs="Courier New"/>
+          <w:color w:val="BCBEC4"/>
+          <w:sz w:val="20"/>
+          <w:szCs w:val="20"/>
+          <w:lang w:val="en-US" w:eastAsia="ru-RU"/>
+        </w:rPr>
+        <w:t>(f, x, y, e):</w:t>
+      </w:r>
+      <w:r>
+        <w:rPr>
+          <w:rFonts w:ascii="Courier New" w:eastAsia="Times New Roman" w:hAnsi="Courier New" w:cs="Courier New"/>
+          <w:color w:val="BCBEC4"/>
+          <w:sz w:val="20"/>
+          <w:szCs w:val="20"/>
+          <w:lang w:val="en-US" w:eastAsia="ru-RU"/>
+        </w:rPr>
+        <w:br/>
+        <w:t xml:space="preserve">    x0, y0 = x, y</w:t>
+      </w:r>
+      <w:r>
+        <w:rPr>
+          <w:rFonts w:ascii="Courier New" w:eastAsia="Times New Roman" w:hAnsi="Courier New" w:cs="Courier New"/>
+          <w:color w:val="BCBEC4"/>
+          <w:sz w:val="20"/>
+          <w:szCs w:val="20"/>
+          <w:lang w:val="en-US" w:eastAsia="ru-RU"/>
+        </w:rPr>
+        <w:br/>
+        <w:t xml:space="preserve">    system = </w:t>
+      </w:r>
+      <w:proofErr w:type="spellStart"/>
+      <w:r>
+        <w:rPr>
+          <w:rFonts w:ascii="Courier New" w:eastAsia="Times New Roman" w:hAnsi="Courier New" w:cs="Courier New"/>
+          <w:color w:val="BCBEC4"/>
+          <w:sz w:val="20"/>
+          <w:szCs w:val="20"/>
+          <w:lang w:val="en-US" w:eastAsia="ru-RU"/>
+        </w:rPr>
+        <w:t>tasks.task.get_system</w:t>
+      </w:r>
+      <w:proofErr w:type="spellEnd"/>
+      <w:r>
+        <w:rPr>
+          <w:rFonts w:ascii="Courier New" w:eastAsia="Times New Roman" w:hAnsi="Courier New" w:cs="Courier New"/>
+          <w:color w:val="BCBEC4"/>
+          <w:sz w:val="20"/>
+          <w:szCs w:val="20"/>
+          <w:lang w:val="en-US" w:eastAsia="ru-RU"/>
+        </w:rPr>
+        <w:t>(f)</w:t>
+      </w:r>
+      <w:r>
+        <w:rPr>
+          <w:rFonts w:ascii="Courier New" w:eastAsia="Times New Roman" w:hAnsi="Courier New" w:cs="Courier New"/>
+          <w:color w:val="BCBEC4"/>
+          <w:sz w:val="20"/>
+          <w:szCs w:val="20"/>
+          <w:lang w:val="en-US" w:eastAsia="ru-RU"/>
+        </w:rPr>
+        <w:br/>
+        <w:t xml:space="preserve">    </w:t>
+      </w:r>
+      <w:r>
+        <w:rPr>
+          <w:rFonts w:ascii="Courier New" w:eastAsia="Times New Roman" w:hAnsi="Courier New" w:cs="Courier New"/>
+          <w:color w:val="8888C6"/>
+          <w:sz w:val="20"/>
+          <w:szCs w:val="20"/>
+          <w:lang w:val="en-US" w:eastAsia="ru-RU"/>
+        </w:rPr>
+        <w:t>print</w:t>
+      </w:r>
+      <w:r>
+        <w:rPr>
+          <w:rFonts w:ascii="Courier New" w:eastAsia="Times New Roman" w:hAnsi="Courier New" w:cs="Courier New"/>
+          <w:color w:val="BCBEC4"/>
+          <w:sz w:val="20"/>
+          <w:szCs w:val="20"/>
+          <w:lang w:val="en-US" w:eastAsia="ru-RU"/>
+        </w:rPr>
+        <w:t>(</w:t>
+      </w:r>
+      <w:r>
+        <w:rPr>
+          <w:rFonts w:ascii="Courier New" w:eastAsia="Times New Roman" w:hAnsi="Courier New" w:cs="Courier New"/>
+          <w:color w:val="6AAB73"/>
+          <w:sz w:val="20"/>
+          <w:szCs w:val="20"/>
+          <w:lang w:val="en-US" w:eastAsia="ru-RU"/>
+        </w:rPr>
+        <w:t xml:space="preserve">"№ |     x0   |     y0    |    </w:t>
+      </w:r>
+      <w:proofErr w:type="spellStart"/>
+      <w:r>
+        <w:rPr>
+          <w:rFonts w:ascii="Courier New" w:eastAsia="Times New Roman" w:hAnsi="Courier New" w:cs="Courier New"/>
+          <w:color w:val="6AAB73"/>
+          <w:sz w:val="20"/>
+          <w:szCs w:val="20"/>
+          <w:lang w:val="en-US" w:eastAsia="ru-RU"/>
+        </w:rPr>
+        <w:t>x_n</w:t>
+      </w:r>
+      <w:proofErr w:type="spellEnd"/>
+      <w:r>
+        <w:rPr>
+          <w:rFonts w:ascii="Courier New" w:eastAsia="Times New Roman" w:hAnsi="Courier New" w:cs="Courier New"/>
+          <w:color w:val="6AAB73"/>
+          <w:sz w:val="20"/>
+          <w:szCs w:val="20"/>
+          <w:lang w:val="en-US" w:eastAsia="ru-RU"/>
+        </w:rPr>
+        <w:t xml:space="preserve">   |    </w:t>
+      </w:r>
+      <w:proofErr w:type="spellStart"/>
+      <w:r>
+        <w:rPr>
+          <w:rFonts w:ascii="Courier New" w:eastAsia="Times New Roman" w:hAnsi="Courier New" w:cs="Courier New"/>
+          <w:color w:val="6AAB73"/>
+          <w:sz w:val="20"/>
+          <w:szCs w:val="20"/>
+          <w:lang w:val="en-US" w:eastAsia="ru-RU"/>
+        </w:rPr>
+        <w:t>y_n</w:t>
+      </w:r>
+      <w:proofErr w:type="spellEnd"/>
+      <w:r>
+        <w:rPr>
+          <w:rFonts w:ascii="Courier New" w:eastAsia="Times New Roman" w:hAnsi="Courier New" w:cs="Courier New"/>
+          <w:color w:val="6AAB73"/>
+          <w:sz w:val="20"/>
+          <w:szCs w:val="20"/>
+          <w:lang w:val="en-US" w:eastAsia="ru-RU"/>
+        </w:rPr>
+        <w:t xml:space="preserve">    | |</w:t>
+      </w:r>
+      <w:proofErr w:type="spellStart"/>
+      <w:r>
+        <w:rPr>
+          <w:rFonts w:ascii="Courier New" w:eastAsia="Times New Roman" w:hAnsi="Courier New" w:cs="Courier New"/>
+          <w:color w:val="6AAB73"/>
+          <w:sz w:val="20"/>
+          <w:szCs w:val="20"/>
+          <w:lang w:val="en-US" w:eastAsia="ru-RU"/>
+        </w:rPr>
+        <w:t>x_n</w:t>
+      </w:r>
+      <w:proofErr w:type="spellEnd"/>
+      <w:r>
+        <w:rPr>
+          <w:rFonts w:ascii="Courier New" w:eastAsia="Times New Roman" w:hAnsi="Courier New" w:cs="Courier New"/>
+          <w:color w:val="6AAB73"/>
+          <w:sz w:val="20"/>
+          <w:szCs w:val="20"/>
+          <w:lang w:val="en-US" w:eastAsia="ru-RU"/>
+        </w:rPr>
+        <w:t xml:space="preserve"> - x0| | |</w:t>
+      </w:r>
+      <w:proofErr w:type="spellStart"/>
+      <w:r>
+        <w:rPr>
+          <w:rFonts w:ascii="Courier New" w:eastAsia="Times New Roman" w:hAnsi="Courier New" w:cs="Courier New"/>
+          <w:color w:val="6AAB73"/>
+          <w:sz w:val="20"/>
+          <w:szCs w:val="20"/>
+          <w:lang w:val="en-US" w:eastAsia="ru-RU"/>
+        </w:rPr>
+        <w:t>y_n</w:t>
+      </w:r>
+      <w:proofErr w:type="spellEnd"/>
+      <w:r>
+        <w:rPr>
+          <w:rFonts w:ascii="Courier New" w:eastAsia="Times New Roman" w:hAnsi="Courier New" w:cs="Courier New"/>
+          <w:color w:val="6AAB73"/>
+          <w:sz w:val="20"/>
+          <w:szCs w:val="20"/>
+          <w:lang w:val="en-US" w:eastAsia="ru-RU"/>
+        </w:rPr>
+        <w:t xml:space="preserve"> - y0|"</w:t>
+      </w:r>
+      <w:r>
+        <w:rPr>
+          <w:rFonts w:ascii="Courier New" w:eastAsia="Times New Roman" w:hAnsi="Courier New" w:cs="Courier New"/>
+          <w:color w:val="BCBEC4"/>
+          <w:sz w:val="20"/>
+          <w:szCs w:val="20"/>
+          <w:lang w:val="en-US" w:eastAsia="ru-RU"/>
+        </w:rPr>
+        <w:t>)</w:t>
+      </w:r>
+      <w:r>
+        <w:rPr>
+          <w:rFonts w:ascii="Courier New" w:eastAsia="Times New Roman" w:hAnsi="Courier New" w:cs="Courier New"/>
+          <w:color w:val="BCBEC4"/>
+          <w:sz w:val="20"/>
+          <w:szCs w:val="20"/>
+          <w:lang w:val="en-US" w:eastAsia="ru-RU"/>
+        </w:rPr>
+        <w:br/>
+        <w:t xml:space="preserve">    </w:t>
+      </w:r>
+      <w:r>
+        <w:rPr>
+          <w:rFonts w:ascii="Courier New" w:eastAsia="Times New Roman" w:hAnsi="Courier New" w:cs="Courier New"/>
+          <w:color w:val="CF8E6D"/>
+          <w:sz w:val="20"/>
+          <w:szCs w:val="20"/>
+          <w:lang w:val="en-US" w:eastAsia="ru-RU"/>
+        </w:rPr>
+        <w:t xml:space="preserve">for </w:t>
+      </w:r>
+      <w:proofErr w:type="spellStart"/>
+      <w:r>
+        <w:rPr>
+          <w:rFonts w:ascii="Courier New" w:eastAsia="Times New Roman" w:hAnsi="Courier New" w:cs="Courier New"/>
+          <w:color w:val="BCBEC4"/>
+          <w:sz w:val="20"/>
+          <w:szCs w:val="20"/>
+          <w:lang w:val="en-US" w:eastAsia="ru-RU"/>
+        </w:rPr>
+        <w:t>i</w:t>
+      </w:r>
+      <w:proofErr w:type="spellEnd"/>
+      <w:r>
+        <w:rPr>
+          <w:rFonts w:ascii="Courier New" w:eastAsia="Times New Roman" w:hAnsi="Courier New" w:cs="Courier New"/>
+          <w:color w:val="BCBEC4"/>
+          <w:sz w:val="20"/>
+          <w:szCs w:val="20"/>
+          <w:lang w:val="en-US" w:eastAsia="ru-RU"/>
+        </w:rPr>
+        <w:t xml:space="preserve"> </w:t>
+      </w:r>
+      <w:r>
+        <w:rPr>
+          <w:rFonts w:ascii="Courier New" w:eastAsia="Times New Roman" w:hAnsi="Courier New" w:cs="Courier New"/>
+          <w:color w:val="CF8E6D"/>
+          <w:sz w:val="20"/>
+          <w:szCs w:val="20"/>
+          <w:lang w:val="en-US" w:eastAsia="ru-RU"/>
+        </w:rPr>
+        <w:t xml:space="preserve">in </w:t>
+      </w:r>
+      <w:r>
+        <w:rPr>
+          <w:rFonts w:ascii="Courier New" w:eastAsia="Times New Roman" w:hAnsi="Courier New" w:cs="Courier New"/>
+          <w:color w:val="8888C6"/>
+          <w:sz w:val="20"/>
+          <w:szCs w:val="20"/>
+          <w:lang w:val="en-US" w:eastAsia="ru-RU"/>
+        </w:rPr>
+        <w:t>range</w:t>
+      </w:r>
+      <w:r>
+        <w:rPr>
+          <w:rFonts w:ascii="Courier New" w:eastAsia="Times New Roman" w:hAnsi="Courier New" w:cs="Courier New"/>
+          <w:color w:val="BCBEC4"/>
+          <w:sz w:val="20"/>
+          <w:szCs w:val="20"/>
+          <w:lang w:val="en-US" w:eastAsia="ru-RU"/>
+        </w:rPr>
+        <w:t>(</w:t>
+      </w:r>
+      <w:proofErr w:type="spellStart"/>
+      <w:r>
+        <w:rPr>
+          <w:rFonts w:ascii="Courier New" w:eastAsia="Times New Roman" w:hAnsi="Courier New" w:cs="Courier New"/>
+          <w:color w:val="BCBEC4"/>
+          <w:sz w:val="20"/>
+          <w:szCs w:val="20"/>
+          <w:lang w:val="en-US" w:eastAsia="ru-RU"/>
+        </w:rPr>
+        <w:t>properties.properties.max_iter</w:t>
+      </w:r>
+      <w:proofErr w:type="spellEnd"/>
+      <w:r>
+        <w:rPr>
+          <w:rFonts w:ascii="Courier New" w:eastAsia="Times New Roman" w:hAnsi="Courier New" w:cs="Courier New"/>
+          <w:color w:val="BCBEC4"/>
+          <w:sz w:val="20"/>
+          <w:szCs w:val="20"/>
+          <w:lang w:val="en-US" w:eastAsia="ru-RU"/>
+        </w:rPr>
+        <w:t>):</w:t>
+      </w:r>
+      <w:r>
+        <w:rPr>
+          <w:rFonts w:ascii="Courier New" w:eastAsia="Times New Roman" w:hAnsi="Courier New" w:cs="Courier New"/>
+          <w:color w:val="BCBEC4"/>
+          <w:sz w:val="20"/>
+          <w:szCs w:val="20"/>
+          <w:lang w:val="en-US" w:eastAsia="ru-RU"/>
+        </w:rPr>
+        <w:br/>
+        <w:t xml:space="preserve">        f1_val = system[</w:t>
+      </w:r>
+      <w:r>
+        <w:rPr>
+          <w:rFonts w:ascii="Courier New" w:eastAsia="Times New Roman" w:hAnsi="Courier New" w:cs="Courier New"/>
+          <w:color w:val="2AACB8"/>
+          <w:sz w:val="20"/>
+          <w:szCs w:val="20"/>
+          <w:lang w:val="en-US" w:eastAsia="ru-RU"/>
+        </w:rPr>
+        <w:t>0</w:t>
+      </w:r>
+      <w:r>
+        <w:rPr>
+          <w:rFonts w:ascii="Courier New" w:eastAsia="Times New Roman" w:hAnsi="Courier New" w:cs="Courier New"/>
+          <w:color w:val="BCBEC4"/>
+          <w:sz w:val="20"/>
+          <w:szCs w:val="20"/>
+          <w:lang w:val="en-US" w:eastAsia="ru-RU"/>
+        </w:rPr>
+        <w:t>](x0, y0)</w:t>
+      </w:r>
+      <w:r>
+        <w:rPr>
+          <w:rFonts w:ascii="Courier New" w:eastAsia="Times New Roman" w:hAnsi="Courier New" w:cs="Courier New"/>
+          <w:color w:val="BCBEC4"/>
+          <w:sz w:val="20"/>
+          <w:szCs w:val="20"/>
+          <w:lang w:val="en-US" w:eastAsia="ru-RU"/>
+        </w:rPr>
+        <w:br/>
+        <w:t xml:space="preserve">        f2_val = system[</w:t>
+      </w:r>
+      <w:r>
+        <w:rPr>
+          <w:rFonts w:ascii="Courier New" w:eastAsia="Times New Roman" w:hAnsi="Courier New" w:cs="Courier New"/>
+          <w:color w:val="2AACB8"/>
+          <w:sz w:val="20"/>
+          <w:szCs w:val="20"/>
+          <w:lang w:val="en-US" w:eastAsia="ru-RU"/>
+        </w:rPr>
+        <w:t>1</w:t>
+      </w:r>
+      <w:r>
+        <w:rPr>
+          <w:rFonts w:ascii="Courier New" w:eastAsia="Times New Roman" w:hAnsi="Courier New" w:cs="Courier New"/>
+          <w:color w:val="BCBEC4"/>
+          <w:sz w:val="20"/>
+          <w:szCs w:val="20"/>
+          <w:lang w:val="en-US" w:eastAsia="ru-RU"/>
+        </w:rPr>
+        <w:t>](x0, y0)</w:t>
+      </w:r>
+      <w:r>
+        <w:rPr>
+          <w:rFonts w:ascii="Courier New" w:eastAsia="Times New Roman" w:hAnsi="Courier New" w:cs="Courier New"/>
+          <w:color w:val="BCBEC4"/>
+          <w:sz w:val="20"/>
+          <w:szCs w:val="20"/>
+          <w:lang w:val="en-US" w:eastAsia="ru-RU"/>
+        </w:rPr>
+        <w:br/>
+      </w:r>
+      <w:r>
+        <w:rPr>
+          <w:rFonts w:ascii="Courier New" w:eastAsia="Times New Roman" w:hAnsi="Courier New" w:cs="Courier New"/>
+          <w:color w:val="BCBEC4"/>
+          <w:sz w:val="20"/>
+          <w:szCs w:val="20"/>
+          <w:lang w:val="en-US" w:eastAsia="ru-RU"/>
+        </w:rPr>
+        <w:br/>
+        <w:t xml:space="preserve">        J = </w:t>
+      </w:r>
+      <w:proofErr w:type="spellStart"/>
+      <w:r>
+        <w:rPr>
+          <w:rFonts w:ascii="Courier New" w:eastAsia="Times New Roman" w:hAnsi="Courier New" w:cs="Courier New"/>
+          <w:color w:val="BCBEC4"/>
+          <w:sz w:val="20"/>
+          <w:szCs w:val="20"/>
+          <w:lang w:val="en-US" w:eastAsia="ru-RU"/>
+        </w:rPr>
+        <w:t>build_jac</w:t>
+      </w:r>
+      <w:proofErr w:type="spellEnd"/>
+      <w:r>
+        <w:rPr>
+          <w:rFonts w:ascii="Courier New" w:eastAsia="Times New Roman" w:hAnsi="Courier New" w:cs="Courier New"/>
+          <w:color w:val="BCBEC4"/>
+          <w:sz w:val="20"/>
+          <w:szCs w:val="20"/>
+          <w:lang w:val="en-US" w:eastAsia="ru-RU"/>
+        </w:rPr>
+        <w:t>(f, x0, y0)</w:t>
+      </w:r>
+      <w:r>
+        <w:rPr>
+          <w:rFonts w:ascii="Courier New" w:eastAsia="Times New Roman" w:hAnsi="Courier New" w:cs="Courier New"/>
+          <w:color w:val="BCBEC4"/>
+          <w:sz w:val="20"/>
+          <w:szCs w:val="20"/>
+          <w:lang w:val="en-US" w:eastAsia="ru-RU"/>
+        </w:rPr>
+        <w:br/>
+      </w:r>
+      <w:r>
+        <w:rPr>
+          <w:rFonts w:ascii="Courier New" w:eastAsia="Times New Roman" w:hAnsi="Courier New" w:cs="Courier New"/>
+          <w:color w:val="BCBEC4"/>
+          <w:sz w:val="20"/>
+          <w:szCs w:val="20"/>
+          <w:lang w:val="en-US" w:eastAsia="ru-RU"/>
+        </w:rPr>
+        <w:br/>
+        <w:t xml:space="preserve">        </w:t>
+      </w:r>
+      <w:r>
+        <w:rPr>
+          <w:rFonts w:ascii="Courier New" w:eastAsia="Times New Roman" w:hAnsi="Courier New" w:cs="Courier New"/>
+          <w:color w:val="CF8E6D"/>
+          <w:sz w:val="20"/>
+          <w:szCs w:val="20"/>
+          <w:lang w:val="en-US" w:eastAsia="ru-RU"/>
+        </w:rPr>
+        <w:t xml:space="preserve">if </w:t>
+      </w:r>
+      <w:proofErr w:type="spellStart"/>
+      <w:r>
+        <w:rPr>
+          <w:rFonts w:ascii="Courier New" w:eastAsia="Times New Roman" w:hAnsi="Courier New" w:cs="Courier New"/>
+          <w:color w:val="BCBEC4"/>
+          <w:sz w:val="20"/>
+          <w:szCs w:val="20"/>
+          <w:lang w:val="en-US" w:eastAsia="ru-RU"/>
+        </w:rPr>
+        <w:t>np.abs</w:t>
+      </w:r>
+      <w:proofErr w:type="spellEnd"/>
+      <w:r>
+        <w:rPr>
+          <w:rFonts w:ascii="Courier New" w:eastAsia="Times New Roman" w:hAnsi="Courier New" w:cs="Courier New"/>
+          <w:color w:val="BCBEC4"/>
+          <w:sz w:val="20"/>
+          <w:szCs w:val="20"/>
+          <w:lang w:val="en-US" w:eastAsia="ru-RU"/>
+        </w:rPr>
+        <w:t>(</w:t>
+      </w:r>
+      <w:proofErr w:type="spellStart"/>
+      <w:r>
+        <w:rPr>
+          <w:rFonts w:ascii="Courier New" w:eastAsia="Times New Roman" w:hAnsi="Courier New" w:cs="Courier New"/>
+          <w:color w:val="BCBEC4"/>
+          <w:sz w:val="20"/>
+          <w:szCs w:val="20"/>
+          <w:lang w:val="en-US" w:eastAsia="ru-RU"/>
+        </w:rPr>
+        <w:t>np.linalg.det</w:t>
+      </w:r>
+      <w:proofErr w:type="spellEnd"/>
+      <w:r>
+        <w:rPr>
+          <w:rFonts w:ascii="Courier New" w:eastAsia="Times New Roman" w:hAnsi="Courier New" w:cs="Courier New"/>
+          <w:color w:val="BCBEC4"/>
+          <w:sz w:val="20"/>
+          <w:szCs w:val="20"/>
+          <w:lang w:val="en-US" w:eastAsia="ru-RU"/>
+        </w:rPr>
+        <w:t xml:space="preserve">(J)) &lt; </w:t>
+      </w:r>
+      <w:r>
+        <w:rPr>
+          <w:rFonts w:ascii="Courier New" w:eastAsia="Times New Roman" w:hAnsi="Courier New" w:cs="Courier New"/>
+          <w:color w:val="2AACB8"/>
+          <w:sz w:val="20"/>
+          <w:szCs w:val="20"/>
+          <w:lang w:val="en-US" w:eastAsia="ru-RU"/>
+        </w:rPr>
+        <w:t>1</w:t>
+      </w:r>
+      <w:r>
+        <w:rPr>
+          <w:rFonts w:ascii="Courier New" w:eastAsia="Times New Roman" w:hAnsi="Courier New" w:cs="Courier New"/>
+          <w:color w:val="BCBEC4"/>
+          <w:sz w:val="20"/>
+          <w:szCs w:val="20"/>
+          <w:lang w:val="en-US" w:eastAsia="ru-RU"/>
+        </w:rPr>
+        <w:t>e-</w:t>
+      </w:r>
+      <w:r>
+        <w:rPr>
+          <w:rFonts w:ascii="Courier New" w:eastAsia="Times New Roman" w:hAnsi="Courier New" w:cs="Courier New"/>
+          <w:color w:val="2AACB8"/>
+          <w:sz w:val="20"/>
+          <w:szCs w:val="20"/>
+          <w:lang w:val="en-US" w:eastAsia="ru-RU"/>
+        </w:rPr>
+        <w:t>12</w:t>
+      </w:r>
+      <w:r>
+        <w:rPr>
+          <w:rFonts w:ascii="Courier New" w:eastAsia="Times New Roman" w:hAnsi="Courier New" w:cs="Courier New"/>
+          <w:color w:val="BCBEC4"/>
+          <w:sz w:val="20"/>
+          <w:szCs w:val="20"/>
+          <w:lang w:val="en-US" w:eastAsia="ru-RU"/>
+        </w:rPr>
+        <w:t>:</w:t>
+      </w:r>
+      <w:r>
+        <w:rPr>
+          <w:rFonts w:ascii="Courier New" w:eastAsia="Times New Roman" w:hAnsi="Courier New" w:cs="Courier New"/>
+          <w:color w:val="BCBEC4"/>
+          <w:sz w:val="20"/>
+          <w:szCs w:val="20"/>
+          <w:lang w:val="en-US" w:eastAsia="ru-RU"/>
+        </w:rPr>
+        <w:br/>
+        <w:t xml:space="preserve">            </w:t>
+      </w:r>
+      <w:r>
+        <w:rPr>
+          <w:rFonts w:ascii="Courier New" w:eastAsia="Times New Roman" w:hAnsi="Courier New" w:cs="Courier New"/>
+          <w:color w:val="8888C6"/>
+          <w:sz w:val="20"/>
+          <w:szCs w:val="20"/>
+          <w:lang w:val="en-US" w:eastAsia="ru-RU"/>
+        </w:rPr>
+        <w:t>print</w:t>
+      </w:r>
+      <w:r>
+        <w:rPr>
+          <w:rFonts w:ascii="Courier New" w:eastAsia="Times New Roman" w:hAnsi="Courier New" w:cs="Courier New"/>
+          <w:color w:val="BCBEC4"/>
+          <w:sz w:val="20"/>
+          <w:szCs w:val="20"/>
+          <w:lang w:val="en-US" w:eastAsia="ru-RU"/>
+        </w:rPr>
+        <w:t>(</w:t>
+      </w:r>
+      <w:r>
+        <w:rPr>
+          <w:rFonts w:ascii="Courier New" w:eastAsia="Times New Roman" w:hAnsi="Courier New" w:cs="Courier New"/>
+          <w:color w:val="6AAB73"/>
+          <w:sz w:val="20"/>
+          <w:szCs w:val="20"/>
+          <w:lang w:val="en-US" w:eastAsia="ru-RU"/>
+        </w:rPr>
+        <w:t>"</w:t>
+      </w:r>
+      <w:r>
+        <w:rPr>
+          <w:rFonts w:ascii="Courier New" w:eastAsia="Times New Roman" w:hAnsi="Courier New" w:cs="Courier New"/>
+          <w:color w:val="6AAB73"/>
+          <w:sz w:val="20"/>
+          <w:szCs w:val="20"/>
+          <w:lang w:eastAsia="ru-RU"/>
+        </w:rPr>
+        <w:t>Матрица</w:t>
+      </w:r>
+      <w:r>
+        <w:rPr>
+          <w:rFonts w:ascii="Courier New" w:eastAsia="Times New Roman" w:hAnsi="Courier New" w:cs="Courier New"/>
+          <w:color w:val="6AAB73"/>
+          <w:sz w:val="20"/>
+          <w:szCs w:val="20"/>
+          <w:lang w:val="en-US" w:eastAsia="ru-RU"/>
+        </w:rPr>
+        <w:t xml:space="preserve"> </w:t>
+      </w:r>
+      <w:r>
+        <w:rPr>
+          <w:rFonts w:ascii="Courier New" w:eastAsia="Times New Roman" w:hAnsi="Courier New" w:cs="Courier New"/>
+          <w:color w:val="6AAB73"/>
+          <w:sz w:val="20"/>
+          <w:szCs w:val="20"/>
+          <w:lang w:eastAsia="ru-RU"/>
+        </w:rPr>
+        <w:t>близка</w:t>
+      </w:r>
+      <w:r>
+        <w:rPr>
+          <w:rFonts w:ascii="Courier New" w:eastAsia="Times New Roman" w:hAnsi="Courier New" w:cs="Courier New"/>
+          <w:color w:val="6AAB73"/>
+          <w:sz w:val="20"/>
+          <w:szCs w:val="20"/>
+          <w:lang w:val="en-US" w:eastAsia="ru-RU"/>
+        </w:rPr>
+        <w:t xml:space="preserve"> </w:t>
+      </w:r>
+      <w:r>
+        <w:rPr>
+          <w:rFonts w:ascii="Courier New" w:eastAsia="Times New Roman" w:hAnsi="Courier New" w:cs="Courier New"/>
+          <w:color w:val="6AAB73"/>
+          <w:sz w:val="20"/>
+          <w:szCs w:val="20"/>
+          <w:lang w:eastAsia="ru-RU"/>
+        </w:rPr>
+        <w:t>к</w:t>
+      </w:r>
+      <w:r>
+        <w:rPr>
+          <w:rFonts w:ascii="Courier New" w:eastAsia="Times New Roman" w:hAnsi="Courier New" w:cs="Courier New"/>
+          <w:color w:val="6AAB73"/>
+          <w:sz w:val="20"/>
+          <w:szCs w:val="20"/>
+          <w:lang w:val="en-US" w:eastAsia="ru-RU"/>
+        </w:rPr>
+        <w:t xml:space="preserve"> 0!"</w:t>
+      </w:r>
+      <w:r>
+        <w:rPr>
+          <w:rFonts w:ascii="Courier New" w:eastAsia="Times New Roman" w:hAnsi="Courier New" w:cs="Courier New"/>
+          <w:color w:val="BCBEC4"/>
+          <w:sz w:val="20"/>
+          <w:szCs w:val="20"/>
+          <w:lang w:val="en-US" w:eastAsia="ru-RU"/>
+        </w:rPr>
+        <w:t>)</w:t>
+      </w:r>
+      <w:r>
+        <w:rPr>
+          <w:rFonts w:ascii="Courier New" w:eastAsia="Times New Roman" w:hAnsi="Courier New" w:cs="Courier New"/>
+          <w:color w:val="BCBEC4"/>
+          <w:sz w:val="20"/>
+          <w:szCs w:val="20"/>
+          <w:lang w:val="en-US" w:eastAsia="ru-RU"/>
+        </w:rPr>
+        <w:br/>
+        <w:t xml:space="preserve">            </w:t>
+      </w:r>
+      <w:r>
+        <w:rPr>
+          <w:rFonts w:ascii="Courier New" w:eastAsia="Times New Roman" w:hAnsi="Courier New" w:cs="Courier New"/>
+          <w:color w:val="CF8E6D"/>
+          <w:sz w:val="20"/>
+          <w:szCs w:val="20"/>
+          <w:lang w:val="en-US" w:eastAsia="ru-RU"/>
+        </w:rPr>
+        <w:t xml:space="preserve">return </w:t>
+      </w:r>
+      <w:r>
+        <w:rPr>
+          <w:rFonts w:ascii="Courier New" w:eastAsia="Times New Roman" w:hAnsi="Courier New" w:cs="Courier New"/>
+          <w:color w:val="2AACB8"/>
+          <w:sz w:val="20"/>
+          <w:szCs w:val="20"/>
+          <w:lang w:val="en-US" w:eastAsia="ru-RU"/>
+        </w:rPr>
+        <w:t>0</w:t>
+      </w:r>
+      <w:r>
+        <w:rPr>
+          <w:rFonts w:ascii="Courier New" w:eastAsia="Times New Roman" w:hAnsi="Courier New" w:cs="Courier New"/>
+          <w:color w:val="BCBEC4"/>
+          <w:sz w:val="20"/>
+          <w:szCs w:val="20"/>
+          <w:lang w:val="en-US" w:eastAsia="ru-RU"/>
+        </w:rPr>
+        <w:t xml:space="preserve">, </w:t>
+      </w:r>
+      <w:r>
+        <w:rPr>
+          <w:rFonts w:ascii="Courier New" w:eastAsia="Times New Roman" w:hAnsi="Courier New" w:cs="Courier New"/>
+          <w:color w:val="2AACB8"/>
+          <w:sz w:val="20"/>
+          <w:szCs w:val="20"/>
+          <w:lang w:val="en-US" w:eastAsia="ru-RU"/>
+        </w:rPr>
+        <w:t>0</w:t>
+      </w:r>
+      <w:r>
+        <w:rPr>
+          <w:rFonts w:ascii="Courier New" w:eastAsia="Times New Roman" w:hAnsi="Courier New" w:cs="Courier New"/>
+          <w:color w:val="BCBEC4"/>
+          <w:sz w:val="20"/>
+          <w:szCs w:val="20"/>
+          <w:lang w:val="en-US" w:eastAsia="ru-RU"/>
+        </w:rPr>
+        <w:t xml:space="preserve">, </w:t>
+      </w:r>
+      <w:r>
+        <w:rPr>
+          <w:rFonts w:ascii="Courier New" w:eastAsia="Times New Roman" w:hAnsi="Courier New" w:cs="Courier New"/>
+          <w:color w:val="2AACB8"/>
+          <w:sz w:val="20"/>
+          <w:szCs w:val="20"/>
+          <w:lang w:val="en-US" w:eastAsia="ru-RU"/>
+        </w:rPr>
+        <w:t>0</w:t>
+      </w:r>
+      <w:r>
+        <w:rPr>
+          <w:rFonts w:ascii="Courier New" w:eastAsia="Times New Roman" w:hAnsi="Courier New" w:cs="Courier New"/>
+          <w:color w:val="BCBEC4"/>
+          <w:sz w:val="20"/>
+          <w:szCs w:val="20"/>
+          <w:lang w:val="en-US" w:eastAsia="ru-RU"/>
+        </w:rPr>
+        <w:t xml:space="preserve">, </w:t>
+      </w:r>
+      <w:r>
+        <w:rPr>
+          <w:rFonts w:ascii="Courier New" w:eastAsia="Times New Roman" w:hAnsi="Courier New" w:cs="Courier New"/>
+          <w:color w:val="2AACB8"/>
+          <w:sz w:val="20"/>
+          <w:szCs w:val="20"/>
+          <w:lang w:val="en-US" w:eastAsia="ru-RU"/>
+        </w:rPr>
+        <w:t>0</w:t>
+      </w:r>
+      <w:r>
+        <w:rPr>
+          <w:rFonts w:ascii="Courier New" w:eastAsia="Times New Roman" w:hAnsi="Courier New" w:cs="Courier New"/>
+          <w:color w:val="BCBEC4"/>
+          <w:sz w:val="20"/>
+          <w:szCs w:val="20"/>
+          <w:lang w:val="en-US" w:eastAsia="ru-RU"/>
+        </w:rPr>
+        <w:t xml:space="preserve">, </w:t>
+      </w:r>
+      <w:r>
+        <w:rPr>
+          <w:rFonts w:ascii="Courier New" w:eastAsia="Times New Roman" w:hAnsi="Courier New" w:cs="Courier New"/>
+          <w:color w:val="2AACB8"/>
+          <w:sz w:val="20"/>
+          <w:szCs w:val="20"/>
+          <w:lang w:val="en-US" w:eastAsia="ru-RU"/>
+        </w:rPr>
+        <w:t>0</w:t>
+      </w:r>
+      <w:r>
+        <w:rPr>
+          <w:rFonts w:ascii="Courier New" w:eastAsia="Times New Roman" w:hAnsi="Courier New" w:cs="Courier New"/>
+          <w:color w:val="2AACB8"/>
+          <w:sz w:val="20"/>
+          <w:szCs w:val="20"/>
+          <w:lang w:val="en-US" w:eastAsia="ru-RU"/>
+        </w:rPr>
+        <w:br/>
+      </w:r>
+      <w:r>
+        <w:rPr>
+          <w:rFonts w:ascii="Courier New" w:eastAsia="Times New Roman" w:hAnsi="Courier New" w:cs="Courier New"/>
+          <w:color w:val="2AACB8"/>
+          <w:sz w:val="20"/>
+          <w:szCs w:val="20"/>
+          <w:lang w:val="en-US" w:eastAsia="ru-RU"/>
+        </w:rPr>
+        <w:br/>
+        <w:t xml:space="preserve">        </w:t>
+      </w:r>
+      <w:proofErr w:type="spellStart"/>
+      <w:r>
+        <w:rPr>
+          <w:rFonts w:ascii="Courier New" w:eastAsia="Times New Roman" w:hAnsi="Courier New" w:cs="Courier New"/>
+          <w:color w:val="BCBEC4"/>
+          <w:sz w:val="20"/>
+          <w:szCs w:val="20"/>
+          <w:lang w:val="en-US" w:eastAsia="ru-RU"/>
+        </w:rPr>
+        <w:t>rhs</w:t>
+      </w:r>
+      <w:proofErr w:type="spellEnd"/>
+      <w:r>
+        <w:rPr>
+          <w:rFonts w:ascii="Courier New" w:eastAsia="Times New Roman" w:hAnsi="Courier New" w:cs="Courier New"/>
+          <w:color w:val="BCBEC4"/>
+          <w:sz w:val="20"/>
+          <w:szCs w:val="20"/>
+          <w:lang w:val="en-US" w:eastAsia="ru-RU"/>
+        </w:rPr>
+        <w:t xml:space="preserve"> = -</w:t>
+      </w:r>
+      <w:proofErr w:type="spellStart"/>
+      <w:r>
+        <w:rPr>
+          <w:rFonts w:ascii="Courier New" w:eastAsia="Times New Roman" w:hAnsi="Courier New" w:cs="Courier New"/>
+          <w:color w:val="BCBEC4"/>
+          <w:sz w:val="20"/>
+          <w:szCs w:val="20"/>
+          <w:lang w:val="en-US" w:eastAsia="ru-RU"/>
+        </w:rPr>
+        <w:t>np.array</w:t>
+      </w:r>
+      <w:proofErr w:type="spellEnd"/>
+      <w:r>
+        <w:rPr>
+          <w:rFonts w:ascii="Courier New" w:eastAsia="Times New Roman" w:hAnsi="Courier New" w:cs="Courier New"/>
+          <w:color w:val="BCBEC4"/>
+          <w:sz w:val="20"/>
+          <w:szCs w:val="20"/>
+          <w:lang w:val="en-US" w:eastAsia="ru-RU"/>
+        </w:rPr>
+        <w:t>([f1_val, f2_val])</w:t>
+      </w:r>
+      <w:r>
+        <w:rPr>
+          <w:rFonts w:ascii="Courier New" w:eastAsia="Times New Roman" w:hAnsi="Courier New" w:cs="Courier New"/>
+          <w:color w:val="BCBEC4"/>
+          <w:sz w:val="20"/>
+          <w:szCs w:val="20"/>
+          <w:lang w:val="en-US" w:eastAsia="ru-RU"/>
+        </w:rPr>
+        <w:br/>
+        <w:t xml:space="preserve">        dx, </w:t>
+      </w:r>
+      <w:proofErr w:type="spellStart"/>
+      <w:r>
+        <w:rPr>
+          <w:rFonts w:ascii="Courier New" w:eastAsia="Times New Roman" w:hAnsi="Courier New" w:cs="Courier New"/>
+          <w:color w:val="BCBEC4"/>
+          <w:sz w:val="20"/>
+          <w:szCs w:val="20"/>
+          <w:lang w:val="en-US" w:eastAsia="ru-RU"/>
+        </w:rPr>
+        <w:t>dy</w:t>
+      </w:r>
+      <w:proofErr w:type="spellEnd"/>
+      <w:r>
+        <w:rPr>
+          <w:rFonts w:ascii="Courier New" w:eastAsia="Times New Roman" w:hAnsi="Courier New" w:cs="Courier New"/>
+          <w:color w:val="BCBEC4"/>
+          <w:sz w:val="20"/>
+          <w:szCs w:val="20"/>
+          <w:lang w:val="en-US" w:eastAsia="ru-RU"/>
+        </w:rPr>
+        <w:t xml:space="preserve"> = </w:t>
+      </w:r>
+      <w:proofErr w:type="spellStart"/>
+      <w:r>
+        <w:rPr>
+          <w:rFonts w:ascii="Courier New" w:eastAsia="Times New Roman" w:hAnsi="Courier New" w:cs="Courier New"/>
+          <w:color w:val="BCBEC4"/>
+          <w:sz w:val="20"/>
+          <w:szCs w:val="20"/>
+          <w:lang w:val="en-US" w:eastAsia="ru-RU"/>
+        </w:rPr>
+        <w:t>np.linalg.solve</w:t>
+      </w:r>
+      <w:proofErr w:type="spellEnd"/>
+      <w:r>
+        <w:rPr>
+          <w:rFonts w:ascii="Courier New" w:eastAsia="Times New Roman" w:hAnsi="Courier New" w:cs="Courier New"/>
+          <w:color w:val="BCBEC4"/>
+          <w:sz w:val="20"/>
+          <w:szCs w:val="20"/>
+          <w:lang w:val="en-US" w:eastAsia="ru-RU"/>
+        </w:rPr>
+        <w:t xml:space="preserve">(J, </w:t>
+      </w:r>
+      <w:proofErr w:type="spellStart"/>
+      <w:r>
+        <w:rPr>
+          <w:rFonts w:ascii="Courier New" w:eastAsia="Times New Roman" w:hAnsi="Courier New" w:cs="Courier New"/>
+          <w:color w:val="BCBEC4"/>
+          <w:sz w:val="20"/>
+          <w:szCs w:val="20"/>
+          <w:lang w:val="en-US" w:eastAsia="ru-RU"/>
+        </w:rPr>
+        <w:t>rhs</w:t>
+      </w:r>
+      <w:proofErr w:type="spellEnd"/>
+      <w:r>
+        <w:rPr>
+          <w:rFonts w:ascii="Courier New" w:eastAsia="Times New Roman" w:hAnsi="Courier New" w:cs="Courier New"/>
+          <w:color w:val="BCBEC4"/>
+          <w:sz w:val="20"/>
+          <w:szCs w:val="20"/>
+          <w:lang w:val="en-US" w:eastAsia="ru-RU"/>
+        </w:rPr>
+        <w:t>)</w:t>
+      </w:r>
+      <w:r>
+        <w:rPr>
+          <w:rFonts w:ascii="Courier New" w:eastAsia="Times New Roman" w:hAnsi="Courier New" w:cs="Courier New"/>
+          <w:color w:val="BCBEC4"/>
+          <w:sz w:val="20"/>
+          <w:szCs w:val="20"/>
+          <w:lang w:val="en-US" w:eastAsia="ru-RU"/>
+        </w:rPr>
+        <w:br/>
+      </w:r>
+      <w:r>
+        <w:rPr>
+          <w:rFonts w:ascii="Courier New" w:eastAsia="Times New Roman" w:hAnsi="Courier New" w:cs="Courier New"/>
+          <w:color w:val="BCBEC4"/>
+          <w:sz w:val="20"/>
+          <w:szCs w:val="20"/>
+          <w:lang w:val="en-US" w:eastAsia="ru-RU"/>
+        </w:rPr>
+        <w:br/>
+        <w:t xml:space="preserve">        </w:t>
+      </w:r>
+      <w:proofErr w:type="spellStart"/>
+      <w:r>
+        <w:rPr>
+          <w:rFonts w:ascii="Courier New" w:eastAsia="Times New Roman" w:hAnsi="Courier New" w:cs="Courier New"/>
+          <w:color w:val="BCBEC4"/>
+          <w:sz w:val="20"/>
+          <w:szCs w:val="20"/>
+          <w:lang w:val="en-US" w:eastAsia="ru-RU"/>
+        </w:rPr>
+        <w:t>x_n</w:t>
+      </w:r>
+      <w:proofErr w:type="spellEnd"/>
+      <w:r>
+        <w:rPr>
+          <w:rFonts w:ascii="Courier New" w:eastAsia="Times New Roman" w:hAnsi="Courier New" w:cs="Courier New"/>
+          <w:color w:val="BCBEC4"/>
+          <w:sz w:val="20"/>
+          <w:szCs w:val="20"/>
+          <w:lang w:val="en-US" w:eastAsia="ru-RU"/>
+        </w:rPr>
+        <w:t xml:space="preserve"> = x0 + dx</w:t>
+      </w:r>
+      <w:r>
+        <w:rPr>
+          <w:rFonts w:ascii="Courier New" w:eastAsia="Times New Roman" w:hAnsi="Courier New" w:cs="Courier New"/>
+          <w:color w:val="BCBEC4"/>
+          <w:sz w:val="20"/>
+          <w:szCs w:val="20"/>
+          <w:lang w:val="en-US" w:eastAsia="ru-RU"/>
+        </w:rPr>
+        <w:br/>
+        <w:t xml:space="preserve">        </w:t>
+      </w:r>
+      <w:proofErr w:type="spellStart"/>
+      <w:r>
+        <w:rPr>
+          <w:rFonts w:ascii="Courier New" w:eastAsia="Times New Roman" w:hAnsi="Courier New" w:cs="Courier New"/>
+          <w:color w:val="BCBEC4"/>
+          <w:sz w:val="20"/>
+          <w:szCs w:val="20"/>
+          <w:lang w:val="en-US" w:eastAsia="ru-RU"/>
+        </w:rPr>
+        <w:t>y_n</w:t>
+      </w:r>
+      <w:proofErr w:type="spellEnd"/>
+      <w:r>
+        <w:rPr>
+          <w:rFonts w:ascii="Courier New" w:eastAsia="Times New Roman" w:hAnsi="Courier New" w:cs="Courier New"/>
+          <w:color w:val="BCBEC4"/>
+          <w:sz w:val="20"/>
+          <w:szCs w:val="20"/>
+          <w:lang w:val="en-US" w:eastAsia="ru-RU"/>
+        </w:rPr>
+        <w:t xml:space="preserve"> = y0 + </w:t>
+      </w:r>
+      <w:proofErr w:type="spellStart"/>
+      <w:r>
+        <w:rPr>
+          <w:rFonts w:ascii="Courier New" w:eastAsia="Times New Roman" w:hAnsi="Courier New" w:cs="Courier New"/>
+          <w:color w:val="BCBEC4"/>
+          <w:sz w:val="20"/>
+          <w:szCs w:val="20"/>
+          <w:lang w:val="en-US" w:eastAsia="ru-RU"/>
+        </w:rPr>
+        <w:t>dy</w:t>
+      </w:r>
+      <w:proofErr w:type="spellEnd"/>
+      <w:r>
+        <w:rPr>
+          <w:rFonts w:ascii="Courier New" w:eastAsia="Times New Roman" w:hAnsi="Courier New" w:cs="Courier New"/>
+          <w:color w:val="BCBEC4"/>
+          <w:sz w:val="20"/>
+          <w:szCs w:val="20"/>
+          <w:lang w:val="en-US" w:eastAsia="ru-RU"/>
+        </w:rPr>
+        <w:br/>
+      </w:r>
+      <w:r>
+        <w:rPr>
+          <w:rFonts w:ascii="Courier New" w:eastAsia="Times New Roman" w:hAnsi="Courier New" w:cs="Courier New"/>
+          <w:color w:val="BCBEC4"/>
+          <w:sz w:val="20"/>
+          <w:szCs w:val="20"/>
+          <w:lang w:val="en-US" w:eastAsia="ru-RU"/>
+        </w:rPr>
+        <w:br/>
+        <w:t xml:space="preserve">        </w:t>
+      </w:r>
+      <w:r>
+        <w:rPr>
+          <w:rFonts w:ascii="Courier New" w:eastAsia="Times New Roman" w:hAnsi="Courier New" w:cs="Courier New"/>
+          <w:color w:val="8888C6"/>
+          <w:sz w:val="20"/>
+          <w:szCs w:val="20"/>
+          <w:lang w:val="en-US" w:eastAsia="ru-RU"/>
+        </w:rPr>
+        <w:t>print</w:t>
+      </w:r>
+      <w:r>
+        <w:rPr>
+          <w:rFonts w:ascii="Courier New" w:eastAsia="Times New Roman" w:hAnsi="Courier New" w:cs="Courier New"/>
+          <w:color w:val="BCBEC4"/>
+          <w:sz w:val="20"/>
+          <w:szCs w:val="20"/>
+          <w:lang w:val="en-US" w:eastAsia="ru-RU"/>
+        </w:rPr>
+        <w:t>(</w:t>
+      </w:r>
+      <w:r>
+        <w:rPr>
+          <w:rFonts w:ascii="Courier New" w:eastAsia="Times New Roman" w:hAnsi="Courier New" w:cs="Courier New"/>
+          <w:color w:val="BCBEC4"/>
+          <w:sz w:val="20"/>
+          <w:szCs w:val="20"/>
+          <w:lang w:val="en-US" w:eastAsia="ru-RU"/>
+        </w:rPr>
+        <w:br/>
+        <w:t xml:space="preserve">            </w:t>
+      </w:r>
+      <w:r>
+        <w:rPr>
+          <w:rFonts w:ascii="Courier New" w:eastAsia="Times New Roman" w:hAnsi="Courier New" w:cs="Courier New"/>
+          <w:color w:val="6AAB73"/>
+          <w:sz w:val="20"/>
+          <w:szCs w:val="20"/>
+          <w:lang w:val="en-US" w:eastAsia="ru-RU"/>
+        </w:rPr>
+        <w:t>f"</w:t>
+      </w:r>
+      <w:r>
+        <w:rPr>
+          <w:rFonts w:ascii="Courier New" w:eastAsia="Times New Roman" w:hAnsi="Courier New" w:cs="Courier New"/>
+          <w:color w:val="CF8E6D"/>
+          <w:sz w:val="20"/>
+          <w:szCs w:val="20"/>
+          <w:lang w:val="en-US" w:eastAsia="ru-RU"/>
+        </w:rPr>
+        <w:t>{</w:t>
+      </w:r>
+      <w:proofErr w:type="spellStart"/>
+      <w:r>
+        <w:rPr>
+          <w:rFonts w:ascii="Courier New" w:eastAsia="Times New Roman" w:hAnsi="Courier New" w:cs="Courier New"/>
+          <w:color w:val="BCBEC4"/>
+          <w:sz w:val="20"/>
+          <w:szCs w:val="20"/>
+          <w:lang w:val="en-US" w:eastAsia="ru-RU"/>
+        </w:rPr>
+        <w:t>i</w:t>
+      </w:r>
+      <w:proofErr w:type="spellEnd"/>
+      <w:r>
+        <w:rPr>
+          <w:rFonts w:ascii="Courier New" w:eastAsia="Times New Roman" w:hAnsi="Courier New" w:cs="Courier New"/>
+          <w:color w:val="BCBEC4"/>
+          <w:sz w:val="20"/>
+          <w:szCs w:val="20"/>
+          <w:lang w:val="en-US" w:eastAsia="ru-RU"/>
+        </w:rPr>
+        <w:t xml:space="preserve"> + </w:t>
+      </w:r>
+      <w:r>
+        <w:rPr>
+          <w:rFonts w:ascii="Courier New" w:eastAsia="Times New Roman" w:hAnsi="Courier New" w:cs="Courier New"/>
+          <w:color w:val="2AACB8"/>
+          <w:sz w:val="20"/>
+          <w:szCs w:val="20"/>
+          <w:lang w:val="en-US" w:eastAsia="ru-RU"/>
+        </w:rPr>
+        <w:t>1</w:t>
+      </w:r>
+      <w:r>
+        <w:rPr>
+          <w:rFonts w:ascii="Courier New" w:eastAsia="Times New Roman" w:hAnsi="Courier New" w:cs="Courier New"/>
+          <w:color w:val="CF8E6D"/>
+          <w:sz w:val="20"/>
+          <w:szCs w:val="20"/>
+          <w:lang w:val="en-US" w:eastAsia="ru-RU"/>
+        </w:rPr>
+        <w:t>}</w:t>
+      </w:r>
+      <w:r>
+        <w:rPr>
+          <w:rFonts w:ascii="Courier New" w:eastAsia="Times New Roman" w:hAnsi="Courier New" w:cs="Courier New"/>
+          <w:color w:val="6AAB73"/>
+          <w:sz w:val="20"/>
+          <w:szCs w:val="20"/>
+          <w:lang w:val="en-US" w:eastAsia="ru-RU"/>
+        </w:rPr>
+        <w:t xml:space="preserve"> | </w:t>
+      </w:r>
+      <w:r>
+        <w:rPr>
+          <w:rFonts w:ascii="Courier New" w:eastAsia="Times New Roman" w:hAnsi="Courier New" w:cs="Courier New"/>
+          <w:color w:val="CF8E6D"/>
+          <w:sz w:val="20"/>
+          <w:szCs w:val="20"/>
+          <w:lang w:val="en-US" w:eastAsia="ru-RU"/>
+        </w:rPr>
+        <w:t>{</w:t>
+      </w:r>
+      <w:r>
+        <w:rPr>
+          <w:rFonts w:ascii="Courier New" w:eastAsia="Times New Roman" w:hAnsi="Courier New" w:cs="Courier New"/>
+          <w:color w:val="BCBEC4"/>
+          <w:sz w:val="20"/>
+          <w:szCs w:val="20"/>
+          <w:lang w:val="en-US" w:eastAsia="ru-RU"/>
+        </w:rPr>
+        <w:t>x0</w:t>
+      </w:r>
+      <w:r>
+        <w:rPr>
+          <w:rFonts w:ascii="Courier New" w:eastAsia="Times New Roman" w:hAnsi="Courier New" w:cs="Courier New"/>
+          <w:color w:val="CF8E6D"/>
+          <w:sz w:val="20"/>
+          <w:szCs w:val="20"/>
+          <w:lang w:val="en-US" w:eastAsia="ru-RU"/>
+        </w:rPr>
+        <w:t>:</w:t>
+      </w:r>
+      <w:r>
+        <w:rPr>
+          <w:rFonts w:ascii="Courier New" w:eastAsia="Times New Roman" w:hAnsi="Courier New" w:cs="Courier New"/>
+          <w:color w:val="6AAB73"/>
+          <w:sz w:val="20"/>
+          <w:szCs w:val="20"/>
+          <w:lang w:val="en-US" w:eastAsia="ru-RU"/>
+        </w:rPr>
+        <w:t>.6f</w:t>
+      </w:r>
+      <w:r>
+        <w:rPr>
+          <w:rFonts w:ascii="Courier New" w:eastAsia="Times New Roman" w:hAnsi="Courier New" w:cs="Courier New"/>
+          <w:color w:val="CF8E6D"/>
+          <w:sz w:val="20"/>
+          <w:szCs w:val="20"/>
+          <w:lang w:val="en-US" w:eastAsia="ru-RU"/>
+        </w:rPr>
+        <w:t>}</w:t>
+      </w:r>
+      <w:r>
+        <w:rPr>
+          <w:rFonts w:ascii="Courier New" w:eastAsia="Times New Roman" w:hAnsi="Courier New" w:cs="Courier New"/>
+          <w:color w:val="6AAB73"/>
+          <w:sz w:val="20"/>
+          <w:szCs w:val="20"/>
+          <w:lang w:val="en-US" w:eastAsia="ru-RU"/>
+        </w:rPr>
+        <w:t xml:space="preserve"> | </w:t>
+      </w:r>
+      <w:r>
+        <w:rPr>
+          <w:rFonts w:ascii="Courier New" w:eastAsia="Times New Roman" w:hAnsi="Courier New" w:cs="Courier New"/>
+          <w:color w:val="CF8E6D"/>
+          <w:sz w:val="20"/>
+          <w:szCs w:val="20"/>
+          <w:lang w:val="en-US" w:eastAsia="ru-RU"/>
+        </w:rPr>
+        <w:t>{</w:t>
+      </w:r>
+      <w:r>
+        <w:rPr>
+          <w:rFonts w:ascii="Courier New" w:eastAsia="Times New Roman" w:hAnsi="Courier New" w:cs="Courier New"/>
+          <w:color w:val="BCBEC4"/>
+          <w:sz w:val="20"/>
+          <w:szCs w:val="20"/>
+          <w:lang w:val="en-US" w:eastAsia="ru-RU"/>
+        </w:rPr>
+        <w:t>y0</w:t>
+      </w:r>
+      <w:r>
+        <w:rPr>
+          <w:rFonts w:ascii="Courier New" w:eastAsia="Times New Roman" w:hAnsi="Courier New" w:cs="Courier New"/>
+          <w:color w:val="CF8E6D"/>
+          <w:sz w:val="20"/>
+          <w:szCs w:val="20"/>
+          <w:lang w:val="en-US" w:eastAsia="ru-RU"/>
+        </w:rPr>
+        <w:t>:</w:t>
+      </w:r>
+      <w:r>
+        <w:rPr>
+          <w:rFonts w:ascii="Courier New" w:eastAsia="Times New Roman" w:hAnsi="Courier New" w:cs="Courier New"/>
+          <w:color w:val="6AAB73"/>
+          <w:sz w:val="20"/>
+          <w:szCs w:val="20"/>
+          <w:lang w:val="en-US" w:eastAsia="ru-RU"/>
+        </w:rPr>
+        <w:t>.6f</w:t>
+      </w:r>
+      <w:r>
+        <w:rPr>
+          <w:rFonts w:ascii="Courier New" w:eastAsia="Times New Roman" w:hAnsi="Courier New" w:cs="Courier New"/>
+          <w:color w:val="CF8E6D"/>
+          <w:sz w:val="20"/>
+          <w:szCs w:val="20"/>
+          <w:lang w:val="en-US" w:eastAsia="ru-RU"/>
+        </w:rPr>
+        <w:t>}</w:t>
+      </w:r>
+      <w:r>
+        <w:rPr>
+          <w:rFonts w:ascii="Courier New" w:eastAsia="Times New Roman" w:hAnsi="Courier New" w:cs="Courier New"/>
+          <w:color w:val="6AAB73"/>
+          <w:sz w:val="20"/>
+          <w:szCs w:val="20"/>
+          <w:lang w:val="en-US" w:eastAsia="ru-RU"/>
+        </w:rPr>
+        <w:t xml:space="preserve"> | </w:t>
+      </w:r>
+      <w:r>
+        <w:rPr>
+          <w:rFonts w:ascii="Courier New" w:eastAsia="Times New Roman" w:hAnsi="Courier New" w:cs="Courier New"/>
+          <w:color w:val="CF8E6D"/>
+          <w:sz w:val="20"/>
+          <w:szCs w:val="20"/>
+          <w:lang w:val="en-US" w:eastAsia="ru-RU"/>
+        </w:rPr>
+        <w:t>{</w:t>
+      </w:r>
+      <w:r>
+        <w:rPr>
+          <w:rFonts w:ascii="Courier New" w:eastAsia="Times New Roman" w:hAnsi="Courier New" w:cs="Courier New"/>
+          <w:color w:val="BCBEC4"/>
+          <w:sz w:val="20"/>
+          <w:szCs w:val="20"/>
+          <w:lang w:val="en-US" w:eastAsia="ru-RU"/>
+        </w:rPr>
+        <w:t>x_n</w:t>
+      </w:r>
+      <w:r>
+        <w:rPr>
+          <w:rFonts w:ascii="Courier New" w:eastAsia="Times New Roman" w:hAnsi="Courier New" w:cs="Courier New"/>
+          <w:color w:val="CF8E6D"/>
+          <w:sz w:val="20"/>
+          <w:szCs w:val="20"/>
+          <w:lang w:val="en-US" w:eastAsia="ru-RU"/>
+        </w:rPr>
+        <w:t>:</w:t>
+      </w:r>
+      <w:r>
+        <w:rPr>
+          <w:rFonts w:ascii="Courier New" w:eastAsia="Times New Roman" w:hAnsi="Courier New" w:cs="Courier New"/>
+          <w:color w:val="6AAB73"/>
+          <w:sz w:val="20"/>
+          <w:szCs w:val="20"/>
+          <w:lang w:val="en-US" w:eastAsia="ru-RU"/>
+        </w:rPr>
+        <w:t>.6f</w:t>
+      </w:r>
+      <w:r>
+        <w:rPr>
+          <w:rFonts w:ascii="Courier New" w:eastAsia="Times New Roman" w:hAnsi="Courier New" w:cs="Courier New"/>
+          <w:color w:val="CF8E6D"/>
+          <w:sz w:val="20"/>
+          <w:szCs w:val="20"/>
+          <w:lang w:val="en-US" w:eastAsia="ru-RU"/>
+        </w:rPr>
+        <w:t>}</w:t>
+      </w:r>
+      <w:r>
+        <w:rPr>
+          <w:rFonts w:ascii="Courier New" w:eastAsia="Times New Roman" w:hAnsi="Courier New" w:cs="Courier New"/>
+          <w:color w:val="6AAB73"/>
+          <w:sz w:val="20"/>
+          <w:szCs w:val="20"/>
+          <w:lang w:val="en-US" w:eastAsia="ru-RU"/>
+        </w:rPr>
+        <w:t xml:space="preserve"> | </w:t>
+      </w:r>
+      <w:r>
+        <w:rPr>
+          <w:rFonts w:ascii="Courier New" w:eastAsia="Times New Roman" w:hAnsi="Courier New" w:cs="Courier New"/>
+          <w:color w:val="CF8E6D"/>
+          <w:sz w:val="20"/>
+          <w:szCs w:val="20"/>
+          <w:lang w:val="en-US" w:eastAsia="ru-RU"/>
+        </w:rPr>
+        <w:t>{</w:t>
+      </w:r>
+      <w:r>
+        <w:rPr>
+          <w:rFonts w:ascii="Courier New" w:eastAsia="Times New Roman" w:hAnsi="Courier New" w:cs="Courier New"/>
+          <w:color w:val="BCBEC4"/>
+          <w:sz w:val="20"/>
+          <w:szCs w:val="20"/>
+          <w:lang w:val="en-US" w:eastAsia="ru-RU"/>
+        </w:rPr>
+        <w:t>y_n</w:t>
+      </w:r>
+      <w:r>
+        <w:rPr>
+          <w:rFonts w:ascii="Courier New" w:eastAsia="Times New Roman" w:hAnsi="Courier New" w:cs="Courier New"/>
+          <w:color w:val="CF8E6D"/>
+          <w:sz w:val="20"/>
+          <w:szCs w:val="20"/>
+          <w:lang w:val="en-US" w:eastAsia="ru-RU"/>
+        </w:rPr>
+        <w:t>:</w:t>
+      </w:r>
+      <w:r>
+        <w:rPr>
+          <w:rFonts w:ascii="Courier New" w:eastAsia="Times New Roman" w:hAnsi="Courier New" w:cs="Courier New"/>
+          <w:color w:val="6AAB73"/>
+          <w:sz w:val="20"/>
+          <w:szCs w:val="20"/>
+          <w:lang w:val="en-US" w:eastAsia="ru-RU"/>
+        </w:rPr>
+        <w:t>.6f</w:t>
+      </w:r>
+      <w:r>
+        <w:rPr>
+          <w:rFonts w:ascii="Courier New" w:eastAsia="Times New Roman" w:hAnsi="Courier New" w:cs="Courier New"/>
+          <w:color w:val="CF8E6D"/>
+          <w:sz w:val="20"/>
+          <w:szCs w:val="20"/>
+          <w:lang w:val="en-US" w:eastAsia="ru-RU"/>
+        </w:rPr>
+        <w:t>}</w:t>
+      </w:r>
+      <w:r>
+        <w:rPr>
+          <w:rFonts w:ascii="Courier New" w:eastAsia="Times New Roman" w:hAnsi="Courier New" w:cs="Courier New"/>
+          <w:color w:val="6AAB73"/>
+          <w:sz w:val="20"/>
+          <w:szCs w:val="20"/>
+          <w:lang w:val="en-US" w:eastAsia="ru-RU"/>
+        </w:rPr>
+        <w:t xml:space="preserve"> | </w:t>
+      </w:r>
+      <w:r>
+        <w:rPr>
+          <w:rFonts w:ascii="Courier New" w:eastAsia="Times New Roman" w:hAnsi="Courier New" w:cs="Courier New"/>
+          <w:color w:val="CF8E6D"/>
+          <w:sz w:val="20"/>
+          <w:szCs w:val="20"/>
+          <w:lang w:val="en-US" w:eastAsia="ru-RU"/>
+        </w:rPr>
+        <w:t>{</w:t>
+      </w:r>
+      <w:r>
+        <w:rPr>
+          <w:rFonts w:ascii="Courier New" w:eastAsia="Times New Roman" w:hAnsi="Courier New" w:cs="Courier New"/>
+          <w:color w:val="8888C6"/>
+          <w:sz w:val="20"/>
+          <w:szCs w:val="20"/>
+          <w:lang w:val="en-US" w:eastAsia="ru-RU"/>
+        </w:rPr>
+        <w:t>abs</w:t>
+      </w:r>
+      <w:r>
+        <w:rPr>
+          <w:rFonts w:ascii="Courier New" w:eastAsia="Times New Roman" w:hAnsi="Courier New" w:cs="Courier New"/>
+          <w:color w:val="BCBEC4"/>
+          <w:sz w:val="20"/>
+          <w:szCs w:val="20"/>
+          <w:lang w:val="en-US" w:eastAsia="ru-RU"/>
+        </w:rPr>
+        <w:t>(</w:t>
+      </w:r>
+      <w:proofErr w:type="spellStart"/>
+      <w:r>
+        <w:rPr>
+          <w:rFonts w:ascii="Courier New" w:eastAsia="Times New Roman" w:hAnsi="Courier New" w:cs="Courier New"/>
+          <w:color w:val="BCBEC4"/>
+          <w:sz w:val="20"/>
+          <w:szCs w:val="20"/>
+          <w:lang w:val="en-US" w:eastAsia="ru-RU"/>
+        </w:rPr>
+        <w:t>x_n</w:t>
+      </w:r>
+      <w:proofErr w:type="spellEnd"/>
+      <w:r>
+        <w:rPr>
+          <w:rFonts w:ascii="Courier New" w:eastAsia="Times New Roman" w:hAnsi="Courier New" w:cs="Courier New"/>
+          <w:color w:val="BCBEC4"/>
+          <w:sz w:val="20"/>
+          <w:szCs w:val="20"/>
+          <w:lang w:val="en-US" w:eastAsia="ru-RU"/>
+        </w:rPr>
+        <w:t xml:space="preserve"> - x0)</w:t>
+      </w:r>
+      <w:r>
+        <w:rPr>
+          <w:rFonts w:ascii="Courier New" w:eastAsia="Times New Roman" w:hAnsi="Courier New" w:cs="Courier New"/>
+          <w:color w:val="CF8E6D"/>
+          <w:sz w:val="20"/>
+          <w:szCs w:val="20"/>
+          <w:lang w:val="en-US" w:eastAsia="ru-RU"/>
+        </w:rPr>
+        <w:t>:</w:t>
+      </w:r>
+      <w:r>
+        <w:rPr>
+          <w:rFonts w:ascii="Courier New" w:eastAsia="Times New Roman" w:hAnsi="Courier New" w:cs="Courier New"/>
+          <w:color w:val="6AAB73"/>
+          <w:sz w:val="20"/>
+          <w:szCs w:val="20"/>
+          <w:lang w:val="en-US" w:eastAsia="ru-RU"/>
+        </w:rPr>
+        <w:t>.6f</w:t>
+      </w:r>
+      <w:r>
+        <w:rPr>
+          <w:rFonts w:ascii="Courier New" w:eastAsia="Times New Roman" w:hAnsi="Courier New" w:cs="Courier New"/>
+          <w:color w:val="CF8E6D"/>
+          <w:sz w:val="20"/>
+          <w:szCs w:val="20"/>
+          <w:lang w:val="en-US" w:eastAsia="ru-RU"/>
+        </w:rPr>
+        <w:t>}</w:t>
+      </w:r>
+      <w:r>
+        <w:rPr>
+          <w:rFonts w:ascii="Courier New" w:eastAsia="Times New Roman" w:hAnsi="Courier New" w:cs="Courier New"/>
+          <w:color w:val="6AAB73"/>
+          <w:sz w:val="20"/>
+          <w:szCs w:val="20"/>
+          <w:lang w:val="en-US" w:eastAsia="ru-RU"/>
+        </w:rPr>
+        <w:t xml:space="preserve"> | </w:t>
+      </w:r>
+      <w:r>
+        <w:rPr>
+          <w:rFonts w:ascii="Courier New" w:eastAsia="Times New Roman" w:hAnsi="Courier New" w:cs="Courier New"/>
+          <w:color w:val="CF8E6D"/>
+          <w:sz w:val="20"/>
+          <w:szCs w:val="20"/>
+          <w:lang w:val="en-US" w:eastAsia="ru-RU"/>
+        </w:rPr>
+        <w:t>{</w:t>
+      </w:r>
+      <w:r>
+        <w:rPr>
+          <w:rFonts w:ascii="Courier New" w:eastAsia="Times New Roman" w:hAnsi="Courier New" w:cs="Courier New"/>
+          <w:color w:val="8888C6"/>
+          <w:sz w:val="20"/>
+          <w:szCs w:val="20"/>
+          <w:lang w:val="en-US" w:eastAsia="ru-RU"/>
+        </w:rPr>
+        <w:t>abs</w:t>
+      </w:r>
+      <w:r>
+        <w:rPr>
+          <w:rFonts w:ascii="Courier New" w:eastAsia="Times New Roman" w:hAnsi="Courier New" w:cs="Courier New"/>
+          <w:color w:val="BCBEC4"/>
+          <w:sz w:val="20"/>
+          <w:szCs w:val="20"/>
+          <w:lang w:val="en-US" w:eastAsia="ru-RU"/>
+        </w:rPr>
+        <w:t>(</w:t>
+      </w:r>
+      <w:proofErr w:type="spellStart"/>
+      <w:r>
+        <w:rPr>
+          <w:rFonts w:ascii="Courier New" w:eastAsia="Times New Roman" w:hAnsi="Courier New" w:cs="Courier New"/>
+          <w:color w:val="BCBEC4"/>
+          <w:sz w:val="20"/>
+          <w:szCs w:val="20"/>
+          <w:lang w:val="en-US" w:eastAsia="ru-RU"/>
+        </w:rPr>
+        <w:t>y_n</w:t>
+      </w:r>
+      <w:proofErr w:type="spellEnd"/>
+      <w:r>
+        <w:rPr>
+          <w:rFonts w:ascii="Courier New" w:eastAsia="Times New Roman" w:hAnsi="Courier New" w:cs="Courier New"/>
+          <w:color w:val="BCBEC4"/>
+          <w:sz w:val="20"/>
+          <w:szCs w:val="20"/>
+          <w:lang w:val="en-US" w:eastAsia="ru-RU"/>
+        </w:rPr>
+        <w:t xml:space="preserve"> - y0)</w:t>
+      </w:r>
+      <w:r>
+        <w:rPr>
+          <w:rFonts w:ascii="Courier New" w:eastAsia="Times New Roman" w:hAnsi="Courier New" w:cs="Courier New"/>
+          <w:color w:val="CF8E6D"/>
+          <w:sz w:val="20"/>
+          <w:szCs w:val="20"/>
+          <w:lang w:val="en-US" w:eastAsia="ru-RU"/>
+        </w:rPr>
+        <w:t>:</w:t>
+      </w:r>
+      <w:r>
+        <w:rPr>
+          <w:rFonts w:ascii="Courier New" w:eastAsia="Times New Roman" w:hAnsi="Courier New" w:cs="Courier New"/>
+          <w:color w:val="6AAB73"/>
+          <w:sz w:val="20"/>
+          <w:szCs w:val="20"/>
+          <w:lang w:val="en-US" w:eastAsia="ru-RU"/>
+        </w:rPr>
+        <w:t>.6f</w:t>
+      </w:r>
+      <w:r>
+        <w:rPr>
+          <w:rFonts w:ascii="Courier New" w:eastAsia="Times New Roman" w:hAnsi="Courier New" w:cs="Courier New"/>
+          <w:color w:val="CF8E6D"/>
+          <w:sz w:val="20"/>
+          <w:szCs w:val="20"/>
+          <w:lang w:val="en-US" w:eastAsia="ru-RU"/>
+        </w:rPr>
+        <w:t>}</w:t>
+      </w:r>
+      <w:r>
+        <w:rPr>
+          <w:rFonts w:ascii="Courier New" w:eastAsia="Times New Roman" w:hAnsi="Courier New" w:cs="Courier New"/>
+          <w:color w:val="6AAB73"/>
+          <w:sz w:val="20"/>
+          <w:szCs w:val="20"/>
+          <w:lang w:val="en-US" w:eastAsia="ru-RU"/>
+        </w:rPr>
+        <w:t>"</w:t>
+      </w:r>
+      <w:r>
+        <w:rPr>
+          <w:rFonts w:ascii="Courier New" w:eastAsia="Times New Roman" w:hAnsi="Courier New" w:cs="Courier New"/>
+          <w:color w:val="BCBEC4"/>
+          <w:sz w:val="20"/>
+          <w:szCs w:val="20"/>
+          <w:lang w:val="en-US" w:eastAsia="ru-RU"/>
+        </w:rPr>
+        <w:t>)</w:t>
+      </w:r>
+      <w:r>
+        <w:rPr>
+          <w:rFonts w:ascii="Courier New" w:eastAsia="Times New Roman" w:hAnsi="Courier New" w:cs="Courier New"/>
+          <w:color w:val="BCBEC4"/>
+          <w:sz w:val="20"/>
+          <w:szCs w:val="20"/>
+          <w:lang w:val="en-US" w:eastAsia="ru-RU"/>
+        </w:rPr>
+        <w:br/>
+      </w:r>
+      <w:r>
+        <w:rPr>
+          <w:rFonts w:ascii="Courier New" w:eastAsia="Times New Roman" w:hAnsi="Courier New" w:cs="Courier New"/>
+          <w:color w:val="BCBEC4"/>
+          <w:sz w:val="20"/>
+          <w:szCs w:val="20"/>
+          <w:lang w:val="en-US" w:eastAsia="ru-RU"/>
+        </w:rPr>
+        <w:br/>
+        <w:t xml:space="preserve">        </w:t>
+      </w:r>
+      <w:r>
+        <w:rPr>
+          <w:rFonts w:ascii="Courier New" w:eastAsia="Times New Roman" w:hAnsi="Courier New" w:cs="Courier New"/>
+          <w:color w:val="CF8E6D"/>
+          <w:sz w:val="20"/>
+          <w:szCs w:val="20"/>
+          <w:lang w:val="en-US" w:eastAsia="ru-RU"/>
+        </w:rPr>
+        <w:t xml:space="preserve">if </w:t>
+      </w:r>
+      <w:r>
+        <w:rPr>
+          <w:rFonts w:ascii="Courier New" w:eastAsia="Times New Roman" w:hAnsi="Courier New" w:cs="Courier New"/>
+          <w:color w:val="8888C6"/>
+          <w:sz w:val="20"/>
+          <w:szCs w:val="20"/>
+          <w:lang w:val="en-US" w:eastAsia="ru-RU"/>
+        </w:rPr>
+        <w:t>abs</w:t>
+      </w:r>
+      <w:r>
+        <w:rPr>
+          <w:rFonts w:ascii="Courier New" w:eastAsia="Times New Roman" w:hAnsi="Courier New" w:cs="Courier New"/>
+          <w:color w:val="BCBEC4"/>
+          <w:sz w:val="20"/>
+          <w:szCs w:val="20"/>
+          <w:lang w:val="en-US" w:eastAsia="ru-RU"/>
+        </w:rPr>
+        <w:t>(</w:t>
+      </w:r>
+      <w:proofErr w:type="spellStart"/>
+      <w:r>
+        <w:rPr>
+          <w:rFonts w:ascii="Courier New" w:eastAsia="Times New Roman" w:hAnsi="Courier New" w:cs="Courier New"/>
+          <w:color w:val="BCBEC4"/>
+          <w:sz w:val="20"/>
+          <w:szCs w:val="20"/>
+          <w:lang w:val="en-US" w:eastAsia="ru-RU"/>
+        </w:rPr>
+        <w:t>x_n</w:t>
+      </w:r>
+      <w:proofErr w:type="spellEnd"/>
+      <w:r>
+        <w:rPr>
+          <w:rFonts w:ascii="Courier New" w:eastAsia="Times New Roman" w:hAnsi="Courier New" w:cs="Courier New"/>
+          <w:color w:val="BCBEC4"/>
+          <w:sz w:val="20"/>
+          <w:szCs w:val="20"/>
+          <w:lang w:val="en-US" w:eastAsia="ru-RU"/>
+        </w:rPr>
+        <w:t xml:space="preserve"> - x0) &lt;= e </w:t>
+      </w:r>
+      <w:r>
+        <w:rPr>
+          <w:rFonts w:ascii="Courier New" w:eastAsia="Times New Roman" w:hAnsi="Courier New" w:cs="Courier New"/>
+          <w:color w:val="CF8E6D"/>
+          <w:sz w:val="20"/>
+          <w:szCs w:val="20"/>
+          <w:lang w:val="en-US" w:eastAsia="ru-RU"/>
+        </w:rPr>
+        <w:t xml:space="preserve">and </w:t>
+      </w:r>
+      <w:r>
+        <w:rPr>
+          <w:rFonts w:ascii="Courier New" w:eastAsia="Times New Roman" w:hAnsi="Courier New" w:cs="Courier New"/>
+          <w:color w:val="8888C6"/>
+          <w:sz w:val="20"/>
+          <w:szCs w:val="20"/>
+          <w:lang w:val="en-US" w:eastAsia="ru-RU"/>
+        </w:rPr>
+        <w:t>abs</w:t>
+      </w:r>
+      <w:r>
+        <w:rPr>
+          <w:rFonts w:ascii="Courier New" w:eastAsia="Times New Roman" w:hAnsi="Courier New" w:cs="Courier New"/>
+          <w:color w:val="BCBEC4"/>
+          <w:sz w:val="20"/>
+          <w:szCs w:val="20"/>
+          <w:lang w:val="en-US" w:eastAsia="ru-RU"/>
+        </w:rPr>
+        <w:t>(</w:t>
+      </w:r>
+      <w:proofErr w:type="spellStart"/>
+      <w:r>
+        <w:rPr>
+          <w:rFonts w:ascii="Courier New" w:eastAsia="Times New Roman" w:hAnsi="Courier New" w:cs="Courier New"/>
+          <w:color w:val="BCBEC4"/>
+          <w:sz w:val="20"/>
+          <w:szCs w:val="20"/>
+          <w:lang w:val="en-US" w:eastAsia="ru-RU"/>
+        </w:rPr>
+        <w:t>y_n</w:t>
+      </w:r>
+      <w:proofErr w:type="spellEnd"/>
+      <w:r>
+        <w:rPr>
+          <w:rFonts w:ascii="Courier New" w:eastAsia="Times New Roman" w:hAnsi="Courier New" w:cs="Courier New"/>
+          <w:color w:val="BCBEC4"/>
+          <w:sz w:val="20"/>
+          <w:szCs w:val="20"/>
+          <w:lang w:val="en-US" w:eastAsia="ru-RU"/>
+        </w:rPr>
+        <w:t xml:space="preserve"> - y0) &lt;= e:</w:t>
+      </w:r>
+      <w:r>
+        <w:rPr>
+          <w:rFonts w:ascii="Courier New" w:eastAsia="Times New Roman" w:hAnsi="Courier New" w:cs="Courier New"/>
+          <w:color w:val="BCBEC4"/>
+          <w:sz w:val="20"/>
+          <w:szCs w:val="20"/>
+          <w:lang w:val="en-US" w:eastAsia="ru-RU"/>
+        </w:rPr>
+        <w:br/>
+        <w:t xml:space="preserve">            </w:t>
+      </w:r>
+      <w:r>
+        <w:rPr>
+          <w:rFonts w:ascii="Courier New" w:eastAsia="Times New Roman" w:hAnsi="Courier New" w:cs="Courier New"/>
+          <w:color w:val="CF8E6D"/>
+          <w:sz w:val="20"/>
+          <w:szCs w:val="20"/>
+          <w:lang w:val="en-US" w:eastAsia="ru-RU"/>
+        </w:rPr>
+        <w:t xml:space="preserve">return </w:t>
+      </w:r>
+      <w:proofErr w:type="spellStart"/>
+      <w:r>
+        <w:rPr>
+          <w:rFonts w:ascii="Courier New" w:eastAsia="Times New Roman" w:hAnsi="Courier New" w:cs="Courier New"/>
+          <w:color w:val="BCBEC4"/>
+          <w:sz w:val="20"/>
+          <w:szCs w:val="20"/>
+          <w:lang w:val="en-US" w:eastAsia="ru-RU"/>
+        </w:rPr>
+        <w:t>x_n</w:t>
+      </w:r>
+      <w:proofErr w:type="spellEnd"/>
+      <w:r>
+        <w:rPr>
+          <w:rFonts w:ascii="Courier New" w:eastAsia="Times New Roman" w:hAnsi="Courier New" w:cs="Courier New"/>
+          <w:color w:val="BCBEC4"/>
+          <w:sz w:val="20"/>
+          <w:szCs w:val="20"/>
+          <w:lang w:val="en-US" w:eastAsia="ru-RU"/>
+        </w:rPr>
+        <w:t xml:space="preserve">, </w:t>
+      </w:r>
+      <w:proofErr w:type="spellStart"/>
+      <w:r>
+        <w:rPr>
+          <w:rFonts w:ascii="Courier New" w:eastAsia="Times New Roman" w:hAnsi="Courier New" w:cs="Courier New"/>
+          <w:color w:val="BCBEC4"/>
+          <w:sz w:val="20"/>
+          <w:szCs w:val="20"/>
+          <w:lang w:val="en-US" w:eastAsia="ru-RU"/>
+        </w:rPr>
+        <w:t>y_n</w:t>
+      </w:r>
+      <w:proofErr w:type="spellEnd"/>
+      <w:r>
+        <w:rPr>
+          <w:rFonts w:ascii="Courier New" w:eastAsia="Times New Roman" w:hAnsi="Courier New" w:cs="Courier New"/>
+          <w:color w:val="BCBEC4"/>
+          <w:sz w:val="20"/>
+          <w:szCs w:val="20"/>
+          <w:lang w:val="en-US" w:eastAsia="ru-RU"/>
+        </w:rPr>
+        <w:t xml:space="preserve">, </w:t>
+      </w:r>
+      <w:proofErr w:type="spellStart"/>
+      <w:r>
+        <w:rPr>
+          <w:rFonts w:ascii="Courier New" w:eastAsia="Times New Roman" w:hAnsi="Courier New" w:cs="Courier New"/>
+          <w:color w:val="BCBEC4"/>
+          <w:sz w:val="20"/>
+          <w:szCs w:val="20"/>
+          <w:lang w:val="en-US" w:eastAsia="ru-RU"/>
+        </w:rPr>
+        <w:t>i</w:t>
+      </w:r>
+      <w:proofErr w:type="spellEnd"/>
+      <w:r>
+        <w:rPr>
+          <w:rFonts w:ascii="Courier New" w:eastAsia="Times New Roman" w:hAnsi="Courier New" w:cs="Courier New"/>
+          <w:color w:val="BCBEC4"/>
+          <w:sz w:val="20"/>
+          <w:szCs w:val="20"/>
+          <w:lang w:val="en-US" w:eastAsia="ru-RU"/>
+        </w:rPr>
+        <w:t xml:space="preserve"> + </w:t>
+      </w:r>
+      <w:r>
+        <w:rPr>
+          <w:rFonts w:ascii="Courier New" w:eastAsia="Times New Roman" w:hAnsi="Courier New" w:cs="Courier New"/>
+          <w:color w:val="2AACB8"/>
+          <w:sz w:val="20"/>
+          <w:szCs w:val="20"/>
+          <w:lang w:val="en-US" w:eastAsia="ru-RU"/>
+        </w:rPr>
+        <w:t>1</w:t>
+      </w:r>
+      <w:r>
+        <w:rPr>
+          <w:rFonts w:ascii="Courier New" w:eastAsia="Times New Roman" w:hAnsi="Courier New" w:cs="Courier New"/>
+          <w:color w:val="BCBEC4"/>
+          <w:sz w:val="20"/>
+          <w:szCs w:val="20"/>
+          <w:lang w:val="en-US" w:eastAsia="ru-RU"/>
+        </w:rPr>
+        <w:t xml:space="preserve">, </w:t>
+      </w:r>
+      <w:r>
+        <w:rPr>
+          <w:rFonts w:ascii="Courier New" w:eastAsia="Times New Roman" w:hAnsi="Courier New" w:cs="Courier New"/>
+          <w:color w:val="8888C6"/>
+          <w:sz w:val="20"/>
+          <w:szCs w:val="20"/>
+          <w:lang w:val="en-US" w:eastAsia="ru-RU"/>
+        </w:rPr>
+        <w:t>abs</w:t>
+      </w:r>
+      <w:r>
+        <w:rPr>
+          <w:rFonts w:ascii="Courier New" w:eastAsia="Times New Roman" w:hAnsi="Courier New" w:cs="Courier New"/>
+          <w:color w:val="BCBEC4"/>
+          <w:sz w:val="20"/>
+          <w:szCs w:val="20"/>
+          <w:lang w:val="en-US" w:eastAsia="ru-RU"/>
+        </w:rPr>
+        <w:t>(</w:t>
+      </w:r>
+      <w:proofErr w:type="spellStart"/>
+      <w:r>
+        <w:rPr>
+          <w:rFonts w:ascii="Courier New" w:eastAsia="Times New Roman" w:hAnsi="Courier New" w:cs="Courier New"/>
+          <w:color w:val="BCBEC4"/>
+          <w:sz w:val="20"/>
+          <w:szCs w:val="20"/>
+          <w:lang w:val="en-US" w:eastAsia="ru-RU"/>
+        </w:rPr>
+        <w:t>x_n</w:t>
+      </w:r>
+      <w:proofErr w:type="spellEnd"/>
+      <w:r>
+        <w:rPr>
+          <w:rFonts w:ascii="Courier New" w:eastAsia="Times New Roman" w:hAnsi="Courier New" w:cs="Courier New"/>
+          <w:color w:val="BCBEC4"/>
+          <w:sz w:val="20"/>
+          <w:szCs w:val="20"/>
+          <w:lang w:val="en-US" w:eastAsia="ru-RU"/>
+        </w:rPr>
+        <w:t xml:space="preserve"> - x0), </w:t>
+      </w:r>
+      <w:r>
+        <w:rPr>
+          <w:rFonts w:ascii="Courier New" w:eastAsia="Times New Roman" w:hAnsi="Courier New" w:cs="Courier New"/>
+          <w:color w:val="8888C6"/>
+          <w:sz w:val="20"/>
+          <w:szCs w:val="20"/>
+          <w:lang w:val="en-US" w:eastAsia="ru-RU"/>
+        </w:rPr>
+        <w:t>abs</w:t>
+      </w:r>
+      <w:r>
+        <w:rPr>
+          <w:rFonts w:ascii="Courier New" w:eastAsia="Times New Roman" w:hAnsi="Courier New" w:cs="Courier New"/>
+          <w:color w:val="BCBEC4"/>
+          <w:sz w:val="20"/>
+          <w:szCs w:val="20"/>
+          <w:lang w:val="en-US" w:eastAsia="ru-RU"/>
+        </w:rPr>
+        <w:t>(</w:t>
+      </w:r>
+      <w:proofErr w:type="spellStart"/>
+      <w:r>
+        <w:rPr>
+          <w:rFonts w:ascii="Courier New" w:eastAsia="Times New Roman" w:hAnsi="Courier New" w:cs="Courier New"/>
+          <w:color w:val="BCBEC4"/>
+          <w:sz w:val="20"/>
+          <w:szCs w:val="20"/>
+          <w:lang w:val="en-US" w:eastAsia="ru-RU"/>
+        </w:rPr>
+        <w:t>y_n</w:t>
+      </w:r>
+      <w:proofErr w:type="spellEnd"/>
+      <w:r>
+        <w:rPr>
+          <w:rFonts w:ascii="Courier New" w:eastAsia="Times New Roman" w:hAnsi="Courier New" w:cs="Courier New"/>
+          <w:color w:val="BCBEC4"/>
+          <w:sz w:val="20"/>
+          <w:szCs w:val="20"/>
+          <w:lang w:val="en-US" w:eastAsia="ru-RU"/>
+        </w:rPr>
+        <w:t xml:space="preserve"> - y0)</w:t>
+      </w:r>
+      <w:r>
+        <w:rPr>
+          <w:rFonts w:ascii="Courier New" w:eastAsia="Times New Roman" w:hAnsi="Courier New" w:cs="Courier New"/>
+          <w:color w:val="BCBEC4"/>
+          <w:sz w:val="20"/>
+          <w:szCs w:val="20"/>
+          <w:lang w:val="en-US" w:eastAsia="ru-RU"/>
+        </w:rPr>
+        <w:br/>
+      </w:r>
+      <w:r>
+        <w:rPr>
+          <w:rFonts w:ascii="Courier New" w:eastAsia="Times New Roman" w:hAnsi="Courier New" w:cs="Courier New"/>
+          <w:color w:val="BCBEC4"/>
+          <w:sz w:val="20"/>
+          <w:szCs w:val="20"/>
+          <w:lang w:val="en-US" w:eastAsia="ru-RU"/>
+        </w:rPr>
+        <w:br/>
+        <w:t xml:space="preserve">        x0 = </w:t>
+      </w:r>
+      <w:proofErr w:type="spellStart"/>
+      <w:r>
+        <w:rPr>
+          <w:rFonts w:ascii="Courier New" w:eastAsia="Times New Roman" w:hAnsi="Courier New" w:cs="Courier New"/>
+          <w:color w:val="BCBEC4"/>
+          <w:sz w:val="20"/>
+          <w:szCs w:val="20"/>
+          <w:lang w:val="en-US" w:eastAsia="ru-RU"/>
+        </w:rPr>
+        <w:t>x_n</w:t>
+      </w:r>
+      <w:proofErr w:type="spellEnd"/>
+      <w:r>
+        <w:rPr>
+          <w:rFonts w:ascii="Courier New" w:eastAsia="Times New Roman" w:hAnsi="Courier New" w:cs="Courier New"/>
+          <w:color w:val="BCBEC4"/>
+          <w:sz w:val="20"/>
+          <w:szCs w:val="20"/>
+          <w:lang w:val="en-US" w:eastAsia="ru-RU"/>
+        </w:rPr>
+        <w:br/>
+        <w:t xml:space="preserve">        y0 = </w:t>
+      </w:r>
+      <w:proofErr w:type="spellStart"/>
+      <w:r>
+        <w:rPr>
+          <w:rFonts w:ascii="Courier New" w:eastAsia="Times New Roman" w:hAnsi="Courier New" w:cs="Courier New"/>
+          <w:color w:val="BCBEC4"/>
+          <w:sz w:val="20"/>
+          <w:szCs w:val="20"/>
+          <w:lang w:val="en-US" w:eastAsia="ru-RU"/>
+        </w:rPr>
+        <w:t>y_n</w:t>
+      </w:r>
+      <w:proofErr w:type="spellEnd"/>
+      <w:r>
+        <w:rPr>
+          <w:rFonts w:ascii="Courier New" w:eastAsia="Times New Roman" w:hAnsi="Courier New" w:cs="Courier New"/>
+          <w:color w:val="BCBEC4"/>
+          <w:sz w:val="20"/>
+          <w:szCs w:val="20"/>
+          <w:lang w:val="en-US" w:eastAsia="ru-RU"/>
+        </w:rPr>
+        <w:br/>
+      </w:r>
+      <w:r>
+        <w:rPr>
+          <w:rFonts w:ascii="Courier New" w:eastAsia="Times New Roman" w:hAnsi="Courier New" w:cs="Courier New"/>
+          <w:color w:val="BCBEC4"/>
+          <w:sz w:val="20"/>
+          <w:szCs w:val="20"/>
+          <w:lang w:val="en-US" w:eastAsia="ru-RU"/>
+        </w:rPr>
+        <w:br/>
+        <w:t xml:space="preserve">    </w:t>
+      </w:r>
+      <w:r>
+        <w:rPr>
+          <w:rFonts w:ascii="Courier New" w:eastAsia="Times New Roman" w:hAnsi="Courier New" w:cs="Courier New"/>
+          <w:color w:val="8888C6"/>
+          <w:sz w:val="20"/>
+          <w:szCs w:val="20"/>
+          <w:lang w:val="en-US" w:eastAsia="ru-RU"/>
+        </w:rPr>
+        <w:t>print</w:t>
+      </w:r>
+      <w:r>
+        <w:rPr>
+          <w:rFonts w:ascii="Courier New" w:eastAsia="Times New Roman" w:hAnsi="Courier New" w:cs="Courier New"/>
+          <w:color w:val="BCBEC4"/>
+          <w:sz w:val="20"/>
+          <w:szCs w:val="20"/>
+          <w:lang w:val="en-US" w:eastAsia="ru-RU"/>
+        </w:rPr>
+        <w:t>(</w:t>
+      </w:r>
+      <w:r>
+        <w:rPr>
+          <w:rFonts w:ascii="Courier New" w:eastAsia="Times New Roman" w:hAnsi="Courier New" w:cs="Courier New"/>
+          <w:color w:val="6AAB73"/>
+          <w:sz w:val="20"/>
+          <w:szCs w:val="20"/>
+          <w:lang w:val="en-US" w:eastAsia="ru-RU"/>
+        </w:rPr>
+        <w:t>"</w:t>
+      </w:r>
+      <w:r>
+        <w:rPr>
+          <w:rFonts w:ascii="Courier New" w:eastAsia="Times New Roman" w:hAnsi="Courier New" w:cs="Courier New"/>
+          <w:color w:val="6AAB73"/>
+          <w:sz w:val="20"/>
+          <w:szCs w:val="20"/>
+          <w:lang w:eastAsia="ru-RU"/>
+        </w:rPr>
+        <w:t>Метод</w:t>
+      </w:r>
+      <w:r>
+        <w:rPr>
+          <w:rFonts w:ascii="Courier New" w:eastAsia="Times New Roman" w:hAnsi="Courier New" w:cs="Courier New"/>
+          <w:color w:val="6AAB73"/>
+          <w:sz w:val="20"/>
+          <w:szCs w:val="20"/>
+          <w:lang w:val="en-US" w:eastAsia="ru-RU"/>
+        </w:rPr>
+        <w:t xml:space="preserve"> </w:t>
+      </w:r>
+      <w:r>
+        <w:rPr>
+          <w:rFonts w:ascii="Courier New" w:eastAsia="Times New Roman" w:hAnsi="Courier New" w:cs="Courier New"/>
+          <w:color w:val="6AAB73"/>
+          <w:sz w:val="20"/>
+          <w:szCs w:val="20"/>
+          <w:lang w:eastAsia="ru-RU"/>
+        </w:rPr>
+        <w:t>не</w:t>
+      </w:r>
+      <w:r>
+        <w:rPr>
+          <w:rFonts w:ascii="Courier New" w:eastAsia="Times New Roman" w:hAnsi="Courier New" w:cs="Courier New"/>
+          <w:color w:val="6AAB73"/>
+          <w:sz w:val="20"/>
+          <w:szCs w:val="20"/>
+          <w:lang w:val="en-US" w:eastAsia="ru-RU"/>
+        </w:rPr>
+        <w:t xml:space="preserve"> </w:t>
+      </w:r>
+      <w:r>
+        <w:rPr>
+          <w:rFonts w:ascii="Courier New" w:eastAsia="Times New Roman" w:hAnsi="Courier New" w:cs="Courier New"/>
+          <w:color w:val="6AAB73"/>
+          <w:sz w:val="20"/>
+          <w:szCs w:val="20"/>
+          <w:lang w:eastAsia="ru-RU"/>
+        </w:rPr>
+        <w:t>сошелся</w:t>
+      </w:r>
+      <w:r>
+        <w:rPr>
+          <w:rFonts w:ascii="Courier New" w:eastAsia="Times New Roman" w:hAnsi="Courier New" w:cs="Courier New"/>
+          <w:color w:val="6AAB73"/>
+          <w:sz w:val="20"/>
+          <w:szCs w:val="20"/>
+          <w:lang w:val="en-US" w:eastAsia="ru-RU"/>
+        </w:rPr>
+        <w:t xml:space="preserve"> </w:t>
+      </w:r>
+      <w:r>
+        <w:rPr>
+          <w:rFonts w:ascii="Courier New" w:eastAsia="Times New Roman" w:hAnsi="Courier New" w:cs="Courier New"/>
+          <w:color w:val="6AAB73"/>
+          <w:sz w:val="20"/>
+          <w:szCs w:val="20"/>
+          <w:lang w:eastAsia="ru-RU"/>
+        </w:rPr>
+        <w:t>за</w:t>
+      </w:r>
+      <w:r>
+        <w:rPr>
+          <w:rFonts w:ascii="Courier New" w:eastAsia="Times New Roman" w:hAnsi="Courier New" w:cs="Courier New"/>
+          <w:color w:val="6AAB73"/>
+          <w:sz w:val="20"/>
+          <w:szCs w:val="20"/>
+          <w:lang w:val="en-US" w:eastAsia="ru-RU"/>
+        </w:rPr>
+        <w:t xml:space="preserve"> </w:t>
+      </w:r>
+      <w:r>
+        <w:rPr>
+          <w:rFonts w:ascii="Courier New" w:eastAsia="Times New Roman" w:hAnsi="Courier New" w:cs="Courier New"/>
+          <w:color w:val="6AAB73"/>
+          <w:sz w:val="20"/>
+          <w:szCs w:val="20"/>
+          <w:lang w:eastAsia="ru-RU"/>
+        </w:rPr>
+        <w:t>максимальное</w:t>
+      </w:r>
+      <w:r>
+        <w:rPr>
+          <w:rFonts w:ascii="Courier New" w:eastAsia="Times New Roman" w:hAnsi="Courier New" w:cs="Courier New"/>
+          <w:color w:val="6AAB73"/>
+          <w:sz w:val="20"/>
+          <w:szCs w:val="20"/>
+          <w:lang w:val="en-US" w:eastAsia="ru-RU"/>
+        </w:rPr>
+        <w:t xml:space="preserve"> </w:t>
+      </w:r>
+      <w:r>
+        <w:rPr>
+          <w:rFonts w:ascii="Courier New" w:eastAsia="Times New Roman" w:hAnsi="Courier New" w:cs="Courier New"/>
+          <w:color w:val="6AAB73"/>
+          <w:sz w:val="20"/>
+          <w:szCs w:val="20"/>
+          <w:lang w:eastAsia="ru-RU"/>
+        </w:rPr>
+        <w:t>кол</w:t>
+      </w:r>
+      <w:r>
+        <w:rPr>
+          <w:rFonts w:ascii="Courier New" w:eastAsia="Times New Roman" w:hAnsi="Courier New" w:cs="Courier New"/>
+          <w:color w:val="6AAB73"/>
+          <w:sz w:val="20"/>
+          <w:szCs w:val="20"/>
+          <w:lang w:val="en-US" w:eastAsia="ru-RU"/>
+        </w:rPr>
+        <w:t>-</w:t>
+      </w:r>
+      <w:r>
+        <w:rPr>
+          <w:rFonts w:ascii="Courier New" w:eastAsia="Times New Roman" w:hAnsi="Courier New" w:cs="Courier New"/>
+          <w:color w:val="6AAB73"/>
+          <w:sz w:val="20"/>
+          <w:szCs w:val="20"/>
+          <w:lang w:eastAsia="ru-RU"/>
+        </w:rPr>
+        <w:t>во</w:t>
+      </w:r>
+      <w:r>
+        <w:rPr>
+          <w:rFonts w:ascii="Courier New" w:eastAsia="Times New Roman" w:hAnsi="Courier New" w:cs="Courier New"/>
+          <w:color w:val="6AAB73"/>
+          <w:sz w:val="20"/>
+          <w:szCs w:val="20"/>
+          <w:lang w:val="en-US" w:eastAsia="ru-RU"/>
+        </w:rPr>
+        <w:t xml:space="preserve"> </w:t>
+      </w:r>
+      <w:r>
+        <w:rPr>
+          <w:rFonts w:ascii="Courier New" w:eastAsia="Times New Roman" w:hAnsi="Courier New" w:cs="Courier New"/>
+          <w:color w:val="6AAB73"/>
+          <w:sz w:val="20"/>
+          <w:szCs w:val="20"/>
+          <w:lang w:eastAsia="ru-RU"/>
+        </w:rPr>
+        <w:t>итераций</w:t>
+      </w:r>
+      <w:r>
+        <w:rPr>
+          <w:rFonts w:ascii="Courier New" w:eastAsia="Times New Roman" w:hAnsi="Courier New" w:cs="Courier New"/>
+          <w:color w:val="6AAB73"/>
+          <w:sz w:val="20"/>
+          <w:szCs w:val="20"/>
+          <w:lang w:val="en-US" w:eastAsia="ru-RU"/>
+        </w:rPr>
+        <w:t>"</w:t>
+      </w:r>
+      <w:r>
+        <w:rPr>
+          <w:rFonts w:ascii="Courier New" w:eastAsia="Times New Roman" w:hAnsi="Courier New" w:cs="Courier New"/>
+          <w:color w:val="BCBEC4"/>
+          <w:sz w:val="20"/>
+          <w:szCs w:val="20"/>
+          <w:lang w:val="en-US" w:eastAsia="ru-RU"/>
+        </w:rPr>
+        <w:t>)</w:t>
+      </w:r>
+      <w:r>
+        <w:rPr>
+          <w:rFonts w:ascii="Courier New" w:eastAsia="Times New Roman" w:hAnsi="Courier New" w:cs="Courier New"/>
+          <w:color w:val="BCBEC4"/>
+          <w:sz w:val="20"/>
+          <w:szCs w:val="20"/>
+          <w:lang w:val="en-US" w:eastAsia="ru-RU"/>
+        </w:rPr>
+        <w:br/>
+        <w:t xml:space="preserve">    </w:t>
+      </w:r>
+      <w:r>
+        <w:rPr>
+          <w:rFonts w:ascii="Courier New" w:eastAsia="Times New Roman" w:hAnsi="Courier New" w:cs="Courier New"/>
+          <w:color w:val="CF8E6D"/>
+          <w:sz w:val="20"/>
+          <w:szCs w:val="20"/>
+          <w:lang w:val="en-US" w:eastAsia="ru-RU"/>
+        </w:rPr>
+        <w:t xml:space="preserve">return </w:t>
+      </w:r>
+      <w:r>
+        <w:rPr>
+          <w:rFonts w:ascii="Courier New" w:eastAsia="Times New Roman" w:hAnsi="Courier New" w:cs="Courier New"/>
+          <w:color w:val="2AACB8"/>
+          <w:sz w:val="20"/>
+          <w:szCs w:val="20"/>
+          <w:lang w:val="en-US" w:eastAsia="ru-RU"/>
+        </w:rPr>
+        <w:t>0</w:t>
+      </w:r>
+      <w:r>
+        <w:rPr>
+          <w:rFonts w:ascii="Courier New" w:eastAsia="Times New Roman" w:hAnsi="Courier New" w:cs="Courier New"/>
+          <w:color w:val="BCBEC4"/>
+          <w:sz w:val="20"/>
+          <w:szCs w:val="20"/>
+          <w:lang w:val="en-US" w:eastAsia="ru-RU"/>
+        </w:rPr>
+        <w:t xml:space="preserve">, </w:t>
+      </w:r>
+      <w:r>
+        <w:rPr>
+          <w:rFonts w:ascii="Courier New" w:eastAsia="Times New Roman" w:hAnsi="Courier New" w:cs="Courier New"/>
+          <w:color w:val="2AACB8"/>
+          <w:sz w:val="20"/>
+          <w:szCs w:val="20"/>
+          <w:lang w:val="en-US" w:eastAsia="ru-RU"/>
+        </w:rPr>
+        <w:t>0</w:t>
+      </w:r>
+      <w:r>
+        <w:rPr>
+          <w:rFonts w:ascii="Courier New" w:eastAsia="Times New Roman" w:hAnsi="Courier New" w:cs="Courier New"/>
+          <w:color w:val="BCBEC4"/>
+          <w:sz w:val="20"/>
+          <w:szCs w:val="20"/>
+          <w:lang w:val="en-US" w:eastAsia="ru-RU"/>
+        </w:rPr>
+        <w:t xml:space="preserve">, </w:t>
+      </w:r>
+      <w:proofErr w:type="spellStart"/>
+      <w:r>
+        <w:rPr>
+          <w:rFonts w:ascii="Courier New" w:eastAsia="Times New Roman" w:hAnsi="Courier New" w:cs="Courier New"/>
+          <w:color w:val="BCBEC4"/>
+          <w:sz w:val="20"/>
+          <w:szCs w:val="20"/>
+          <w:lang w:val="en-US" w:eastAsia="ru-RU"/>
+        </w:rPr>
+        <w:t>properties.properties.max_iter</w:t>
+      </w:r>
+      <w:proofErr w:type="spellEnd"/>
+      <w:r>
+        <w:rPr>
+          <w:rFonts w:ascii="Courier New" w:eastAsia="Times New Roman" w:hAnsi="Courier New" w:cs="Courier New"/>
+          <w:color w:val="BCBEC4"/>
+          <w:sz w:val="20"/>
+          <w:szCs w:val="20"/>
+          <w:lang w:val="en-US" w:eastAsia="ru-RU"/>
+        </w:rPr>
+        <w:t xml:space="preserve">, </w:t>
+      </w:r>
+      <w:r>
+        <w:rPr>
+          <w:rFonts w:ascii="Courier New" w:eastAsia="Times New Roman" w:hAnsi="Courier New" w:cs="Courier New"/>
+          <w:color w:val="2AACB8"/>
+          <w:sz w:val="20"/>
+          <w:szCs w:val="20"/>
+          <w:lang w:val="en-US" w:eastAsia="ru-RU"/>
+        </w:rPr>
+        <w:t>0</w:t>
+      </w:r>
+      <w:r>
+        <w:rPr>
+          <w:rFonts w:ascii="Courier New" w:eastAsia="Times New Roman" w:hAnsi="Courier New" w:cs="Courier New"/>
+          <w:color w:val="BCBEC4"/>
+          <w:sz w:val="20"/>
+          <w:szCs w:val="20"/>
+          <w:lang w:val="en-US" w:eastAsia="ru-RU"/>
+        </w:rPr>
+        <w:t xml:space="preserve">, </w:t>
+      </w:r>
+      <w:r>
+        <w:rPr>
+          <w:rFonts w:ascii="Courier New" w:eastAsia="Times New Roman" w:hAnsi="Courier New" w:cs="Courier New"/>
+          <w:color w:val="2AACB8"/>
+          <w:sz w:val="20"/>
+          <w:szCs w:val="20"/>
+          <w:lang w:val="en-US" w:eastAsia="ru-RU"/>
+        </w:rPr>
+        <w:t>0</w:t>
+      </w:r>
+      <w:r>
+        <w:rPr>
+          <w:rFonts w:ascii="Courier New" w:eastAsia="Times New Roman" w:hAnsi="Courier New" w:cs="Courier New"/>
+          <w:color w:val="2AACB8"/>
+          <w:sz w:val="20"/>
+          <w:szCs w:val="20"/>
+          <w:lang w:val="en-US" w:eastAsia="ru-RU"/>
+        </w:rPr>
+        <w:br/>
+      </w:r>
+    </w:p>
+    <w:p>
+      <w:pPr>
+        <w:pStyle w:val="ad"/>
+        <w:spacing w:before="240" w:after="240"/>
+        <w:rPr>
+          <w:rFonts w:ascii="Times New Roman" w:hAnsi="Times New Roman" w:cs="Times New Roman"/>
+          <w:sz w:val="28"/>
+          <w:szCs w:val="28"/>
+        </w:rPr>
+      </w:pPr>
+      <w:r>
+        <w:rPr>
+          <w:rFonts w:ascii="Times New Roman" w:hAnsi="Times New Roman" w:cs="Times New Roman"/>
+          <w:sz w:val="28"/>
+          <w:szCs w:val="28"/>
+          <w:lang w:val="en-US"/>
+        </w:rPr>
+        <w:lastRenderedPageBreak/>
+        <w:t>https</w:t>
+      </w:r>
+      <w:r>
+        <w:rPr>
+          <w:rFonts w:ascii="Times New Roman" w:hAnsi="Times New Roman" w:cs="Times New Roman"/>
+          <w:sz w:val="28"/>
+          <w:szCs w:val="28"/>
+        </w:rPr>
+        <w:t>://</w:t>
+      </w:r>
+      <w:proofErr w:type="spellStart"/>
+      <w:r>
+        <w:rPr>
+          <w:rFonts w:ascii="Times New Roman" w:hAnsi="Times New Roman" w:cs="Times New Roman"/>
+          <w:sz w:val="28"/>
+          <w:szCs w:val="28"/>
+          <w:lang w:val="en-US"/>
+        </w:rPr>
+        <w:t>github</w:t>
+      </w:r>
+      <w:proofErr w:type="spellEnd"/>
+      <w:r>
+        <w:rPr>
+          <w:rFonts w:ascii="Times New Roman" w:hAnsi="Times New Roman" w:cs="Times New Roman"/>
+          <w:sz w:val="28"/>
+          <w:szCs w:val="28"/>
+        </w:rPr>
+        <w:t>.</w:t>
+      </w:r>
+      <w:r>
+        <w:rPr>
+          <w:rFonts w:ascii="Times New Roman" w:hAnsi="Times New Roman" w:cs="Times New Roman"/>
+          <w:sz w:val="28"/>
+          <w:szCs w:val="28"/>
+          <w:lang w:val="en-US"/>
+        </w:rPr>
+        <w:t>com</w:t>
+      </w:r>
+      <w:r>
+        <w:rPr>
+          <w:rFonts w:ascii="Times New Roman" w:hAnsi="Times New Roman" w:cs="Times New Roman"/>
+          <w:sz w:val="28"/>
+          <w:szCs w:val="28"/>
+        </w:rPr>
+        <w:t>/</w:t>
+      </w:r>
+      <w:proofErr w:type="spellStart"/>
+      <w:r>
+        <w:rPr>
+          <w:rFonts w:ascii="Times New Roman" w:hAnsi="Times New Roman" w:cs="Times New Roman"/>
+          <w:sz w:val="28"/>
+          <w:szCs w:val="28"/>
+          <w:lang w:val="en-US"/>
+        </w:rPr>
+        <w:t>wrakelft</w:t>
+      </w:r>
+      <w:proofErr w:type="spellEnd"/>
+      <w:r>
+        <w:rPr>
+          <w:rFonts w:ascii="Times New Roman" w:hAnsi="Times New Roman" w:cs="Times New Roman"/>
+          <w:sz w:val="28"/>
+          <w:szCs w:val="28"/>
+        </w:rPr>
+        <w:t>/</w:t>
+      </w:r>
+      <w:proofErr w:type="spellStart"/>
+      <w:r>
+        <w:rPr>
+          <w:rFonts w:ascii="Times New Roman" w:hAnsi="Times New Roman" w:cs="Times New Roman"/>
+          <w:sz w:val="28"/>
+          <w:szCs w:val="28"/>
+          <w:lang w:val="en-US"/>
+        </w:rPr>
+        <w:t>CompMathITMO</w:t>
+      </w:r>
+      <w:proofErr w:type="spellEnd"/>
+      <w:r>
+        <w:rPr>
+          <w:rFonts w:ascii="Times New Roman" w:hAnsi="Times New Roman" w:cs="Times New Roman"/>
+          <w:sz w:val="28"/>
+          <w:szCs w:val="28"/>
+        </w:rPr>
+        <w:t>/</w:t>
+      </w:r>
+      <w:r>
+        <w:rPr>
+          <w:rFonts w:ascii="Times New Roman" w:hAnsi="Times New Roman" w:cs="Times New Roman"/>
+          <w:sz w:val="28"/>
+          <w:szCs w:val="28"/>
+          <w:lang w:val="en-US"/>
+        </w:rPr>
+        <w:t>tree</w:t>
+      </w:r>
+      <w:r>
+        <w:rPr>
+          <w:rFonts w:ascii="Times New Roman" w:hAnsi="Times New Roman" w:cs="Times New Roman"/>
+          <w:sz w:val="28"/>
+          <w:szCs w:val="28"/>
+        </w:rPr>
+        <w:t>/</w:t>
+      </w:r>
+      <w:r>
+        <w:rPr>
+          <w:rFonts w:ascii="Times New Roman" w:hAnsi="Times New Roman" w:cs="Times New Roman"/>
+          <w:sz w:val="28"/>
+          <w:szCs w:val="28"/>
+          <w:lang w:val="en-US"/>
+        </w:rPr>
+        <w:t>main</w:t>
+      </w:r>
+      <w:r>
+        <w:rPr>
+          <w:rFonts w:ascii="Times New Roman" w:hAnsi="Times New Roman" w:cs="Times New Roman"/>
+          <w:sz w:val="28"/>
+          <w:szCs w:val="28"/>
+        </w:rPr>
+        <w:t>/</w:t>
+      </w:r>
+      <w:r>
+        <w:rPr>
+          <w:rFonts w:ascii="Times New Roman" w:hAnsi="Times New Roman" w:cs="Times New Roman"/>
+          <w:sz w:val="28"/>
+          <w:szCs w:val="28"/>
+          <w:lang w:val="en-US"/>
+        </w:rPr>
+        <w:t>lab</w:t>
+      </w:r>
+      <w:r>
+        <w:rPr>
+          <w:rFonts w:ascii="Times New Roman" w:hAnsi="Times New Roman" w:cs="Times New Roman"/>
+          <w:sz w:val="28"/>
+          <w:szCs w:val="28"/>
+        </w:rPr>
+        <w:t>2</w:t>
+      </w:r>
+    </w:p>
+    <w:p>
+      <w:pPr>
+        <w:pStyle w:val="ad"/>
+        <w:spacing w:before="240" w:after="240"/>
+        <w:rPr>
+          <w:rFonts w:ascii="Times New Roman" w:hAnsi="Times New Roman" w:cs="Times New Roman"/>
+          <w:b/>
+          <w:bCs/>
           <w:sz w:val="28"/>
           <w:szCs w:val="28"/>
           <w:lang w:val="en-US"/>
@@ -10843,6 +18676,41 @@
     </w:p>
     <w:p>
       <w:pPr>
+        <w:pStyle w:val="ad"/>
+        <w:spacing w:before="240" w:after="240"/>
+        <w:rPr>
+          <w:rFonts w:ascii="Times New Roman" w:hAnsi="Times New Roman" w:cs="Times New Roman"/>
+          <w:b/>
+          <w:bCs/>
+          <w:sz w:val="28"/>
+          <w:szCs w:val="28"/>
+        </w:rPr>
+      </w:pPr>
+      <w:r>
+        <w:rPr>
+          <w:rFonts w:ascii="Times New Roman" w:hAnsi="Times New Roman" w:cs="Times New Roman"/>
+          <w:b/>
+          <w:bCs/>
+          <w:sz w:val="28"/>
+          <w:szCs w:val="28"/>
+        </w:rPr>
+        <w:t>Результат работы программы</w:t>
+      </w:r>
+      <w:r>
+        <w:rPr>
+          <w:rFonts w:ascii="Times New Roman" w:hAnsi="Times New Roman" w:cs="Times New Roman"/>
+          <w:b/>
+          <w:bCs/>
+          <w:sz w:val="28"/>
+          <w:szCs w:val="28"/>
+        </w:rPr>
+        <w:t>.</w:t>
+      </w:r>
+    </w:p>
+    <w:p>
+      <w:pPr>
+        <w:pStyle w:val="ad"/>
+        <w:spacing w:before="240" w:after="240"/>
         <w:rPr>
           <w:rFonts w:ascii="Times New Roman" w:hAnsi="Times New Roman" w:cs="Times New Roman"/>
           <w:b/>
@@ -10854,12 +18722,182 @@
     </w:p>
     <w:p>
       <w:pPr>
+        <w:pStyle w:val="ad"/>
+        <w:spacing w:before="240" w:after="240"/>
         <w:rPr>
           <w:rFonts w:ascii="Times New Roman" w:hAnsi="Times New Roman" w:cs="Times New Roman"/>
           <w:b/>
           <w:bCs/>
           <w:sz w:val="28"/>
           <w:szCs w:val="28"/>
+        </w:rPr>
+      </w:pPr>
+      <w:r>
+        <w:rPr>
+          <w:rFonts w:ascii="Times New Roman" w:hAnsi="Times New Roman" w:cs="Times New Roman"/>
+          <w:b/>
+          <w:bCs/>
+          <w:sz w:val="28"/>
+          <w:szCs w:val="28"/>
+          <w:lang w:val="en-US"/>
+        </w:rPr>
+        <w:drawing>
+          <wp:inline distT="0" distB="0" distL="0" distR="0" wp14:anchorId="1966321B" wp14:editId="4A69859D">
+            <wp:extent cx="5940425" cy="3042920"/>
+            <wp:effectExtent l="0" t="0" r="3175" b="5080"/>
+            <wp:docPr id="1738808752" name="Рисунок 1" descr="Изображение выглядит как текст, снимок экрана&#10;&#10;Контент, сгенерированный ИИ, может содержать ошибки."/>
+            <wp:cNvGraphicFramePr>
+              <a:graphicFrameLocks xmlns:a="http://schemas.openxmlformats.org/drawingml/2006/main" noChangeAspect="1"/>
+            </wp:cNvGraphicFramePr>
+            <a:graphic xmlns:a="http://schemas.openxmlformats.org/drawingml/2006/main">
+              <a:graphicData uri="http://schemas.openxmlformats.org/drawingml/2006/picture">
+                <pic:pic xmlns:pic="http://schemas.openxmlformats.org/drawingml/2006/picture">
+                  <pic:nvPicPr>
+                    <pic:cNvPr id="1738808752" name="Рисунок 1" descr="Изображение выглядит как текст, снимок экрана&#10;&#10;Контент, сгенерированный ИИ, может содержать ошибки."/>
+                    <pic:cNvPicPr/>
+                  </pic:nvPicPr>
+                  <pic:blipFill>
+                    <a:blip r:embed="rId12"/>
+                    <a:stretch>
+                      <a:fillRect/>
+                    </a:stretch>
+                  </pic:blipFill>
+                  <pic:spPr>
+                    <a:xfrm>
+                      <a:off x="0" y="0"/>
+                      <a:ext cx="5940425" cy="3042920"/>
+                    </a:xfrm>
+                    <a:prstGeom prst="rect">
+                      <a:avLst/>
+                    </a:prstGeom>
+                  </pic:spPr>
+                </pic:pic>
+              </a:graphicData>
+            </a:graphic>
+          </wp:inline>
+        </w:drawing>
+      </w:r>
+    </w:p>
+    <w:p>
+      <w:pPr>
+        <w:pStyle w:val="ad"/>
+        <w:spacing w:before="240" w:after="240"/>
+        <w:rPr>
+          <w:rFonts w:ascii="Times New Roman" w:hAnsi="Times New Roman" w:cs="Times New Roman"/>
+          <w:b/>
+          <w:bCs/>
+          <w:sz w:val="28"/>
+          <w:szCs w:val="28"/>
+          <w:lang w:val="en-US"/>
+        </w:rPr>
+      </w:pPr>
+      <w:r>
+        <w:rPr>
+          <w:rFonts w:ascii="Times New Roman" w:hAnsi="Times New Roman" w:cs="Times New Roman"/>
+          <w:b/>
+          <w:bCs/>
+          <w:sz w:val="28"/>
+          <w:szCs w:val="28"/>
+          <w:lang w:val="en-US"/>
+        </w:rPr>
+        <w:drawing>
+          <wp:inline distT="0" distB="0" distL="0" distR="0" wp14:anchorId="7EC1C7CF" wp14:editId="5298EA12">
+            <wp:extent cx="5940425" cy="3618230"/>
+            <wp:effectExtent l="0" t="0" r="3175" b="1270"/>
+            <wp:docPr id="1447823991" name="Рисунок 1" descr="Изображение выглядит как линия, диаграмма, График, Параллельный&#10;&#10;Контент, сгенерированный ИИ, может содержать ошибки."/>
+            <wp:cNvGraphicFramePr>
+              <a:graphicFrameLocks xmlns:a="http://schemas.openxmlformats.org/drawingml/2006/main" noChangeAspect="1"/>
+            </wp:cNvGraphicFramePr>
+            <a:graphic xmlns:a="http://schemas.openxmlformats.org/drawingml/2006/main">
+              <a:graphicData uri="http://schemas.openxmlformats.org/drawingml/2006/picture">
+                <pic:pic xmlns:pic="http://schemas.openxmlformats.org/drawingml/2006/picture">
+                  <pic:nvPicPr>
+                    <pic:cNvPr id="1447823991" name="Рисунок 1" descr="Изображение выглядит как линия, диаграмма, График, Параллельный&#10;&#10;Контент, сгенерированный ИИ, может содержать ошибки."/>
+                    <pic:cNvPicPr/>
+                  </pic:nvPicPr>
+                  <pic:blipFill>
+                    <a:blip r:embed="rId13"/>
+                    <a:stretch>
+                      <a:fillRect/>
+                    </a:stretch>
+                  </pic:blipFill>
+                  <pic:spPr>
+                    <a:xfrm>
+                      <a:off x="0" y="0"/>
+                      <a:ext cx="5940425" cy="3618230"/>
+                    </a:xfrm>
+                    <a:prstGeom prst="rect">
+                      <a:avLst/>
+                    </a:prstGeom>
+                  </pic:spPr>
+                </pic:pic>
+              </a:graphicData>
+            </a:graphic>
+          </wp:inline>
+        </w:drawing>
+      </w:r>
+    </w:p>
+    <w:p>
+      <w:pPr>
+        <w:rPr>
+          <w:rFonts w:ascii="Times New Roman" w:hAnsi="Times New Roman" w:cs="Times New Roman"/>
+          <w:sz w:val="28"/>
+          <w:szCs w:val="28"/>
+          <w:lang w:val="en-US"/>
+        </w:rPr>
+      </w:pPr>
+      <w:r>
+        <w:rPr>
+          <w:rFonts w:ascii="Times New Roman" w:hAnsi="Times New Roman" w:cs="Times New Roman"/>
+          <w:sz w:val="28"/>
+          <w:szCs w:val="28"/>
+          <w:lang w:val="en-US"/>
+        </w:rPr>
+        <w:lastRenderedPageBreak/>
+        <w:drawing>
+          <wp:inline distT="0" distB="0" distL="0" distR="0" wp14:anchorId="19648A55" wp14:editId="468D9866">
+            <wp:extent cx="5940425" cy="3249930"/>
+            <wp:effectExtent l="0" t="0" r="3175" b="7620"/>
+            <wp:docPr id="942247139" name="Рисунок 1" descr="Изображение выглядит как текст, снимок экрана, Шрифт&#10;&#10;Контент, сгенерированный ИИ, может содержать ошибки."/>
+            <wp:cNvGraphicFramePr>
+              <a:graphicFrameLocks xmlns:a="http://schemas.openxmlformats.org/drawingml/2006/main" noChangeAspect="1"/>
+            </wp:cNvGraphicFramePr>
+            <a:graphic xmlns:a="http://schemas.openxmlformats.org/drawingml/2006/main">
+              <a:graphicData uri="http://schemas.openxmlformats.org/drawingml/2006/picture">
+                <pic:pic xmlns:pic="http://schemas.openxmlformats.org/drawingml/2006/picture">
+                  <pic:nvPicPr>
+                    <pic:cNvPr id="942247139" name="Рисунок 1" descr="Изображение выглядит как текст, снимок экрана, Шрифт&#10;&#10;Контент, сгенерированный ИИ, может содержать ошибки."/>
+                    <pic:cNvPicPr/>
+                  </pic:nvPicPr>
+                  <pic:blipFill>
+                    <a:blip r:embed="rId14"/>
+                    <a:stretch>
+                      <a:fillRect/>
+                    </a:stretch>
+                  </pic:blipFill>
+                  <pic:spPr>
+                    <a:xfrm>
+                      <a:off x="0" y="0"/>
+                      <a:ext cx="5940425" cy="3249930"/>
+                    </a:xfrm>
+                    <a:prstGeom prst="rect">
+                      <a:avLst/>
+                    </a:prstGeom>
+                  </pic:spPr>
+                </pic:pic>
+              </a:graphicData>
+            </a:graphic>
+          </wp:inline>
+        </w:drawing>
+      </w:r>
+    </w:p>
+    <w:p>
+      <w:pPr>
+        <w:rPr>
+          <w:rFonts w:ascii="Times New Roman" w:hAnsi="Times New Roman" w:cs="Times New Roman"/>
+          <w:sz w:val="28"/>
+          <w:szCs w:val="28"/>
+          <w:lang w:val="en-US"/>
         </w:rPr>
       </w:pPr>
     </w:p>
@@ -10867,22 +18905,142 @@
       <w:pPr>
         <w:rPr>
           <w:rFonts w:ascii="Times New Roman" w:hAnsi="Times New Roman" w:cs="Times New Roman"/>
-          <w:b/>
-          <w:bCs/>
-          <w:sz w:val="28"/>
-          <w:szCs w:val="28"/>
+          <w:sz w:val="28"/>
+          <w:szCs w:val="28"/>
+          <w:lang w:val="en-US"/>
         </w:rPr>
       </w:pPr>
     </w:p>
     <w:p>
       <w:pPr>
         <w:rPr>
+          <w:rFonts w:ascii="Times New Roman" w:hAnsi="Times New Roman" w:cs="Times New Roman"/>
+          <w:sz w:val="28"/>
+          <w:szCs w:val="28"/>
           <w:lang w:val="en-US"/>
         </w:rPr>
       </w:pPr>
+      <w:r>
+        <w:rPr>
+          <w:rFonts w:ascii="Times New Roman" w:hAnsi="Times New Roman" w:cs="Times New Roman"/>
+          <w:sz w:val="28"/>
+          <w:szCs w:val="28"/>
+          <w:lang w:val="en-US"/>
+        </w:rPr>
+        <w:drawing>
+          <wp:inline distT="0" distB="0" distL="0" distR="0" wp14:anchorId="191C5362" wp14:editId="144D8D7D">
+            <wp:extent cx="5940425" cy="3695065"/>
+            <wp:effectExtent l="0" t="0" r="3175" b="635"/>
+            <wp:docPr id="1661658695" name="Рисунок 1" descr="Изображение выглядит как диаграмма, линия, текст, График&#10;&#10;Контент, сгенерированный ИИ, может содержать ошибки."/>
+            <wp:cNvGraphicFramePr>
+              <a:graphicFrameLocks xmlns:a="http://schemas.openxmlformats.org/drawingml/2006/main" noChangeAspect="1"/>
+            </wp:cNvGraphicFramePr>
+            <a:graphic xmlns:a="http://schemas.openxmlformats.org/drawingml/2006/main">
+              <a:graphicData uri="http://schemas.openxmlformats.org/drawingml/2006/picture">
+                <pic:pic xmlns:pic="http://schemas.openxmlformats.org/drawingml/2006/picture">
+                  <pic:nvPicPr>
+                    <pic:cNvPr id="1661658695" name="Рисунок 1" descr="Изображение выглядит как диаграмма, линия, текст, График&#10;&#10;Контент, сгенерированный ИИ, может содержать ошибки."/>
+                    <pic:cNvPicPr/>
+                  </pic:nvPicPr>
+                  <pic:blipFill>
+                    <a:blip r:embed="rId15"/>
+                    <a:stretch>
+                      <a:fillRect/>
+                    </a:stretch>
+                  </pic:blipFill>
+                  <pic:spPr>
+                    <a:xfrm>
+                      <a:off x="0" y="0"/>
+                      <a:ext cx="5940425" cy="3695065"/>
+                    </a:xfrm>
+                    <a:prstGeom prst="rect">
+                      <a:avLst/>
+                    </a:prstGeom>
+                  </pic:spPr>
+                </pic:pic>
+              </a:graphicData>
+            </a:graphic>
+          </wp:inline>
+        </w:drawing>
+      </w:r>
     </w:p>
+    <w:p>
+      <w:pPr>
+        <w:pStyle w:val="ad"/>
+        <w:spacing w:before="240" w:after="240"/>
+        <w:rPr>
+          <w:rFonts w:ascii="Times New Roman" w:hAnsi="Times New Roman" w:cs="Times New Roman"/>
+          <w:b/>
+          <w:bCs/>
+          <w:sz w:val="28"/>
+          <w:szCs w:val="28"/>
+          <w:lang w:val="en-US"/>
+        </w:rPr>
+      </w:pPr>
+      <w:r>
+        <w:rPr>
+          <w:rFonts w:ascii="Times New Roman" w:hAnsi="Times New Roman" w:cs="Times New Roman"/>
+          <w:b/>
+          <w:bCs/>
+          <w:sz w:val="28"/>
+          <w:szCs w:val="28"/>
+        </w:rPr>
+        <w:t>Выводы</w:t>
+      </w:r>
+    </w:p>
+    <w:p>
+      <w:pPr>
+        <w:rPr>
+          <w:rFonts w:ascii="Times New Roman" w:hAnsi="Times New Roman" w:cs="Times New Roman"/>
+          <w:sz w:val="28"/>
+          <w:szCs w:val="28"/>
+        </w:rPr>
+      </w:pPr>
+      <w:r>
+        <w:rPr>
+          <w:rFonts w:ascii="Times New Roman" w:hAnsi="Times New Roman" w:cs="Times New Roman"/>
+          <w:sz w:val="28"/>
+          <w:szCs w:val="28"/>
+        </w:rPr>
+        <w:t>Во время выполнения лабораторной работы я познакомился с методами решения нелинейных уравнений. Применил их для ручного вычисления значений и реализовал методы Хорд</w:t>
+      </w:r>
+      <w:r>
+        <w:rPr>
+          <w:rFonts w:ascii="Times New Roman" w:hAnsi="Times New Roman" w:cs="Times New Roman"/>
+          <w:sz w:val="28"/>
+          <w:szCs w:val="28"/>
+        </w:rPr>
+        <w:t xml:space="preserve">, </w:t>
+      </w:r>
+      <w:r>
+        <w:rPr>
+          <w:rFonts w:ascii="Times New Roman" w:hAnsi="Times New Roman" w:cs="Times New Roman"/>
+          <w:sz w:val="28"/>
+          <w:szCs w:val="28"/>
+        </w:rPr>
+        <w:t xml:space="preserve">Ньютона и простой итерации на </w:t>
+      </w:r>
+      <w:r>
+        <w:rPr>
+          <w:rFonts w:ascii="Times New Roman" w:hAnsi="Times New Roman" w:cs="Times New Roman"/>
+          <w:sz w:val="28"/>
+          <w:szCs w:val="28"/>
+          <w:lang w:val="en-US"/>
+        </w:rPr>
+        <w:t>Python</w:t>
+      </w:r>
+      <w:r>
+        <w:rPr>
+          <w:rFonts w:ascii="Times New Roman" w:hAnsi="Times New Roman" w:cs="Times New Roman"/>
+          <w:sz w:val="28"/>
+          <w:szCs w:val="28"/>
+        </w:rPr>
+        <w:t>.</w:t>
+      </w:r>
+    </w:p>
+    <w:p/>
     <w:sectPr>
-      <w:footerReference w:type="default" r:id="rId12"/>
+      <w:footerReference w:type="default" r:id="rId16"/>
       <w:pgSz w:w="11906" w:h="16838"/>
       <w:pgMar w:top="1134" w:right="850" w:bottom="1134" w:left="1701" w:header="567" w:footer="0" w:gutter="0"/>
       <w:cols w:space="708"/>

--- a/lab2/docs/вычмат2.docx
+++ b/lab2/docs/вычмат2.docx
@@ -19038,7 +19038,13 @@
         <w:t>.</w:t>
       </w:r>
     </w:p>
-    <w:p/>
+    <w:p>
+      <w:pPr>
+        <w:rPr>
+          <w:lang w:val="en-US"/>
+        </w:rPr>
+      </w:pPr>
+    </w:p>
     <w:sectPr>
       <w:footerReference w:type="default" r:id="rId16"/>
       <w:pgSz w:w="11906" w:h="16838"/>
